--- a/GIT/Campus/Assignment126 (Procedure).docx
+++ b/GIT/Campus/Assignment126 (Procedure).docx
@@ -294,15 +294,12 @@
           </w:tcPr>
           <w:p>
             <w:pPr>
-              <w:ind w:left="454"/>
-              <w:rPr>
-                <w:rFonts w:ascii="Palatino Linotype" w:hAnsi="Palatino Linotype" w:cstheme="minorHAnsi"/>
-                <w:color w:val="5B9BD5" w:themeColor="accent1"/>
-                <w:sz w:val="20"/>
-              </w:rPr>
-            </w:pPr>
-            <w:bookmarkStart w:id="0" w:name="_GoBack"/>
-            <w:bookmarkEnd w:id="0"/>
+              <w:rPr>
+                <w:rFonts w:ascii="Palatino Linotype" w:hAnsi="Palatino Linotype" w:cstheme="minorHAnsi"/>
+                <w:color w:val="5B9BD5" w:themeColor="accent1"/>
+                <w:sz w:val="20"/>
+              </w:rPr>
+            </w:pPr>
             <w:r>
               <w:rPr>
                 <w:rFonts w:ascii="Palatino Linotype" w:hAnsi="Palatino Linotype" w:cstheme="minorHAnsi"/>
@@ -332,7 +329,6 @@
           </w:p>
           <w:p>
             <w:pPr>
-              <w:ind w:left="454"/>
               <w:rPr>
                 <w:rFonts w:ascii="Palatino Linotype" w:hAnsi="Palatino Linotype" w:cstheme="minorHAnsi"/>
                 <w:color w:val="5B9BD5" w:themeColor="accent1"/>
@@ -350,7 +346,6 @@
           </w:p>
           <w:p>
             <w:pPr>
-              <w:ind w:left="454"/>
               <w:rPr>
                 <w:rFonts w:ascii="Palatino Linotype" w:hAnsi="Palatino Linotype" w:cstheme="minorHAnsi"/>
                 <w:color w:val="5B9BD5" w:themeColor="accent1"/>
@@ -381,7 +376,7 @@
                 <w:color w:val="5B9BD5" w:themeColor="accent1"/>
                 <w:sz w:val="20"/>
               </w:rPr>
-              <w:t xml:space="preserve">(name </w:t>
+              <w:t xml:space="preserve">(in </w:t>
             </w:r>
             <w:proofErr w:type="spellStart"/>
             <w:r>
@@ -390,6 +385,24 @@
                 <w:color w:val="5B9BD5" w:themeColor="accent1"/>
                 <w:sz w:val="20"/>
               </w:rPr>
+              <w:t>userName</w:t>
+            </w:r>
+            <w:proofErr w:type="spellEnd"/>
+            <w:r>
+              <w:rPr>
+                <w:rFonts w:ascii="Palatino Linotype" w:hAnsi="Palatino Linotype" w:cstheme="minorHAnsi"/>
+                <w:color w:val="5B9BD5" w:themeColor="accent1"/>
+                <w:sz w:val="20"/>
+              </w:rPr>
+              <w:t xml:space="preserve"> </w:t>
+            </w:r>
+            <w:proofErr w:type="spellStart"/>
+            <w:r>
+              <w:rPr>
+                <w:rFonts w:ascii="Palatino Linotype" w:hAnsi="Palatino Linotype" w:cstheme="minorHAnsi"/>
+                <w:color w:val="5B9BD5" w:themeColor="accent1"/>
+                <w:sz w:val="20"/>
+              </w:rPr>
               <w:t>varchar</w:t>
             </w:r>
             <w:proofErr w:type="spellEnd"/>
@@ -399,7 +412,7 @@
                 <w:color w:val="5B9BD5" w:themeColor="accent1"/>
                 <w:sz w:val="20"/>
               </w:rPr>
-              <w:t xml:space="preserve">(1000), password </w:t>
+              <w:t xml:space="preserve">(30),in pass </w:t>
             </w:r>
             <w:proofErr w:type="spellStart"/>
             <w:r>
@@ -417,7 +430,7 @@
                 <w:color w:val="5B9BD5" w:themeColor="accent1"/>
                 <w:sz w:val="20"/>
               </w:rPr>
-              <w:t xml:space="preserve">(1000), </w:t>
+              <w:t xml:space="preserve">(30),in email </w:t>
             </w:r>
             <w:proofErr w:type="spellStart"/>
             <w:r>
@@ -426,7 +439,7 @@
                 <w:color w:val="5B9BD5" w:themeColor="accent1"/>
                 <w:sz w:val="20"/>
               </w:rPr>
-              <w:t>emailid</w:t>
+              <w:t>varchar</w:t>
             </w:r>
             <w:proofErr w:type="spellEnd"/>
             <w:r>
@@ -435,6 +448,95 @@
                 <w:color w:val="5B9BD5" w:themeColor="accent1"/>
                 <w:sz w:val="20"/>
               </w:rPr>
+              <w:t>(30))</w:t>
+            </w:r>
+          </w:p>
+          <w:p>
+            <w:pPr>
+              <w:rPr>
+                <w:rFonts w:ascii="Palatino Linotype" w:hAnsi="Palatino Linotype" w:cstheme="minorHAnsi"/>
+                <w:color w:val="5B9BD5" w:themeColor="accent1"/>
+                <w:sz w:val="20"/>
+              </w:rPr>
+            </w:pPr>
+          </w:p>
+          <w:p>
+            <w:pPr>
+              <w:rPr>
+                <w:rFonts w:ascii="Palatino Linotype" w:hAnsi="Palatino Linotype" w:cstheme="minorHAnsi"/>
+                <w:color w:val="5B9BD5" w:themeColor="accent1"/>
+                <w:sz w:val="20"/>
+              </w:rPr>
+            </w:pPr>
+          </w:p>
+          <w:p>
+            <w:pPr>
+              <w:rPr>
+                <w:rFonts w:ascii="Palatino Linotype" w:hAnsi="Palatino Linotype" w:cstheme="minorHAnsi"/>
+                <w:color w:val="5B9BD5" w:themeColor="accent1"/>
+                <w:sz w:val="20"/>
+              </w:rPr>
+            </w:pPr>
+            <w:r>
+              <w:rPr>
+                <w:rFonts w:ascii="Palatino Linotype" w:hAnsi="Palatino Linotype" w:cstheme="minorHAnsi"/>
+                <w:color w:val="5B9BD5" w:themeColor="accent1"/>
+                <w:sz w:val="20"/>
+              </w:rPr>
+              <w:t xml:space="preserve">begin </w:t>
+            </w:r>
+          </w:p>
+          <w:p>
+            <w:pPr>
+              <w:rPr>
+                <w:rFonts w:ascii="Palatino Linotype" w:hAnsi="Palatino Linotype" w:cstheme="minorHAnsi"/>
+                <w:color w:val="5B9BD5" w:themeColor="accent1"/>
+                <w:sz w:val="20"/>
+              </w:rPr>
+            </w:pPr>
+            <w:r>
+              <w:rPr>
+                <w:rFonts w:ascii="Palatino Linotype" w:hAnsi="Palatino Linotype" w:cstheme="minorHAnsi"/>
+                <w:color w:val="5B9BD5" w:themeColor="accent1"/>
+                <w:sz w:val="20"/>
+              </w:rPr>
+              <w:tab/>
+              <w:t>declare exit handler for 1050 select "Table with same name already exists" as 'Error';</w:t>
+            </w:r>
+          </w:p>
+          <w:p>
+            <w:pPr>
+              <w:rPr>
+                <w:rFonts w:ascii="Palatino Linotype" w:hAnsi="Palatino Linotype" w:cstheme="minorHAnsi"/>
+                <w:color w:val="5B9BD5" w:themeColor="accent1"/>
+                <w:sz w:val="20"/>
+              </w:rPr>
+            </w:pPr>
+            <w:r>
+              <w:rPr>
+                <w:rFonts w:ascii="Palatino Linotype" w:hAnsi="Palatino Linotype" w:cstheme="minorHAnsi"/>
+                <w:color w:val="5B9BD5" w:themeColor="accent1"/>
+                <w:sz w:val="20"/>
+              </w:rPr>
+              <w:tab/>
+              <w:t>create table login(</w:t>
+            </w:r>
+            <w:proofErr w:type="spellStart"/>
+            <w:r>
+              <w:rPr>
+                <w:rFonts w:ascii="Palatino Linotype" w:hAnsi="Palatino Linotype" w:cstheme="minorHAnsi"/>
+                <w:color w:val="5B9BD5" w:themeColor="accent1"/>
+                <w:sz w:val="20"/>
+              </w:rPr>
+              <w:t>userName</w:t>
+            </w:r>
+            <w:proofErr w:type="spellEnd"/>
+            <w:r>
+              <w:rPr>
+                <w:rFonts w:ascii="Palatino Linotype" w:hAnsi="Palatino Linotype" w:cstheme="minorHAnsi"/>
+                <w:color w:val="5B9BD5" w:themeColor="accent1"/>
+                <w:sz w:val="20"/>
+              </w:rPr>
               <w:t xml:space="preserve"> </w:t>
             </w:r>
             <w:proofErr w:type="spellStart"/>
@@ -453,44 +555,7 @@
                 <w:color w:val="5B9BD5" w:themeColor="accent1"/>
                 <w:sz w:val="20"/>
               </w:rPr>
-              <w:t>(1000))</w:t>
-            </w:r>
-          </w:p>
-          <w:p>
-            <w:pPr>
-              <w:ind w:left="454"/>
-              <w:rPr>
-                <w:rFonts w:ascii="Palatino Linotype" w:hAnsi="Palatino Linotype" w:cstheme="minorHAnsi"/>
-                <w:color w:val="5B9BD5" w:themeColor="accent1"/>
-                <w:sz w:val="20"/>
-              </w:rPr>
-            </w:pPr>
-            <w:r>
-              <w:rPr>
-                <w:rFonts w:ascii="Palatino Linotype" w:hAnsi="Palatino Linotype" w:cstheme="minorHAnsi"/>
-                <w:color w:val="5B9BD5" w:themeColor="accent1"/>
-                <w:sz w:val="20"/>
-              </w:rPr>
-              <w:t>BEGIN</w:t>
-            </w:r>
-          </w:p>
-          <w:p>
-            <w:pPr>
-              <w:ind w:left="454"/>
-              <w:rPr>
-                <w:rFonts w:ascii="Palatino Linotype" w:hAnsi="Palatino Linotype" w:cstheme="minorHAnsi"/>
-                <w:color w:val="5B9BD5" w:themeColor="accent1"/>
-                <w:sz w:val="20"/>
-              </w:rPr>
-            </w:pPr>
-            <w:r>
-              <w:rPr>
-                <w:rFonts w:ascii="Palatino Linotype" w:hAnsi="Palatino Linotype" w:cstheme="minorHAnsi"/>
-                <w:color w:val="5B9BD5" w:themeColor="accent1"/>
-                <w:sz w:val="20"/>
-              </w:rPr>
-              <w:tab/>
-              <w:t xml:space="preserve">create table login(name </w:t>
+              <w:t xml:space="preserve">(30),pass </w:t>
             </w:r>
             <w:proofErr w:type="spellStart"/>
             <w:r>
@@ -508,7 +573,7 @@
                 <w:color w:val="5B9BD5" w:themeColor="accent1"/>
                 <w:sz w:val="20"/>
               </w:rPr>
-              <w:t xml:space="preserve">(1000), password </w:t>
+              <w:t xml:space="preserve">(30),email </w:t>
             </w:r>
             <w:proofErr w:type="spellStart"/>
             <w:r>
@@ -526,7 +591,25 @@
                 <w:color w:val="5B9BD5" w:themeColor="accent1"/>
                 <w:sz w:val="20"/>
               </w:rPr>
-              <w:t xml:space="preserve">(1000), </w:t>
+              <w:t>(30));</w:t>
+            </w:r>
+          </w:p>
+          <w:p>
+            <w:pPr>
+              <w:rPr>
+                <w:rFonts w:ascii="Palatino Linotype" w:hAnsi="Palatino Linotype" w:cstheme="minorHAnsi"/>
+                <w:color w:val="5B9BD5" w:themeColor="accent1"/>
+                <w:sz w:val="20"/>
+              </w:rPr>
+            </w:pPr>
+            <w:r>
+              <w:rPr>
+                <w:rFonts w:ascii="Palatino Linotype" w:hAnsi="Palatino Linotype" w:cstheme="minorHAnsi"/>
+                <w:color w:val="5B9BD5" w:themeColor="accent1"/>
+                <w:sz w:val="20"/>
+              </w:rPr>
+              <w:tab/>
+              <w:t>insert into login values(</w:t>
             </w:r>
             <w:proofErr w:type="spellStart"/>
             <w:r>
@@ -535,7 +618,7 @@
                 <w:color w:val="5B9BD5" w:themeColor="accent1"/>
                 <w:sz w:val="20"/>
               </w:rPr>
-              <w:t>emailid</w:t>
+              <w:t>username,pass,email</w:t>
             </w:r>
             <w:proofErr w:type="spellEnd"/>
             <w:r>
@@ -544,85 +627,29 @@
                 <w:color w:val="5B9BD5" w:themeColor="accent1"/>
                 <w:sz w:val="20"/>
               </w:rPr>
-              <w:t xml:space="preserve"> </w:t>
-            </w:r>
-            <w:proofErr w:type="spellStart"/>
-            <w:r>
-              <w:rPr>
-                <w:rFonts w:ascii="Palatino Linotype" w:hAnsi="Palatino Linotype" w:cstheme="minorHAnsi"/>
-                <w:color w:val="5B9BD5" w:themeColor="accent1"/>
-                <w:sz w:val="20"/>
-              </w:rPr>
-              <w:t>varchar</w:t>
-            </w:r>
-            <w:proofErr w:type="spellEnd"/>
-            <w:r>
-              <w:rPr>
-                <w:rFonts w:ascii="Palatino Linotype" w:hAnsi="Palatino Linotype" w:cstheme="minorHAnsi"/>
-                <w:color w:val="5B9BD5" w:themeColor="accent1"/>
-                <w:sz w:val="20"/>
-              </w:rPr>
-              <w:t>(1000));</w:t>
-            </w:r>
-          </w:p>
-          <w:p>
-            <w:pPr>
-              <w:ind w:left="454"/>
-              <w:rPr>
-                <w:rFonts w:ascii="Palatino Linotype" w:hAnsi="Palatino Linotype" w:cstheme="minorHAnsi"/>
-                <w:color w:val="5B9BD5" w:themeColor="accent1"/>
-                <w:sz w:val="20"/>
-              </w:rPr>
-            </w:pPr>
-            <w:r>
-              <w:rPr>
-                <w:rFonts w:ascii="Palatino Linotype" w:hAnsi="Palatino Linotype" w:cstheme="minorHAnsi"/>
-                <w:color w:val="5B9BD5" w:themeColor="accent1"/>
-                <w:sz w:val="20"/>
-              </w:rPr>
-              <w:tab/>
-              <w:t>insert into login VALUES(</w:t>
-            </w:r>
-            <w:proofErr w:type="spellStart"/>
-            <w:r>
-              <w:rPr>
-                <w:rFonts w:ascii="Palatino Linotype" w:hAnsi="Palatino Linotype" w:cstheme="minorHAnsi"/>
-                <w:color w:val="5B9BD5" w:themeColor="accent1"/>
-                <w:sz w:val="20"/>
-              </w:rPr>
-              <w:t>name,password</w:t>
-            </w:r>
-            <w:proofErr w:type="spellEnd"/>
-            <w:r>
-              <w:rPr>
-                <w:rFonts w:ascii="Palatino Linotype" w:hAnsi="Palatino Linotype" w:cstheme="minorHAnsi"/>
-                <w:color w:val="5B9BD5" w:themeColor="accent1"/>
-                <w:sz w:val="20"/>
-              </w:rPr>
-              <w:t xml:space="preserve">, </w:t>
-            </w:r>
-            <w:proofErr w:type="spellStart"/>
-            <w:r>
-              <w:rPr>
-                <w:rFonts w:ascii="Palatino Linotype" w:hAnsi="Palatino Linotype" w:cstheme="minorHAnsi"/>
-                <w:color w:val="5B9BD5" w:themeColor="accent1"/>
-                <w:sz w:val="20"/>
-              </w:rPr>
-              <w:t>emailid</w:t>
-            </w:r>
-            <w:proofErr w:type="spellEnd"/>
-            <w:r>
-              <w:rPr>
-                <w:rFonts w:ascii="Palatino Linotype" w:hAnsi="Palatino Linotype" w:cstheme="minorHAnsi"/>
-                <w:color w:val="5B9BD5" w:themeColor="accent1"/>
-                <w:sz w:val="20"/>
-              </w:rPr>
               <w:t>);</w:t>
             </w:r>
           </w:p>
           <w:p>
             <w:pPr>
-              <w:ind w:left="454"/>
+              <w:rPr>
+                <w:rFonts w:ascii="Palatino Linotype" w:hAnsi="Palatino Linotype" w:cstheme="minorHAnsi"/>
+                <w:color w:val="5B9BD5" w:themeColor="accent1"/>
+                <w:sz w:val="20"/>
+              </w:rPr>
+            </w:pPr>
+          </w:p>
+          <w:p>
+            <w:pPr>
+              <w:rPr>
+                <w:rFonts w:ascii="Palatino Linotype" w:hAnsi="Palatino Linotype" w:cstheme="minorHAnsi"/>
+                <w:color w:val="5B9BD5" w:themeColor="accent1"/>
+                <w:sz w:val="20"/>
+              </w:rPr>
+            </w:pPr>
+          </w:p>
+          <w:p>
+            <w:pPr>
               <w:rPr>
                 <w:rFonts w:ascii="Palatino Linotype" w:hAnsi="Palatino Linotype" w:cstheme="minorHAnsi"/>
                 <w:color w:val="5B9BD5" w:themeColor="accent1"/>
@@ -640,7 +667,6 @@
           </w:p>
           <w:p>
             <w:pPr>
-              <w:ind w:left="454"/>
               <w:rPr>
                 <w:rFonts w:ascii="Palatino Linotype" w:hAnsi="Palatino Linotype" w:cstheme="minorHAnsi"/>
                 <w:color w:val="5B9BD5" w:themeColor="accent1"/>
@@ -839,31 +865,35 @@
               <w:ind w:left="454"/>
               <w:rPr>
                 <w:rFonts w:ascii="Palatino Linotype" w:hAnsi="Palatino Linotype" w:cstheme="minorHAnsi"/>
-                <w:color w:val="5B9BD5" w:themeColor="accent1"/>
-                <w:sz w:val="20"/>
-              </w:rPr>
-            </w:pPr>
-            <w:r>
-              <w:rPr>
-                <w:rFonts w:ascii="Palatino Linotype" w:hAnsi="Palatino Linotype" w:cstheme="minorHAnsi"/>
-                <w:color w:val="5B9BD5" w:themeColor="accent1"/>
-                <w:sz w:val="20"/>
-              </w:rPr>
-              <w:t xml:space="preserve">drop procedure if EXISTS </w:t>
+                <w:b/>
+                <w:color w:val="5B9BD5" w:themeColor="accent1"/>
+                <w:sz w:val="20"/>
+              </w:rPr>
+            </w:pPr>
+            <w:r>
+              <w:rPr>
+                <w:rFonts w:ascii="Palatino Linotype" w:hAnsi="Palatino Linotype" w:cstheme="minorHAnsi"/>
+                <w:b/>
+                <w:color w:val="5B9BD5" w:themeColor="accent1"/>
+                <w:sz w:val="20"/>
+              </w:rPr>
+              <w:t xml:space="preserve">drop procedure if exists </w:t>
             </w:r>
             <w:proofErr w:type="spellStart"/>
             <w:r>
               <w:rPr>
                 <w:rFonts w:ascii="Palatino Linotype" w:hAnsi="Palatino Linotype" w:cstheme="minorHAnsi"/>
-                <w:color w:val="5B9BD5" w:themeColor="accent1"/>
-                <w:sz w:val="20"/>
-              </w:rPr>
-              <w:t>checkuser</w:t>
+                <w:b/>
+                <w:color w:val="5B9BD5" w:themeColor="accent1"/>
+                <w:sz w:val="20"/>
+              </w:rPr>
+              <w:t>addUser</w:t>
             </w:r>
             <w:proofErr w:type="spellEnd"/>
             <w:r>
               <w:rPr>
                 <w:rFonts w:ascii="Palatino Linotype" w:hAnsi="Palatino Linotype" w:cstheme="minorHAnsi"/>
+                <w:b/>
                 <w:color w:val="5B9BD5" w:themeColor="accent1"/>
                 <w:sz w:val="20"/>
               </w:rPr>
@@ -875,23 +905,15 @@
               <w:ind w:left="454"/>
               <w:rPr>
                 <w:rFonts w:ascii="Palatino Linotype" w:hAnsi="Palatino Linotype" w:cstheme="minorHAnsi"/>
-                <w:color w:val="5B9BD5" w:themeColor="accent1"/>
-                <w:sz w:val="20"/>
-              </w:rPr>
-            </w:pPr>
-          </w:p>
-          <w:p>
-            <w:pPr>
-              <w:ind w:left="454"/>
-              <w:rPr>
-                <w:rFonts w:ascii="Palatino Linotype" w:hAnsi="Palatino Linotype" w:cstheme="minorHAnsi"/>
-                <w:color w:val="5B9BD5" w:themeColor="accent1"/>
-                <w:sz w:val="20"/>
-              </w:rPr>
-            </w:pPr>
-            <w:r>
-              <w:rPr>
-                <w:rFonts w:ascii="Palatino Linotype" w:hAnsi="Palatino Linotype" w:cstheme="minorHAnsi"/>
+                <w:b/>
+                <w:color w:val="5B9BD5" w:themeColor="accent1"/>
+                <w:sz w:val="20"/>
+              </w:rPr>
+            </w:pPr>
+            <w:r>
+              <w:rPr>
+                <w:rFonts w:ascii="Palatino Linotype" w:hAnsi="Palatino Linotype" w:cstheme="minorHAnsi"/>
+                <w:b/>
                 <w:color w:val="5B9BD5" w:themeColor="accent1"/>
                 <w:sz w:val="20"/>
               </w:rPr>
@@ -903,49 +925,75 @@
               <w:ind w:left="454"/>
               <w:rPr>
                 <w:rFonts w:ascii="Palatino Linotype" w:hAnsi="Palatino Linotype" w:cstheme="minorHAnsi"/>
-                <w:color w:val="5B9BD5" w:themeColor="accent1"/>
-                <w:sz w:val="20"/>
-              </w:rPr>
-            </w:pPr>
-            <w:r>
-              <w:rPr>
-                <w:rFonts w:ascii="Palatino Linotype" w:hAnsi="Palatino Linotype" w:cstheme="minorHAnsi"/>
-                <w:color w:val="5B9BD5" w:themeColor="accent1"/>
-                <w:sz w:val="20"/>
-              </w:rPr>
-              <w:t xml:space="preserve">CREATE procedure </w:t>
+                <w:b/>
+                <w:color w:val="5B9BD5" w:themeColor="accent1"/>
+                <w:sz w:val="20"/>
+              </w:rPr>
+            </w:pPr>
+            <w:r>
+              <w:rPr>
+                <w:rFonts w:ascii="Palatino Linotype" w:hAnsi="Palatino Linotype" w:cstheme="minorHAnsi"/>
+                <w:b/>
+                <w:color w:val="5B9BD5" w:themeColor="accent1"/>
+                <w:sz w:val="20"/>
+              </w:rPr>
+              <w:t xml:space="preserve">create procedure </w:t>
             </w:r>
             <w:proofErr w:type="spellStart"/>
             <w:r>
               <w:rPr>
                 <w:rFonts w:ascii="Palatino Linotype" w:hAnsi="Palatino Linotype" w:cstheme="minorHAnsi"/>
-                <w:color w:val="5B9BD5" w:themeColor="accent1"/>
-                <w:sz w:val="20"/>
-              </w:rPr>
-              <w:t>checkuser</w:t>
+                <w:b/>
+                <w:color w:val="5B9BD5" w:themeColor="accent1"/>
+                <w:sz w:val="20"/>
+              </w:rPr>
+              <w:t>addUser</w:t>
             </w:r>
             <w:proofErr w:type="spellEnd"/>
             <w:r>
               <w:rPr>
                 <w:rFonts w:ascii="Palatino Linotype" w:hAnsi="Palatino Linotype" w:cstheme="minorHAnsi"/>
-                <w:color w:val="5B9BD5" w:themeColor="accent1"/>
-                <w:sz w:val="20"/>
-              </w:rPr>
-              <w:t>(_</w:t>
+                <w:b/>
+                <w:color w:val="5B9BD5" w:themeColor="accent1"/>
+                <w:sz w:val="20"/>
+              </w:rPr>
+              <w:t xml:space="preserve">(in _email </w:t>
             </w:r>
             <w:proofErr w:type="spellStart"/>
             <w:r>
               <w:rPr>
                 <w:rFonts w:ascii="Palatino Linotype" w:hAnsi="Palatino Linotype" w:cstheme="minorHAnsi"/>
-                <w:color w:val="5B9BD5" w:themeColor="accent1"/>
-                <w:sz w:val="20"/>
-              </w:rPr>
-              <w:t>emailid</w:t>
+                <w:b/>
+                <w:color w:val="5B9BD5" w:themeColor="accent1"/>
+                <w:sz w:val="20"/>
+              </w:rPr>
+              <w:t>varchar</w:t>
             </w:r>
             <w:proofErr w:type="spellEnd"/>
             <w:r>
               <w:rPr>
                 <w:rFonts w:ascii="Palatino Linotype" w:hAnsi="Palatino Linotype" w:cstheme="minorHAnsi"/>
+                <w:b/>
+                <w:color w:val="5B9BD5" w:themeColor="accent1"/>
+                <w:sz w:val="20"/>
+              </w:rPr>
+              <w:t>(30),in _</w:t>
+            </w:r>
+            <w:proofErr w:type="spellStart"/>
+            <w:r>
+              <w:rPr>
+                <w:rFonts w:ascii="Palatino Linotype" w:hAnsi="Palatino Linotype" w:cstheme="minorHAnsi"/>
+                <w:b/>
+                <w:color w:val="5B9BD5" w:themeColor="accent1"/>
+                <w:sz w:val="20"/>
+              </w:rPr>
+              <w:t>msg</w:t>
+            </w:r>
+            <w:proofErr w:type="spellEnd"/>
+            <w:r>
+              <w:rPr>
+                <w:rFonts w:ascii="Palatino Linotype" w:hAnsi="Palatino Linotype" w:cstheme="minorHAnsi"/>
+                <w:b/>
                 <w:color w:val="5B9BD5" w:themeColor="accent1"/>
                 <w:sz w:val="20"/>
               </w:rPr>
@@ -955,6 +1003,7 @@
             <w:r>
               <w:rPr>
                 <w:rFonts w:ascii="Palatino Linotype" w:hAnsi="Palatino Linotype" w:cstheme="minorHAnsi"/>
+                <w:b/>
                 <w:color w:val="5B9BD5" w:themeColor="accent1"/>
                 <w:sz w:val="20"/>
               </w:rPr>
@@ -964,114 +1013,291 @@
             <w:r>
               <w:rPr>
                 <w:rFonts w:ascii="Palatino Linotype" w:hAnsi="Palatino Linotype" w:cstheme="minorHAnsi"/>
-                <w:color w:val="5B9BD5" w:themeColor="accent1"/>
-                <w:sz w:val="20"/>
-              </w:rPr>
-              <w:t xml:space="preserve">(30), message </w:t>
+                <w:b/>
+                <w:color w:val="5B9BD5" w:themeColor="accent1"/>
+                <w:sz w:val="20"/>
+              </w:rPr>
+              <w:t>(3000))</w:t>
+            </w:r>
+          </w:p>
+          <w:p>
+            <w:pPr>
+              <w:ind w:left="454"/>
+              <w:rPr>
+                <w:rFonts w:ascii="Palatino Linotype" w:hAnsi="Palatino Linotype" w:cstheme="minorHAnsi"/>
+                <w:b/>
+                <w:color w:val="5B9BD5" w:themeColor="accent1"/>
+                <w:sz w:val="20"/>
+              </w:rPr>
+            </w:pPr>
+          </w:p>
+          <w:p>
+            <w:pPr>
+              <w:ind w:left="454"/>
+              <w:rPr>
+                <w:rFonts w:ascii="Palatino Linotype" w:hAnsi="Palatino Linotype" w:cstheme="minorHAnsi"/>
+                <w:b/>
+                <w:color w:val="5B9BD5" w:themeColor="accent1"/>
+                <w:sz w:val="20"/>
+              </w:rPr>
+            </w:pPr>
+          </w:p>
+          <w:p>
+            <w:pPr>
+              <w:ind w:left="454"/>
+              <w:rPr>
+                <w:rFonts w:ascii="Palatino Linotype" w:hAnsi="Palatino Linotype" w:cstheme="minorHAnsi"/>
+                <w:b/>
+                <w:color w:val="5B9BD5" w:themeColor="accent1"/>
+                <w:sz w:val="20"/>
+              </w:rPr>
+            </w:pPr>
+            <w:r>
+              <w:rPr>
+                <w:rFonts w:ascii="Palatino Linotype" w:hAnsi="Palatino Linotype" w:cstheme="minorHAnsi"/>
+                <w:b/>
+                <w:color w:val="5B9BD5" w:themeColor="accent1"/>
+                <w:sz w:val="20"/>
+              </w:rPr>
+              <w:t xml:space="preserve">begin </w:t>
+            </w:r>
+          </w:p>
+          <w:p>
+            <w:pPr>
+              <w:ind w:left="454"/>
+              <w:rPr>
+                <w:rFonts w:ascii="Palatino Linotype" w:hAnsi="Palatino Linotype" w:cstheme="minorHAnsi"/>
+                <w:b/>
+                <w:color w:val="5B9BD5" w:themeColor="accent1"/>
+                <w:sz w:val="20"/>
+              </w:rPr>
+            </w:pPr>
+            <w:r>
+              <w:rPr>
+                <w:rFonts w:ascii="Palatino Linotype" w:hAnsi="Palatino Linotype" w:cstheme="minorHAnsi"/>
+                <w:b/>
+                <w:color w:val="5B9BD5" w:themeColor="accent1"/>
+                <w:sz w:val="20"/>
+              </w:rPr>
+              <w:tab/>
+            </w:r>
+          </w:p>
+          <w:p>
+            <w:pPr>
+              <w:ind w:left="454"/>
+              <w:rPr>
+                <w:rFonts w:ascii="Palatino Linotype" w:hAnsi="Palatino Linotype" w:cstheme="minorHAnsi"/>
+                <w:b/>
+                <w:color w:val="5B9BD5" w:themeColor="accent1"/>
+                <w:sz w:val="20"/>
+              </w:rPr>
+            </w:pPr>
+            <w:r>
+              <w:rPr>
+                <w:rFonts w:ascii="Palatino Linotype" w:hAnsi="Palatino Linotype" w:cstheme="minorHAnsi"/>
+                <w:b/>
+                <w:color w:val="5B9BD5" w:themeColor="accent1"/>
+                <w:sz w:val="20"/>
+              </w:rPr>
+              <w:tab/>
+              <w:t>declare flag bool;</w:t>
+            </w:r>
+          </w:p>
+          <w:p>
+            <w:pPr>
+              <w:ind w:left="454"/>
+              <w:rPr>
+                <w:rFonts w:ascii="Palatino Linotype" w:hAnsi="Palatino Linotype" w:cstheme="minorHAnsi"/>
+                <w:b/>
+                <w:color w:val="5B9BD5" w:themeColor="accent1"/>
+                <w:sz w:val="20"/>
+              </w:rPr>
+            </w:pPr>
+            <w:r>
+              <w:rPr>
+                <w:rFonts w:ascii="Palatino Linotype" w:hAnsi="Palatino Linotype" w:cstheme="minorHAnsi"/>
+                <w:b/>
+                <w:color w:val="5B9BD5" w:themeColor="accent1"/>
+                <w:sz w:val="20"/>
+              </w:rPr>
+              <w:tab/>
+            </w:r>
+          </w:p>
+          <w:p>
+            <w:pPr>
+              <w:ind w:left="454"/>
+              <w:rPr>
+                <w:rFonts w:ascii="Palatino Linotype" w:hAnsi="Palatino Linotype" w:cstheme="minorHAnsi"/>
+                <w:b/>
+                <w:color w:val="5B9BD5" w:themeColor="accent1"/>
+                <w:sz w:val="20"/>
+              </w:rPr>
+            </w:pPr>
+            <w:r>
+              <w:rPr>
+                <w:rFonts w:ascii="Palatino Linotype" w:hAnsi="Palatino Linotype" w:cstheme="minorHAnsi"/>
+                <w:b/>
+                <w:color w:val="5B9BD5" w:themeColor="accent1"/>
+                <w:sz w:val="20"/>
+              </w:rPr>
+              <w:tab/>
+              <w:t>select true into flag from login where _email=</w:t>
             </w:r>
             <w:proofErr w:type="spellStart"/>
             <w:r>
               <w:rPr>
                 <w:rFonts w:ascii="Palatino Linotype" w:hAnsi="Palatino Linotype" w:cstheme="minorHAnsi"/>
-                <w:color w:val="5B9BD5" w:themeColor="accent1"/>
-                <w:sz w:val="20"/>
-              </w:rPr>
-              <w:t>varchar</w:t>
+                <w:b/>
+                <w:color w:val="5B9BD5" w:themeColor="accent1"/>
+                <w:sz w:val="20"/>
+              </w:rPr>
+              <w:t>login.email</w:t>
             </w:r>
             <w:proofErr w:type="spellEnd"/>
             <w:r>
               <w:rPr>
                 <w:rFonts w:ascii="Palatino Linotype" w:hAnsi="Palatino Linotype" w:cstheme="minorHAnsi"/>
-                <w:color w:val="5B9BD5" w:themeColor="accent1"/>
-                <w:sz w:val="20"/>
-              </w:rPr>
-              <w:t>(20))</w:t>
-            </w:r>
-          </w:p>
-          <w:p>
-            <w:pPr>
-              <w:ind w:left="454"/>
-              <w:rPr>
-                <w:rFonts w:ascii="Palatino Linotype" w:hAnsi="Palatino Linotype" w:cstheme="minorHAnsi"/>
-                <w:color w:val="5B9BD5" w:themeColor="accent1"/>
-                <w:sz w:val="20"/>
-              </w:rPr>
-            </w:pPr>
-            <w:r>
-              <w:rPr>
-                <w:rFonts w:ascii="Palatino Linotype" w:hAnsi="Palatino Linotype" w:cstheme="minorHAnsi"/>
-                <w:color w:val="5B9BD5" w:themeColor="accent1"/>
-                <w:sz w:val="20"/>
-              </w:rPr>
-              <w:t>BEGIN</w:t>
-            </w:r>
-          </w:p>
-          <w:p>
-            <w:pPr>
-              <w:ind w:left="454"/>
-              <w:rPr>
-                <w:rFonts w:ascii="Palatino Linotype" w:hAnsi="Palatino Linotype" w:cstheme="minorHAnsi"/>
-                <w:color w:val="5B9BD5" w:themeColor="accent1"/>
-                <w:sz w:val="20"/>
-              </w:rPr>
-            </w:pPr>
-            <w:r>
-              <w:rPr>
-                <w:rFonts w:ascii="Palatino Linotype" w:hAnsi="Palatino Linotype" w:cstheme="minorHAnsi"/>
-                <w:color w:val="5B9BD5" w:themeColor="accent1"/>
-                <w:sz w:val="20"/>
-              </w:rPr>
-              <w:t>declare x BOOLEAN;</w:t>
-            </w:r>
-          </w:p>
-          <w:p>
-            <w:pPr>
-              <w:ind w:left="454"/>
-              <w:rPr>
-                <w:rFonts w:ascii="Palatino Linotype" w:hAnsi="Palatino Linotype" w:cstheme="minorHAnsi"/>
-                <w:color w:val="5B9BD5" w:themeColor="accent1"/>
-                <w:sz w:val="20"/>
-              </w:rPr>
-            </w:pPr>
-            <w:r>
-              <w:rPr>
-                <w:rFonts w:ascii="Palatino Linotype" w:hAnsi="Palatino Linotype" w:cstheme="minorHAnsi"/>
-                <w:color w:val="5B9BD5" w:themeColor="accent1"/>
-                <w:sz w:val="20"/>
-              </w:rPr>
-              <w:t xml:space="preserve">SELECT true into x from t1 WHERE </w:t>
+                <w:b/>
+                <w:color w:val="5B9BD5" w:themeColor="accent1"/>
+                <w:sz w:val="20"/>
+              </w:rPr>
+              <w:t>;</w:t>
+            </w:r>
+          </w:p>
+          <w:p>
+            <w:pPr>
+              <w:ind w:left="454"/>
+              <w:rPr>
+                <w:rFonts w:ascii="Palatino Linotype" w:hAnsi="Palatino Linotype" w:cstheme="minorHAnsi"/>
+                <w:b/>
+                <w:color w:val="5B9BD5" w:themeColor="accent1"/>
+                <w:sz w:val="20"/>
+              </w:rPr>
+            </w:pPr>
+            <w:r>
+              <w:rPr>
+                <w:rFonts w:ascii="Palatino Linotype" w:hAnsi="Palatino Linotype" w:cstheme="minorHAnsi"/>
+                <w:b/>
+                <w:color w:val="5B9BD5" w:themeColor="accent1"/>
+                <w:sz w:val="20"/>
+              </w:rPr>
+              <w:tab/>
+            </w:r>
+          </w:p>
+          <w:p>
+            <w:pPr>
+              <w:ind w:left="454"/>
+              <w:rPr>
+                <w:rFonts w:ascii="Palatino Linotype" w:hAnsi="Palatino Linotype" w:cstheme="minorHAnsi"/>
+                <w:b/>
+                <w:color w:val="5B9BD5" w:themeColor="accent1"/>
+                <w:sz w:val="20"/>
+              </w:rPr>
+            </w:pPr>
+            <w:r>
+              <w:rPr>
+                <w:rFonts w:ascii="Palatino Linotype" w:hAnsi="Palatino Linotype" w:cstheme="minorHAnsi"/>
+                <w:b/>
+                <w:color w:val="5B9BD5" w:themeColor="accent1"/>
+                <w:sz w:val="20"/>
+              </w:rPr>
+              <w:tab/>
+            </w:r>
+          </w:p>
+          <w:p>
+            <w:pPr>
+              <w:ind w:left="454"/>
+              <w:rPr>
+                <w:rFonts w:ascii="Palatino Linotype" w:hAnsi="Palatino Linotype" w:cstheme="minorHAnsi"/>
+                <w:b/>
+                <w:color w:val="5B9BD5" w:themeColor="accent1"/>
+                <w:sz w:val="20"/>
+              </w:rPr>
+            </w:pPr>
+            <w:r>
+              <w:rPr>
+                <w:rFonts w:ascii="Palatino Linotype" w:hAnsi="Palatino Linotype" w:cstheme="minorHAnsi"/>
+                <w:b/>
+                <w:color w:val="5B9BD5" w:themeColor="accent1"/>
+                <w:sz w:val="20"/>
+              </w:rPr>
+              <w:tab/>
+              <w:t>if flag THEN</w:t>
+            </w:r>
+            <w:r>
+              <w:rPr>
+                <w:rFonts w:ascii="Palatino Linotype" w:hAnsi="Palatino Linotype" w:cstheme="minorHAnsi"/>
+                <w:b/>
+                <w:color w:val="5B9BD5" w:themeColor="accent1"/>
+                <w:sz w:val="20"/>
+              </w:rPr>
+              <w:tab/>
+            </w:r>
+          </w:p>
+          <w:p>
+            <w:pPr>
+              <w:ind w:left="454"/>
+              <w:rPr>
+                <w:rFonts w:ascii="Palatino Linotype" w:hAnsi="Palatino Linotype" w:cstheme="minorHAnsi"/>
+                <w:b/>
+                <w:color w:val="5B9BD5" w:themeColor="accent1"/>
+                <w:sz w:val="20"/>
+              </w:rPr>
+            </w:pPr>
+            <w:r>
+              <w:rPr>
+                <w:rFonts w:ascii="Palatino Linotype" w:hAnsi="Palatino Linotype" w:cstheme="minorHAnsi"/>
+                <w:b/>
+                <w:color w:val="5B9BD5" w:themeColor="accent1"/>
+                <w:sz w:val="20"/>
+              </w:rPr>
+              <w:tab/>
+            </w:r>
+            <w:r>
+              <w:rPr>
+                <w:rFonts w:ascii="Palatino Linotype" w:hAnsi="Palatino Linotype" w:cstheme="minorHAnsi"/>
+                <w:b/>
+                <w:color w:val="5B9BD5" w:themeColor="accent1"/>
+                <w:sz w:val="20"/>
+              </w:rPr>
+              <w:tab/>
+              <w:t xml:space="preserve">select </w:t>
             </w:r>
             <w:proofErr w:type="spellStart"/>
             <w:r>
               <w:rPr>
                 <w:rFonts w:ascii="Palatino Linotype" w:hAnsi="Palatino Linotype" w:cstheme="minorHAnsi"/>
-                <w:color w:val="5B9BD5" w:themeColor="accent1"/>
-                <w:sz w:val="20"/>
-              </w:rPr>
-              <w:t>emailid</w:t>
+                <w:b/>
+                <w:color w:val="5B9BD5" w:themeColor="accent1"/>
+                <w:sz w:val="20"/>
+              </w:rPr>
+              <w:t>userName,pass</w:t>
             </w:r>
             <w:proofErr w:type="spellEnd"/>
             <w:r>
               <w:rPr>
                 <w:rFonts w:ascii="Palatino Linotype" w:hAnsi="Palatino Linotype" w:cstheme="minorHAnsi"/>
-                <w:color w:val="5B9BD5" w:themeColor="accent1"/>
-                <w:sz w:val="20"/>
-              </w:rPr>
-              <w:t>=_</w:t>
+                <w:b/>
+                <w:color w:val="5B9BD5" w:themeColor="accent1"/>
+                <w:sz w:val="20"/>
+              </w:rPr>
+              <w:t xml:space="preserve"> from login where _email=</w:t>
             </w:r>
             <w:proofErr w:type="spellStart"/>
             <w:r>
               <w:rPr>
                 <w:rFonts w:ascii="Palatino Linotype" w:hAnsi="Palatino Linotype" w:cstheme="minorHAnsi"/>
-                <w:color w:val="5B9BD5" w:themeColor="accent1"/>
-                <w:sz w:val="20"/>
-              </w:rPr>
-              <w:t>emailid</w:t>
+                <w:b/>
+                <w:color w:val="5B9BD5" w:themeColor="accent1"/>
+                <w:sz w:val="20"/>
+              </w:rPr>
+              <w:t>login.email</w:t>
             </w:r>
             <w:proofErr w:type="spellEnd"/>
             <w:r>
               <w:rPr>
                 <w:rFonts w:ascii="Palatino Linotype" w:hAnsi="Palatino Linotype" w:cstheme="minorHAnsi"/>
+                <w:b/>
                 <w:color w:val="5B9BD5" w:themeColor="accent1"/>
                 <w:sz w:val="20"/>
               </w:rPr>
@@ -1083,231 +1309,169 @@
               <w:ind w:left="454"/>
               <w:rPr>
                 <w:rFonts w:ascii="Palatino Linotype" w:hAnsi="Palatino Linotype" w:cstheme="minorHAnsi"/>
-                <w:color w:val="5B9BD5" w:themeColor="accent1"/>
-                <w:sz w:val="20"/>
-              </w:rPr>
-            </w:pPr>
-            <w:r>
-              <w:rPr>
-                <w:rFonts w:ascii="Palatino Linotype" w:hAnsi="Palatino Linotype" w:cstheme="minorHAnsi"/>
-                <w:color w:val="5B9BD5" w:themeColor="accent1"/>
-                <w:sz w:val="20"/>
-              </w:rPr>
-              <w:t>if (x=true)</w:t>
-            </w:r>
-          </w:p>
-          <w:p>
-            <w:pPr>
-              <w:ind w:left="454"/>
-              <w:rPr>
-                <w:rFonts w:ascii="Palatino Linotype" w:hAnsi="Palatino Linotype" w:cstheme="minorHAnsi"/>
-                <w:color w:val="5B9BD5" w:themeColor="accent1"/>
-                <w:sz w:val="20"/>
-              </w:rPr>
-            </w:pPr>
-            <w:r>
-              <w:rPr>
-                <w:rFonts w:ascii="Palatino Linotype" w:hAnsi="Palatino Linotype" w:cstheme="minorHAnsi"/>
-                <w:color w:val="5B9BD5" w:themeColor="accent1"/>
-                <w:sz w:val="20"/>
-              </w:rPr>
-              <w:t>THEN</w:t>
-            </w:r>
-          </w:p>
-          <w:p>
-            <w:pPr>
-              <w:ind w:left="454"/>
-              <w:rPr>
-                <w:rFonts w:ascii="Palatino Linotype" w:hAnsi="Palatino Linotype" w:cstheme="minorHAnsi"/>
-                <w:color w:val="5B9BD5" w:themeColor="accent1"/>
-                <w:sz w:val="20"/>
-              </w:rPr>
-            </w:pPr>
-          </w:p>
-          <w:p>
-            <w:pPr>
-              <w:ind w:left="454"/>
-              <w:rPr>
-                <w:rFonts w:ascii="Palatino Linotype" w:hAnsi="Palatino Linotype" w:cstheme="minorHAnsi"/>
-                <w:color w:val="5B9BD5" w:themeColor="accent1"/>
-                <w:sz w:val="20"/>
-              </w:rPr>
-            </w:pPr>
-            <w:r>
-              <w:rPr>
-                <w:rFonts w:ascii="Palatino Linotype" w:hAnsi="Palatino Linotype" w:cstheme="minorHAnsi"/>
-                <w:color w:val="5B9BD5" w:themeColor="accent1"/>
-                <w:sz w:val="20"/>
-              </w:rPr>
-              <w:t xml:space="preserve">SELECT </w:t>
+                <w:b/>
+                <w:color w:val="5B9BD5" w:themeColor="accent1"/>
+                <w:sz w:val="20"/>
+              </w:rPr>
+            </w:pPr>
+            <w:r>
+              <w:rPr>
+                <w:rFonts w:ascii="Palatino Linotype" w:hAnsi="Palatino Linotype" w:cstheme="minorHAnsi"/>
+                <w:b/>
+                <w:color w:val="5B9BD5" w:themeColor="accent1"/>
+                <w:sz w:val="20"/>
+              </w:rPr>
+              <w:tab/>
+              <w:t>ELSE</w:t>
+            </w:r>
+          </w:p>
+          <w:p>
+            <w:pPr>
+              <w:ind w:left="454"/>
+              <w:rPr>
+                <w:rFonts w:ascii="Palatino Linotype" w:hAnsi="Palatino Linotype" w:cstheme="minorHAnsi"/>
+                <w:b/>
+                <w:color w:val="5B9BD5" w:themeColor="accent1"/>
+                <w:sz w:val="20"/>
+              </w:rPr>
+            </w:pPr>
+            <w:r>
+              <w:rPr>
+                <w:rFonts w:ascii="Palatino Linotype" w:hAnsi="Palatino Linotype" w:cstheme="minorHAnsi"/>
+                <w:b/>
+                <w:color w:val="5B9BD5" w:themeColor="accent1"/>
+                <w:sz w:val="20"/>
+              </w:rPr>
+              <w:tab/>
+            </w:r>
+            <w:r>
+              <w:rPr>
+                <w:rFonts w:ascii="Palatino Linotype" w:hAnsi="Palatino Linotype" w:cstheme="minorHAnsi"/>
+                <w:b/>
+                <w:color w:val="5B9BD5" w:themeColor="accent1"/>
+                <w:sz w:val="20"/>
+              </w:rPr>
+              <w:tab/>
+              <w:t>insert into log(</w:t>
             </w:r>
             <w:proofErr w:type="spellStart"/>
             <w:r>
               <w:rPr>
                 <w:rFonts w:ascii="Palatino Linotype" w:hAnsi="Palatino Linotype" w:cstheme="minorHAnsi"/>
-                <w:color w:val="5B9BD5" w:themeColor="accent1"/>
-                <w:sz w:val="20"/>
-              </w:rPr>
-              <w:t>name,password</w:t>
+                <w:b/>
+                <w:color w:val="5B9BD5" w:themeColor="accent1"/>
+                <w:sz w:val="20"/>
+              </w:rPr>
+              <w:t>curr_date,curr_time,msg</w:t>
             </w:r>
             <w:proofErr w:type="spellEnd"/>
             <w:r>
               <w:rPr>
                 <w:rFonts w:ascii="Palatino Linotype" w:hAnsi="Palatino Linotype" w:cstheme="minorHAnsi"/>
-                <w:color w:val="5B9BD5" w:themeColor="accent1"/>
-                <w:sz w:val="20"/>
-              </w:rPr>
-              <w:t xml:space="preserve"> from t1 WHERE </w:t>
+                <w:b/>
+                <w:color w:val="5B9BD5" w:themeColor="accent1"/>
+                <w:sz w:val="20"/>
+              </w:rPr>
+              <w:t>) values(CURRENT_DATE(),CURRENT_TIME(),_</w:t>
             </w:r>
             <w:proofErr w:type="spellStart"/>
             <w:r>
               <w:rPr>
                 <w:rFonts w:ascii="Palatino Linotype" w:hAnsi="Palatino Linotype" w:cstheme="minorHAnsi"/>
-                <w:color w:val="5B9BD5" w:themeColor="accent1"/>
-                <w:sz w:val="20"/>
-              </w:rPr>
-              <w:t>emailid</w:t>
+                <w:b/>
+                <w:color w:val="5B9BD5" w:themeColor="accent1"/>
+                <w:sz w:val="20"/>
+              </w:rPr>
+              <w:t>msg</w:t>
             </w:r>
             <w:proofErr w:type="spellEnd"/>
             <w:r>
               <w:rPr>
                 <w:rFonts w:ascii="Palatino Linotype" w:hAnsi="Palatino Linotype" w:cstheme="minorHAnsi"/>
-                <w:color w:val="5B9BD5" w:themeColor="accent1"/>
-                <w:sz w:val="20"/>
-              </w:rPr>
-              <w:t>=_</w:t>
-            </w:r>
-            <w:proofErr w:type="spellStart"/>
-            <w:r>
-              <w:rPr>
-                <w:rFonts w:ascii="Palatino Linotype" w:hAnsi="Palatino Linotype" w:cstheme="minorHAnsi"/>
-                <w:color w:val="5B9BD5" w:themeColor="accent1"/>
-                <w:sz w:val="20"/>
-              </w:rPr>
-              <w:t>emailid</w:t>
-            </w:r>
-            <w:proofErr w:type="spellEnd"/>
-            <w:r>
-              <w:rPr>
-                <w:rFonts w:ascii="Palatino Linotype" w:hAnsi="Palatino Linotype" w:cstheme="minorHAnsi"/>
-                <w:color w:val="5B9BD5" w:themeColor="accent1"/>
-                <w:sz w:val="20"/>
-              </w:rPr>
-              <w:t>;</w:t>
-            </w:r>
-          </w:p>
-          <w:p>
-            <w:pPr>
-              <w:ind w:left="454"/>
-              <w:rPr>
-                <w:rFonts w:ascii="Palatino Linotype" w:hAnsi="Palatino Linotype" w:cstheme="minorHAnsi"/>
-                <w:color w:val="5B9BD5" w:themeColor="accent1"/>
-                <w:sz w:val="20"/>
-              </w:rPr>
-            </w:pPr>
-          </w:p>
-          <w:p>
-            <w:pPr>
-              <w:ind w:left="454"/>
-              <w:rPr>
-                <w:rFonts w:ascii="Palatino Linotype" w:hAnsi="Palatino Linotype" w:cstheme="minorHAnsi"/>
-                <w:color w:val="5B9BD5" w:themeColor="accent1"/>
-                <w:sz w:val="20"/>
-              </w:rPr>
-            </w:pPr>
-            <w:r>
-              <w:rPr>
-                <w:rFonts w:ascii="Palatino Linotype" w:hAnsi="Palatino Linotype" w:cstheme="minorHAnsi"/>
-                <w:color w:val="5B9BD5" w:themeColor="accent1"/>
-                <w:sz w:val="20"/>
-              </w:rPr>
-              <w:t>ELSE</w:t>
-            </w:r>
-          </w:p>
-          <w:p>
-            <w:pPr>
-              <w:ind w:left="454"/>
-              <w:rPr>
-                <w:rFonts w:ascii="Palatino Linotype" w:hAnsi="Palatino Linotype" w:cstheme="minorHAnsi"/>
-                <w:color w:val="5B9BD5" w:themeColor="accent1"/>
-                <w:sz w:val="20"/>
-              </w:rPr>
-            </w:pPr>
-            <w:r>
-              <w:rPr>
-                <w:rFonts w:ascii="Palatino Linotype" w:hAnsi="Palatino Linotype" w:cstheme="minorHAnsi"/>
-                <w:color w:val="5B9BD5" w:themeColor="accent1"/>
-                <w:sz w:val="20"/>
-              </w:rPr>
-              <w:t xml:space="preserve"> insert into t3(</w:t>
-            </w:r>
-            <w:proofErr w:type="spellStart"/>
-            <w:r>
-              <w:rPr>
-                <w:rFonts w:ascii="Palatino Linotype" w:hAnsi="Palatino Linotype" w:cstheme="minorHAnsi"/>
-                <w:color w:val="5B9BD5" w:themeColor="accent1"/>
-                <w:sz w:val="20"/>
-              </w:rPr>
-              <w:t>CURR_DATE,CURRE_time,message</w:t>
-            </w:r>
-            <w:proofErr w:type="spellEnd"/>
-            <w:r>
-              <w:rPr>
-                <w:rFonts w:ascii="Palatino Linotype" w:hAnsi="Palatino Linotype" w:cstheme="minorHAnsi"/>
-                <w:color w:val="5B9BD5" w:themeColor="accent1"/>
-                <w:sz w:val="20"/>
-              </w:rPr>
-              <w:t xml:space="preserve">) VALUES(CURRENT_DATE() , </w:t>
-            </w:r>
-            <w:proofErr w:type="spellStart"/>
-            <w:r>
-              <w:rPr>
-                <w:rFonts w:ascii="Palatino Linotype" w:hAnsi="Palatino Linotype" w:cstheme="minorHAnsi"/>
-                <w:color w:val="5B9BD5" w:themeColor="accent1"/>
-                <w:sz w:val="20"/>
-              </w:rPr>
-              <w:t>current_time</w:t>
-            </w:r>
-            <w:proofErr w:type="spellEnd"/>
-            <w:r>
-              <w:rPr>
-                <w:rFonts w:ascii="Palatino Linotype" w:hAnsi="Palatino Linotype" w:cstheme="minorHAnsi"/>
-                <w:color w:val="5B9BD5" w:themeColor="accent1"/>
-                <w:sz w:val="20"/>
-              </w:rPr>
-              <w:t>(), message);</w:t>
-            </w:r>
-          </w:p>
-          <w:p>
-            <w:pPr>
-              <w:ind w:left="454"/>
-              <w:rPr>
-                <w:rFonts w:ascii="Palatino Linotype" w:hAnsi="Palatino Linotype" w:cstheme="minorHAnsi"/>
-                <w:color w:val="5B9BD5" w:themeColor="accent1"/>
-                <w:sz w:val="20"/>
-              </w:rPr>
-            </w:pPr>
-            <w:r>
-              <w:rPr>
-                <w:rFonts w:ascii="Palatino Linotype" w:hAnsi="Palatino Linotype" w:cstheme="minorHAnsi"/>
-                <w:color w:val="5B9BD5" w:themeColor="accent1"/>
-                <w:sz w:val="20"/>
-              </w:rPr>
-              <w:t>end if ;</w:t>
-            </w:r>
-          </w:p>
-          <w:p>
-            <w:pPr>
-              <w:ind w:left="454"/>
-              <w:rPr>
-                <w:rFonts w:ascii="Palatino Linotype" w:hAnsi="Palatino Linotype" w:cstheme="minorHAnsi"/>
-                <w:color w:val="5B9BD5" w:themeColor="accent1"/>
-                <w:sz w:val="20"/>
-              </w:rPr>
-            </w:pPr>
-            <w:r>
-              <w:rPr>
-                <w:rFonts w:ascii="Palatino Linotype" w:hAnsi="Palatino Linotype" w:cstheme="minorHAnsi"/>
+                <w:b/>
+                <w:color w:val="5B9BD5" w:themeColor="accent1"/>
+                <w:sz w:val="20"/>
+              </w:rPr>
+              <w:t>);</w:t>
+            </w:r>
+          </w:p>
+          <w:p>
+            <w:pPr>
+              <w:ind w:left="454"/>
+              <w:rPr>
+                <w:rFonts w:ascii="Palatino Linotype" w:hAnsi="Palatino Linotype" w:cstheme="minorHAnsi"/>
+                <w:b/>
+                <w:color w:val="5B9BD5" w:themeColor="accent1"/>
+                <w:sz w:val="20"/>
+              </w:rPr>
+            </w:pPr>
+            <w:r>
+              <w:rPr>
+                <w:rFonts w:ascii="Palatino Linotype" w:hAnsi="Palatino Linotype" w:cstheme="minorHAnsi"/>
+                <w:b/>
+                <w:color w:val="5B9BD5" w:themeColor="accent1"/>
+                <w:sz w:val="20"/>
+              </w:rPr>
+              <w:tab/>
+              <w:t>end if;</w:t>
+            </w:r>
+          </w:p>
+          <w:p>
+            <w:pPr>
+              <w:ind w:left="454"/>
+              <w:rPr>
+                <w:rFonts w:ascii="Palatino Linotype" w:hAnsi="Palatino Linotype" w:cstheme="minorHAnsi"/>
+                <w:b/>
+                <w:color w:val="5B9BD5" w:themeColor="accent1"/>
+                <w:sz w:val="20"/>
+              </w:rPr>
+            </w:pPr>
+          </w:p>
+          <w:p>
+            <w:pPr>
+              <w:ind w:left="454"/>
+              <w:rPr>
+                <w:rFonts w:ascii="Palatino Linotype" w:hAnsi="Palatino Linotype" w:cstheme="minorHAnsi"/>
+                <w:b/>
+                <w:color w:val="5B9BD5" w:themeColor="accent1"/>
+                <w:sz w:val="20"/>
+              </w:rPr>
+            </w:pPr>
+            <w:r>
+              <w:rPr>
+                <w:rFonts w:ascii="Palatino Linotype" w:hAnsi="Palatino Linotype" w:cstheme="minorHAnsi"/>
+                <w:b/>
+                <w:color w:val="5B9BD5" w:themeColor="accent1"/>
+                <w:sz w:val="20"/>
+              </w:rPr>
+              <w:tab/>
+            </w:r>
+          </w:p>
+          <w:p>
+            <w:pPr>
+              <w:ind w:left="454"/>
+              <w:rPr>
+                <w:rFonts w:ascii="Palatino Linotype" w:hAnsi="Palatino Linotype" w:cstheme="minorHAnsi"/>
+                <w:b/>
+                <w:color w:val="5B9BD5" w:themeColor="accent1"/>
+                <w:sz w:val="20"/>
+              </w:rPr>
+            </w:pPr>
+          </w:p>
+          <w:p>
+            <w:pPr>
+              <w:ind w:left="454"/>
+              <w:rPr>
+                <w:rFonts w:ascii="Palatino Linotype" w:hAnsi="Palatino Linotype" w:cstheme="minorHAnsi"/>
+                <w:b/>
+                <w:color w:val="5B9BD5" w:themeColor="accent1"/>
+                <w:sz w:val="20"/>
+              </w:rPr>
+            </w:pPr>
+            <w:r>
+              <w:rPr>
+                <w:rFonts w:ascii="Palatino Linotype" w:hAnsi="Palatino Linotype" w:cstheme="minorHAnsi"/>
+                <w:b/>
                 <w:color w:val="5B9BD5" w:themeColor="accent1"/>
                 <w:sz w:val="20"/>
               </w:rPr>
@@ -1319,13 +1483,15 @@
               <w:ind w:left="454"/>
               <w:rPr>
                 <w:rFonts w:ascii="Palatino Linotype" w:hAnsi="Palatino Linotype" w:cstheme="minorHAnsi"/>
-                <w:color w:val="5B9BD5" w:themeColor="accent1"/>
-                <w:sz w:val="20"/>
-              </w:rPr>
-            </w:pPr>
-            <w:r>
-              <w:rPr>
-                <w:rFonts w:ascii="Palatino Linotype" w:hAnsi="Palatino Linotype" w:cstheme="minorHAnsi"/>
+                <w:b/>
+                <w:color w:val="5B9BD5" w:themeColor="accent1"/>
+                <w:sz w:val="20"/>
+              </w:rPr>
+            </w:pPr>
+            <w:r>
+              <w:rPr>
+                <w:rFonts w:ascii="Palatino Linotype" w:hAnsi="Palatino Linotype" w:cstheme="minorHAnsi"/>
+                <w:b/>
                 <w:color w:val="5B9BD5" w:themeColor="accent1"/>
                 <w:sz w:val="20"/>
               </w:rPr>
@@ -1375,6 +1541,7 @@
                 <w:sz w:val="20"/>
                 <w:szCs w:val="20"/>
               </w:rPr>
+              <w:lastRenderedPageBreak/>
               <w:t xml:space="preserve">Write a </w:t>
             </w:r>
             <w:proofErr w:type="gramStart"/>
@@ -1614,7 +1781,7 @@
                 <w:color w:val="5B9BD5" w:themeColor="accent1"/>
                 <w:sz w:val="20"/>
               </w:rPr>
-              <w:t xml:space="preserve">drop procedure if EXISTS </w:t>
+              <w:t xml:space="preserve">drop procedure if exists </w:t>
             </w:r>
             <w:proofErr w:type="spellStart"/>
             <w:r>
@@ -1686,7 +1853,7 @@
                 <w:color w:val="5B9BD5" w:themeColor="accent1"/>
                 <w:sz w:val="20"/>
               </w:rPr>
-              <w:t>(</w:t>
+              <w:t>(_</w:t>
             </w:r>
             <w:proofErr w:type="spellStart"/>
             <w:r>
@@ -1722,82 +1889,119 @@
                 <w:color w:val="5B9BD5" w:themeColor="accent1"/>
                 <w:sz w:val="20"/>
               </w:rPr>
-              <w:t xml:space="preserve"> )</w:t>
-            </w:r>
-          </w:p>
-          <w:p>
-            <w:pPr>
-              <w:ind w:left="454"/>
-              <w:rPr>
-                <w:rFonts w:ascii="Palatino Linotype" w:hAnsi="Palatino Linotype" w:cstheme="minorHAnsi"/>
-                <w:color w:val="5B9BD5" w:themeColor="accent1"/>
-                <w:sz w:val="20"/>
-              </w:rPr>
-            </w:pPr>
-          </w:p>
-          <w:p>
-            <w:pPr>
-              <w:ind w:left="454"/>
-              <w:rPr>
-                <w:rFonts w:ascii="Palatino Linotype" w:hAnsi="Palatino Linotype" w:cstheme="minorHAnsi"/>
-                <w:color w:val="5B9BD5" w:themeColor="accent1"/>
-                <w:sz w:val="20"/>
-              </w:rPr>
-            </w:pPr>
-          </w:p>
-          <w:p>
-            <w:pPr>
-              <w:ind w:left="454"/>
-              <w:rPr>
-                <w:rFonts w:ascii="Palatino Linotype" w:hAnsi="Palatino Linotype" w:cstheme="minorHAnsi"/>
-                <w:color w:val="5B9BD5" w:themeColor="accent1"/>
-                <w:sz w:val="20"/>
-              </w:rPr>
-            </w:pPr>
-            <w:r>
-              <w:rPr>
-                <w:rFonts w:ascii="Palatino Linotype" w:hAnsi="Palatino Linotype" w:cstheme="minorHAnsi"/>
-                <w:color w:val="5B9BD5" w:themeColor="accent1"/>
-                <w:sz w:val="20"/>
-              </w:rPr>
-              <w:t>BEGIN</w:t>
-            </w:r>
-          </w:p>
-          <w:p>
-            <w:pPr>
-              <w:ind w:left="454"/>
-              <w:rPr>
-                <w:rFonts w:ascii="Palatino Linotype" w:hAnsi="Palatino Linotype" w:cstheme="minorHAnsi"/>
-                <w:color w:val="5B9BD5" w:themeColor="accent1"/>
-                <w:sz w:val="20"/>
-              </w:rPr>
-            </w:pPr>
-            <w:r>
-              <w:rPr>
-                <w:rFonts w:ascii="Palatino Linotype" w:hAnsi="Palatino Linotype" w:cstheme="minorHAnsi"/>
-                <w:color w:val="5B9BD5" w:themeColor="accent1"/>
-                <w:sz w:val="20"/>
-              </w:rPr>
-              <w:lastRenderedPageBreak/>
-              <w:t>declare x BOOL;</w:t>
-            </w:r>
-          </w:p>
-          <w:p>
-            <w:pPr>
-              <w:ind w:left="454"/>
-              <w:rPr>
-                <w:rFonts w:ascii="Palatino Linotype" w:hAnsi="Palatino Linotype" w:cstheme="minorHAnsi"/>
-                <w:color w:val="5B9BD5" w:themeColor="accent1"/>
-                <w:sz w:val="20"/>
-              </w:rPr>
-            </w:pPr>
-            <w:r>
-              <w:rPr>
-                <w:rFonts w:ascii="Palatino Linotype" w:hAnsi="Palatino Linotype" w:cstheme="minorHAnsi"/>
-                <w:color w:val="5B9BD5" w:themeColor="accent1"/>
-                <w:sz w:val="20"/>
-              </w:rPr>
-              <w:t>SELECT true into x from student WHERE  id=</w:t>
+              <w:t>)</w:t>
+            </w:r>
+          </w:p>
+          <w:p>
+            <w:pPr>
+              <w:ind w:left="454"/>
+              <w:rPr>
+                <w:rFonts w:ascii="Palatino Linotype" w:hAnsi="Palatino Linotype" w:cstheme="minorHAnsi"/>
+                <w:color w:val="5B9BD5" w:themeColor="accent1"/>
+                <w:sz w:val="20"/>
+              </w:rPr>
+            </w:pPr>
+          </w:p>
+          <w:p>
+            <w:pPr>
+              <w:ind w:left="454"/>
+              <w:rPr>
+                <w:rFonts w:ascii="Palatino Linotype" w:hAnsi="Palatino Linotype" w:cstheme="minorHAnsi"/>
+                <w:color w:val="5B9BD5" w:themeColor="accent1"/>
+                <w:sz w:val="20"/>
+              </w:rPr>
+            </w:pPr>
+          </w:p>
+          <w:p>
+            <w:pPr>
+              <w:ind w:left="454"/>
+              <w:rPr>
+                <w:rFonts w:ascii="Palatino Linotype" w:hAnsi="Palatino Linotype" w:cstheme="minorHAnsi"/>
+                <w:color w:val="5B9BD5" w:themeColor="accent1"/>
+                <w:sz w:val="20"/>
+              </w:rPr>
+            </w:pPr>
+            <w:r>
+              <w:rPr>
+                <w:rFonts w:ascii="Palatino Linotype" w:hAnsi="Palatino Linotype" w:cstheme="minorHAnsi"/>
+                <w:color w:val="5B9BD5" w:themeColor="accent1"/>
+                <w:sz w:val="20"/>
+              </w:rPr>
+              <w:t xml:space="preserve">begin </w:t>
+            </w:r>
+          </w:p>
+          <w:p>
+            <w:pPr>
+              <w:ind w:left="454"/>
+              <w:rPr>
+                <w:rFonts w:ascii="Palatino Linotype" w:hAnsi="Palatino Linotype" w:cstheme="minorHAnsi"/>
+                <w:color w:val="5B9BD5" w:themeColor="accent1"/>
+                <w:sz w:val="20"/>
+              </w:rPr>
+            </w:pPr>
+            <w:r>
+              <w:rPr>
+                <w:rFonts w:ascii="Palatino Linotype" w:hAnsi="Palatino Linotype" w:cstheme="minorHAnsi"/>
+                <w:color w:val="5B9BD5" w:themeColor="accent1"/>
+                <w:sz w:val="20"/>
+              </w:rPr>
+              <w:tab/>
+            </w:r>
+          </w:p>
+          <w:p>
+            <w:pPr>
+              <w:ind w:left="454"/>
+              <w:rPr>
+                <w:rFonts w:ascii="Palatino Linotype" w:hAnsi="Palatino Linotype" w:cstheme="minorHAnsi"/>
+                <w:color w:val="5B9BD5" w:themeColor="accent1"/>
+                <w:sz w:val="20"/>
+              </w:rPr>
+            </w:pPr>
+            <w:r>
+              <w:rPr>
+                <w:rFonts w:ascii="Palatino Linotype" w:hAnsi="Palatino Linotype" w:cstheme="minorHAnsi"/>
+                <w:color w:val="5B9BD5" w:themeColor="accent1"/>
+                <w:sz w:val="20"/>
+              </w:rPr>
+              <w:tab/>
+              <w:t>declare flag bool;</w:t>
+            </w:r>
+          </w:p>
+          <w:p>
+            <w:pPr>
+              <w:ind w:left="454"/>
+              <w:rPr>
+                <w:rFonts w:ascii="Palatino Linotype" w:hAnsi="Palatino Linotype" w:cstheme="minorHAnsi"/>
+                <w:color w:val="5B9BD5" w:themeColor="accent1"/>
+                <w:sz w:val="20"/>
+              </w:rPr>
+            </w:pPr>
+            <w:r>
+              <w:rPr>
+                <w:rFonts w:ascii="Palatino Linotype" w:hAnsi="Palatino Linotype" w:cstheme="minorHAnsi"/>
+                <w:color w:val="5B9BD5" w:themeColor="accent1"/>
+                <w:sz w:val="20"/>
+              </w:rPr>
+              <w:tab/>
+            </w:r>
+          </w:p>
+          <w:p>
+            <w:pPr>
+              <w:ind w:left="454"/>
+              <w:rPr>
+                <w:rFonts w:ascii="Palatino Linotype" w:hAnsi="Palatino Linotype" w:cstheme="minorHAnsi"/>
+                <w:color w:val="5B9BD5" w:themeColor="accent1"/>
+                <w:sz w:val="20"/>
+              </w:rPr>
+            </w:pPr>
+            <w:r>
+              <w:rPr>
+                <w:rFonts w:ascii="Palatino Linotype" w:hAnsi="Palatino Linotype" w:cstheme="minorHAnsi"/>
+                <w:color w:val="5B9BD5" w:themeColor="accent1"/>
+                <w:sz w:val="20"/>
+              </w:rPr>
+              <w:tab/>
+              <w:t>select true into flag from student where _</w:t>
             </w:r>
             <w:proofErr w:type="spellStart"/>
             <w:r>
@@ -1815,6 +2019,150 @@
                 <w:color w:val="5B9BD5" w:themeColor="accent1"/>
                 <w:sz w:val="20"/>
               </w:rPr>
+              <w:t>=student.id;</w:t>
+            </w:r>
+          </w:p>
+          <w:p>
+            <w:pPr>
+              <w:ind w:left="454"/>
+              <w:rPr>
+                <w:rFonts w:ascii="Palatino Linotype" w:hAnsi="Palatino Linotype" w:cstheme="minorHAnsi"/>
+                <w:color w:val="5B9BD5" w:themeColor="accent1"/>
+                <w:sz w:val="20"/>
+              </w:rPr>
+            </w:pPr>
+            <w:r>
+              <w:rPr>
+                <w:rFonts w:ascii="Palatino Linotype" w:hAnsi="Palatino Linotype" w:cstheme="minorHAnsi"/>
+                <w:color w:val="5B9BD5" w:themeColor="accent1"/>
+                <w:sz w:val="20"/>
+              </w:rPr>
+              <w:tab/>
+            </w:r>
+          </w:p>
+          <w:p>
+            <w:pPr>
+              <w:ind w:left="454"/>
+              <w:rPr>
+                <w:rFonts w:ascii="Palatino Linotype" w:hAnsi="Palatino Linotype" w:cstheme="minorHAnsi"/>
+                <w:color w:val="5B9BD5" w:themeColor="accent1"/>
+                <w:sz w:val="20"/>
+              </w:rPr>
+            </w:pPr>
+            <w:r>
+              <w:rPr>
+                <w:rFonts w:ascii="Palatino Linotype" w:hAnsi="Palatino Linotype" w:cstheme="minorHAnsi"/>
+                <w:color w:val="5B9BD5" w:themeColor="accent1"/>
+                <w:sz w:val="20"/>
+              </w:rPr>
+              <w:tab/>
+            </w:r>
+          </w:p>
+          <w:p>
+            <w:pPr>
+              <w:ind w:left="454"/>
+              <w:rPr>
+                <w:rFonts w:ascii="Palatino Linotype" w:hAnsi="Palatino Linotype" w:cstheme="minorHAnsi"/>
+                <w:color w:val="5B9BD5" w:themeColor="accent1"/>
+                <w:sz w:val="20"/>
+              </w:rPr>
+            </w:pPr>
+            <w:r>
+              <w:rPr>
+                <w:rFonts w:ascii="Palatino Linotype" w:hAnsi="Palatino Linotype" w:cstheme="minorHAnsi"/>
+                <w:color w:val="5B9BD5" w:themeColor="accent1"/>
+                <w:sz w:val="20"/>
+              </w:rPr>
+              <w:tab/>
+              <w:t>if flag THEN</w:t>
+            </w:r>
+            <w:r>
+              <w:rPr>
+                <w:rFonts w:ascii="Palatino Linotype" w:hAnsi="Palatino Linotype" w:cstheme="minorHAnsi"/>
+                <w:color w:val="5B9BD5" w:themeColor="accent1"/>
+                <w:sz w:val="20"/>
+              </w:rPr>
+              <w:tab/>
+            </w:r>
+          </w:p>
+          <w:p>
+            <w:pPr>
+              <w:ind w:left="454"/>
+              <w:rPr>
+                <w:rFonts w:ascii="Palatino Linotype" w:hAnsi="Palatino Linotype" w:cstheme="minorHAnsi"/>
+                <w:color w:val="5B9BD5" w:themeColor="accent1"/>
+                <w:sz w:val="20"/>
+              </w:rPr>
+            </w:pPr>
+            <w:r>
+              <w:rPr>
+                <w:rFonts w:ascii="Palatino Linotype" w:hAnsi="Palatino Linotype" w:cstheme="minorHAnsi"/>
+                <w:color w:val="5B9BD5" w:themeColor="accent1"/>
+                <w:sz w:val="20"/>
+              </w:rPr>
+              <w:tab/>
+            </w:r>
+            <w:r>
+              <w:rPr>
+                <w:rFonts w:ascii="Palatino Linotype" w:hAnsi="Palatino Linotype" w:cstheme="minorHAnsi"/>
+                <w:color w:val="5B9BD5" w:themeColor="accent1"/>
+                <w:sz w:val="20"/>
+              </w:rPr>
+              <w:tab/>
+              <w:t xml:space="preserve">select * from student join </w:t>
+            </w:r>
+            <w:proofErr w:type="spellStart"/>
+            <w:r>
+              <w:rPr>
+                <w:rFonts w:ascii="Palatino Linotype" w:hAnsi="Palatino Linotype" w:cstheme="minorHAnsi"/>
+                <w:color w:val="5B9BD5" w:themeColor="accent1"/>
+                <w:sz w:val="20"/>
+              </w:rPr>
+              <w:t>student_qualifications</w:t>
+            </w:r>
+            <w:proofErr w:type="spellEnd"/>
+            <w:r>
+              <w:rPr>
+                <w:rFonts w:ascii="Palatino Linotype" w:hAnsi="Palatino Linotype" w:cstheme="minorHAnsi"/>
+                <w:color w:val="5B9BD5" w:themeColor="accent1"/>
+                <w:sz w:val="20"/>
+              </w:rPr>
+              <w:t xml:space="preserve"> on _</w:t>
+            </w:r>
+            <w:proofErr w:type="spellStart"/>
+            <w:r>
+              <w:rPr>
+                <w:rFonts w:ascii="Palatino Linotype" w:hAnsi="Palatino Linotype" w:cstheme="minorHAnsi"/>
+                <w:color w:val="5B9BD5" w:themeColor="accent1"/>
+                <w:sz w:val="20"/>
+              </w:rPr>
+              <w:t>studentid</w:t>
+            </w:r>
+            <w:proofErr w:type="spellEnd"/>
+            <w:r>
+              <w:rPr>
+                <w:rFonts w:ascii="Palatino Linotype" w:hAnsi="Palatino Linotype" w:cstheme="minorHAnsi"/>
+                <w:color w:val="5B9BD5" w:themeColor="accent1"/>
+                <w:sz w:val="20"/>
+              </w:rPr>
+              <w:t>=student.id=</w:t>
+            </w:r>
+            <w:proofErr w:type="spellStart"/>
+            <w:r>
+              <w:rPr>
+                <w:rFonts w:ascii="Palatino Linotype" w:hAnsi="Palatino Linotype" w:cstheme="minorHAnsi"/>
+                <w:color w:val="5B9BD5" w:themeColor="accent1"/>
+                <w:sz w:val="20"/>
+              </w:rPr>
+              <w:t>student_qualifications.studentid</w:t>
+            </w:r>
+            <w:proofErr w:type="spellEnd"/>
+            <w:r>
+              <w:rPr>
+                <w:rFonts w:ascii="Palatino Linotype" w:hAnsi="Palatino Linotype" w:cstheme="minorHAnsi"/>
+                <w:color w:val="5B9BD5" w:themeColor="accent1"/>
+                <w:sz w:val="20"/>
+              </w:rPr>
               <w:t>;</w:t>
             </w:r>
           </w:p>
@@ -1833,134 +2181,93 @@
                 <w:color w:val="5B9BD5" w:themeColor="accent1"/>
                 <w:sz w:val="20"/>
               </w:rPr>
-              <w:t>if(x=true)</w:t>
-            </w:r>
-          </w:p>
-          <w:p>
-            <w:pPr>
-              <w:ind w:left="454"/>
-              <w:rPr>
-                <w:rFonts w:ascii="Palatino Linotype" w:hAnsi="Palatino Linotype" w:cstheme="minorHAnsi"/>
-                <w:color w:val="5B9BD5" w:themeColor="accent1"/>
-                <w:sz w:val="20"/>
-              </w:rPr>
-            </w:pPr>
-            <w:r>
-              <w:rPr>
-                <w:rFonts w:ascii="Palatino Linotype" w:hAnsi="Palatino Linotype" w:cstheme="minorHAnsi"/>
-                <w:color w:val="5B9BD5" w:themeColor="accent1"/>
-                <w:sz w:val="20"/>
-              </w:rPr>
-              <w:t>THEN</w:t>
-            </w:r>
-          </w:p>
-          <w:p>
-            <w:pPr>
-              <w:ind w:left="454"/>
-              <w:rPr>
-                <w:rFonts w:ascii="Palatino Linotype" w:hAnsi="Palatino Linotype" w:cstheme="minorHAnsi"/>
-                <w:color w:val="5B9BD5" w:themeColor="accent1"/>
-                <w:sz w:val="20"/>
-              </w:rPr>
-            </w:pPr>
-            <w:r>
-              <w:rPr>
-                <w:rFonts w:ascii="Palatino Linotype" w:hAnsi="Palatino Linotype" w:cstheme="minorHAnsi"/>
-                <w:color w:val="5B9BD5" w:themeColor="accent1"/>
-                <w:sz w:val="20"/>
-              </w:rPr>
-              <w:t xml:space="preserve">SELECT * from student s join </w:t>
-            </w:r>
-            <w:proofErr w:type="spellStart"/>
-            <w:r>
-              <w:rPr>
-                <w:rFonts w:ascii="Palatino Linotype" w:hAnsi="Palatino Linotype" w:cstheme="minorHAnsi"/>
-                <w:color w:val="5B9BD5" w:themeColor="accent1"/>
-                <w:sz w:val="20"/>
-              </w:rPr>
-              <w:t>student_qualifications</w:t>
-            </w:r>
-            <w:proofErr w:type="spellEnd"/>
-            <w:r>
-              <w:rPr>
-                <w:rFonts w:ascii="Palatino Linotype" w:hAnsi="Palatino Linotype" w:cstheme="minorHAnsi"/>
-                <w:color w:val="5B9BD5" w:themeColor="accent1"/>
-                <w:sz w:val="20"/>
-              </w:rPr>
-              <w:t xml:space="preserve"> </w:t>
-            </w:r>
-            <w:proofErr w:type="spellStart"/>
-            <w:r>
-              <w:rPr>
-                <w:rFonts w:ascii="Palatino Linotype" w:hAnsi="Palatino Linotype" w:cstheme="minorHAnsi"/>
-                <w:color w:val="5B9BD5" w:themeColor="accent1"/>
-                <w:sz w:val="20"/>
-              </w:rPr>
-              <w:t>sq</w:t>
-            </w:r>
-            <w:proofErr w:type="spellEnd"/>
-            <w:r>
-              <w:rPr>
-                <w:rFonts w:ascii="Palatino Linotype" w:hAnsi="Palatino Linotype" w:cstheme="minorHAnsi"/>
-                <w:color w:val="5B9BD5" w:themeColor="accent1"/>
-                <w:sz w:val="20"/>
-              </w:rPr>
-              <w:t xml:space="preserve"> on s.id=</w:t>
-            </w:r>
-            <w:proofErr w:type="spellStart"/>
-            <w:r>
-              <w:rPr>
-                <w:rFonts w:ascii="Palatino Linotype" w:hAnsi="Palatino Linotype" w:cstheme="minorHAnsi"/>
-                <w:color w:val="5B9BD5" w:themeColor="accent1"/>
-                <w:sz w:val="20"/>
-              </w:rPr>
-              <w:t>sq.studentid</w:t>
-            </w:r>
-            <w:proofErr w:type="spellEnd"/>
-            <w:r>
-              <w:rPr>
-                <w:rFonts w:ascii="Palatino Linotype" w:hAnsi="Palatino Linotype" w:cstheme="minorHAnsi"/>
-                <w:color w:val="5B9BD5" w:themeColor="accent1"/>
-                <w:sz w:val="20"/>
-              </w:rPr>
-              <w:t xml:space="preserve"> where s.id=</w:t>
-            </w:r>
-            <w:proofErr w:type="spellStart"/>
-            <w:r>
-              <w:rPr>
-                <w:rFonts w:ascii="Palatino Linotype" w:hAnsi="Palatino Linotype" w:cstheme="minorHAnsi"/>
-                <w:color w:val="5B9BD5" w:themeColor="accent1"/>
-                <w:sz w:val="20"/>
-              </w:rPr>
-              <w:t>studentid</w:t>
-            </w:r>
-            <w:proofErr w:type="spellEnd"/>
-            <w:r>
-              <w:rPr>
-                <w:rFonts w:ascii="Palatino Linotype" w:hAnsi="Palatino Linotype" w:cstheme="minorHAnsi"/>
-                <w:color w:val="5B9BD5" w:themeColor="accent1"/>
-                <w:sz w:val="20"/>
-              </w:rPr>
-              <w:t>;</w:t>
-            </w:r>
-          </w:p>
-          <w:p>
-            <w:pPr>
-              <w:ind w:left="454"/>
-              <w:rPr>
-                <w:rFonts w:ascii="Palatino Linotype" w:hAnsi="Palatino Linotype" w:cstheme="minorHAnsi"/>
-                <w:color w:val="5B9BD5" w:themeColor="accent1"/>
-                <w:sz w:val="20"/>
-              </w:rPr>
-            </w:pPr>
-            <w:r>
-              <w:rPr>
-                <w:rFonts w:ascii="Palatino Linotype" w:hAnsi="Palatino Linotype" w:cstheme="minorHAnsi"/>
-                <w:color w:val="5B9BD5" w:themeColor="accent1"/>
-                <w:sz w:val="20"/>
-              </w:rPr>
+              <w:tab/>
+              <w:t>ELSE</w:t>
+            </w:r>
+          </w:p>
+          <w:p>
+            <w:pPr>
+              <w:ind w:left="454"/>
+              <w:rPr>
+                <w:rFonts w:ascii="Palatino Linotype" w:hAnsi="Palatino Linotype" w:cstheme="minorHAnsi"/>
+                <w:color w:val="5B9BD5" w:themeColor="accent1"/>
+                <w:sz w:val="20"/>
+              </w:rPr>
+            </w:pPr>
+            <w:r>
+              <w:rPr>
+                <w:rFonts w:ascii="Palatino Linotype" w:hAnsi="Palatino Linotype" w:cstheme="minorHAnsi"/>
+                <w:color w:val="5B9BD5" w:themeColor="accent1"/>
+                <w:sz w:val="20"/>
+              </w:rPr>
+              <w:tab/>
+            </w:r>
+            <w:r>
+              <w:rPr>
+                <w:rFonts w:ascii="Palatino Linotype" w:hAnsi="Palatino Linotype" w:cstheme="minorHAnsi"/>
+                <w:color w:val="5B9BD5" w:themeColor="accent1"/>
+                <w:sz w:val="20"/>
+              </w:rPr>
+              <w:tab/>
+              <w:t>select "Student not found!!" as "Error";</w:t>
+            </w:r>
+          </w:p>
+          <w:p>
+            <w:pPr>
+              <w:ind w:left="454"/>
+              <w:rPr>
+                <w:rFonts w:ascii="Palatino Linotype" w:hAnsi="Palatino Linotype" w:cstheme="minorHAnsi"/>
+                <w:color w:val="5B9BD5" w:themeColor="accent1"/>
+                <w:sz w:val="20"/>
+              </w:rPr>
+            </w:pPr>
+            <w:r>
+              <w:rPr>
+                <w:rFonts w:ascii="Palatino Linotype" w:hAnsi="Palatino Linotype" w:cstheme="minorHAnsi"/>
+                <w:color w:val="5B9BD5" w:themeColor="accent1"/>
+                <w:sz w:val="20"/>
+              </w:rPr>
+              <w:tab/>
               <w:t>end if;</w:t>
             </w:r>
+          </w:p>
+          <w:p>
+            <w:pPr>
+              <w:ind w:left="454"/>
+              <w:rPr>
+                <w:rFonts w:ascii="Palatino Linotype" w:hAnsi="Palatino Linotype" w:cstheme="minorHAnsi"/>
+                <w:color w:val="5B9BD5" w:themeColor="accent1"/>
+                <w:sz w:val="20"/>
+              </w:rPr>
+            </w:pPr>
+          </w:p>
+          <w:p>
+            <w:pPr>
+              <w:ind w:left="454"/>
+              <w:rPr>
+                <w:rFonts w:ascii="Palatino Linotype" w:hAnsi="Palatino Linotype" w:cstheme="minorHAnsi"/>
+                <w:color w:val="5B9BD5" w:themeColor="accent1"/>
+                <w:sz w:val="20"/>
+              </w:rPr>
+            </w:pPr>
+            <w:r>
+              <w:rPr>
+                <w:rFonts w:ascii="Palatino Linotype" w:hAnsi="Palatino Linotype" w:cstheme="minorHAnsi"/>
+                <w:color w:val="5B9BD5" w:themeColor="accent1"/>
+                <w:sz w:val="20"/>
+              </w:rPr>
+              <w:tab/>
+            </w:r>
+          </w:p>
+          <w:p>
+            <w:pPr>
+              <w:ind w:left="454"/>
+              <w:rPr>
+                <w:rFonts w:ascii="Palatino Linotype" w:hAnsi="Palatino Linotype" w:cstheme="minorHAnsi"/>
+                <w:color w:val="5B9BD5" w:themeColor="accent1"/>
+                <w:sz w:val="20"/>
+              </w:rPr>
+            </w:pPr>
           </w:p>
           <w:p>
             <w:pPr>
@@ -2163,22 +2470,25 @@
               <w:ind w:left="454"/>
               <w:rPr>
                 <w:rFonts w:ascii="Palatino Linotype" w:hAnsi="Palatino Linotype" w:cstheme="minorHAnsi"/>
-                <w:color w:val="5B9BD5" w:themeColor="accent1"/>
-                <w:sz w:val="20"/>
-              </w:rPr>
-            </w:pPr>
-            <w:r>
-              <w:rPr>
-                <w:rFonts w:ascii="Palatino Linotype" w:hAnsi="Palatino Linotype" w:cstheme="minorHAnsi"/>
-                <w:color w:val="5B9BD5" w:themeColor="accent1"/>
-                <w:sz w:val="20"/>
-              </w:rPr>
-              <w:t xml:space="preserve">drop procedure if EXISTS </w:t>
+                <w:b/>
+                <w:color w:val="5B9BD5" w:themeColor="accent1"/>
+                <w:sz w:val="20"/>
+              </w:rPr>
+            </w:pPr>
+            <w:r>
+              <w:rPr>
+                <w:rFonts w:ascii="Palatino Linotype" w:hAnsi="Palatino Linotype" w:cstheme="minorHAnsi"/>
+                <w:b/>
+                <w:color w:val="5B9BD5" w:themeColor="accent1"/>
+                <w:sz w:val="20"/>
+              </w:rPr>
+              <w:t xml:space="preserve">drop procedure if exists </w:t>
             </w:r>
             <w:proofErr w:type="spellStart"/>
             <w:r>
               <w:rPr>
                 <w:rFonts w:ascii="Palatino Linotype" w:hAnsi="Palatino Linotype" w:cstheme="minorHAnsi"/>
+                <w:b/>
                 <w:color w:val="5B9BD5" w:themeColor="accent1"/>
                 <w:sz w:val="20"/>
               </w:rPr>
@@ -2188,6 +2498,7 @@
             <w:r>
               <w:rPr>
                 <w:rFonts w:ascii="Palatino Linotype" w:hAnsi="Palatino Linotype" w:cstheme="minorHAnsi"/>
+                <w:b/>
                 <w:color w:val="5B9BD5" w:themeColor="accent1"/>
                 <w:sz w:val="20"/>
               </w:rPr>
@@ -2199,13 +2510,15 @@
               <w:ind w:left="454"/>
               <w:rPr>
                 <w:rFonts w:ascii="Palatino Linotype" w:hAnsi="Palatino Linotype" w:cstheme="minorHAnsi"/>
-                <w:color w:val="5B9BD5" w:themeColor="accent1"/>
-                <w:sz w:val="20"/>
-              </w:rPr>
-            </w:pPr>
-            <w:r>
-              <w:rPr>
-                <w:rFonts w:ascii="Palatino Linotype" w:hAnsi="Palatino Linotype" w:cstheme="minorHAnsi"/>
+                <w:b/>
+                <w:color w:val="5B9BD5" w:themeColor="accent1"/>
+                <w:sz w:val="20"/>
+              </w:rPr>
+            </w:pPr>
+            <w:r>
+              <w:rPr>
+                <w:rFonts w:ascii="Palatino Linotype" w:hAnsi="Palatino Linotype" w:cstheme="minorHAnsi"/>
+                <w:b/>
                 <w:color w:val="5B9BD5" w:themeColor="accent1"/>
                 <w:sz w:val="20"/>
               </w:rPr>
@@ -2217,13 +2530,15 @@
               <w:ind w:left="454"/>
               <w:rPr>
                 <w:rFonts w:ascii="Palatino Linotype" w:hAnsi="Palatino Linotype" w:cstheme="minorHAnsi"/>
-                <w:color w:val="5B9BD5" w:themeColor="accent1"/>
-                <w:sz w:val="20"/>
-              </w:rPr>
-            </w:pPr>
-            <w:r>
-              <w:rPr>
-                <w:rFonts w:ascii="Palatino Linotype" w:hAnsi="Palatino Linotype" w:cstheme="minorHAnsi"/>
+                <w:b/>
+                <w:color w:val="5B9BD5" w:themeColor="accent1"/>
+                <w:sz w:val="20"/>
+              </w:rPr>
+            </w:pPr>
+            <w:r>
+              <w:rPr>
+                <w:rFonts w:ascii="Palatino Linotype" w:hAnsi="Palatino Linotype" w:cstheme="minorHAnsi"/>
+                <w:b/>
                 <w:color w:val="5B9BD5" w:themeColor="accent1"/>
                 <w:sz w:val="20"/>
               </w:rPr>
@@ -2233,6 +2548,7 @@
             <w:r>
               <w:rPr>
                 <w:rFonts w:ascii="Palatino Linotype" w:hAnsi="Palatino Linotype" w:cstheme="minorHAnsi"/>
+                <w:b/>
                 <w:color w:val="5B9BD5" w:themeColor="accent1"/>
                 <w:sz w:val="20"/>
               </w:rPr>
@@ -2242,33 +2558,388 @@
             <w:r>
               <w:rPr>
                 <w:rFonts w:ascii="Palatino Linotype" w:hAnsi="Palatino Linotype" w:cstheme="minorHAnsi"/>
-                <w:color w:val="5B9BD5" w:themeColor="accent1"/>
-                <w:sz w:val="20"/>
-              </w:rPr>
-              <w:t xml:space="preserve">(id </w:t>
+                <w:b/>
+                <w:color w:val="5B9BD5" w:themeColor="accent1"/>
+                <w:sz w:val="20"/>
+              </w:rPr>
+              <w:t>(</w:t>
             </w:r>
             <w:proofErr w:type="spellStart"/>
             <w:r>
               <w:rPr>
                 <w:rFonts w:ascii="Palatino Linotype" w:hAnsi="Palatino Linotype" w:cstheme="minorHAnsi"/>
-                <w:color w:val="5B9BD5" w:themeColor="accent1"/>
-                <w:sz w:val="20"/>
-              </w:rPr>
-              <w:t>int</w:t>
+                <w:b/>
+                <w:color w:val="5B9BD5" w:themeColor="accent1"/>
+                <w:sz w:val="20"/>
+              </w:rPr>
+              <w:t>nfirst</w:t>
             </w:r>
             <w:proofErr w:type="spellEnd"/>
             <w:r>
               <w:rPr>
                 <w:rFonts w:ascii="Palatino Linotype" w:hAnsi="Palatino Linotype" w:cstheme="minorHAnsi"/>
-                <w:color w:val="5B9BD5" w:themeColor="accent1"/>
-                <w:sz w:val="20"/>
-              </w:rPr>
-              <w:t xml:space="preserve"> ,</w:t>
+                <w:b/>
+                <w:color w:val="5B9BD5" w:themeColor="accent1"/>
+                <w:sz w:val="20"/>
+              </w:rPr>
+              <w:t xml:space="preserve"> </w:t>
             </w:r>
             <w:proofErr w:type="spellStart"/>
             <w:r>
               <w:rPr>
                 <w:rFonts w:ascii="Palatino Linotype" w:hAnsi="Palatino Linotype" w:cstheme="minorHAnsi"/>
+                <w:b/>
+                <w:color w:val="5B9BD5" w:themeColor="accent1"/>
+                <w:sz w:val="20"/>
+              </w:rPr>
+              <w:t>varchar</w:t>
+            </w:r>
+            <w:proofErr w:type="spellEnd"/>
+            <w:r>
+              <w:rPr>
+                <w:rFonts w:ascii="Palatino Linotype" w:hAnsi="Palatino Linotype" w:cstheme="minorHAnsi"/>
+                <w:b/>
+                <w:color w:val="5B9BD5" w:themeColor="accent1"/>
+                <w:sz w:val="20"/>
+              </w:rPr>
+              <w:t>(45),</w:t>
+            </w:r>
+            <w:proofErr w:type="spellStart"/>
+            <w:r>
+              <w:rPr>
+                <w:rFonts w:ascii="Palatino Linotype" w:hAnsi="Palatino Linotype" w:cstheme="minorHAnsi"/>
+                <w:b/>
+                <w:color w:val="5B9BD5" w:themeColor="accent1"/>
+                <w:sz w:val="20"/>
+              </w:rPr>
+              <w:t>nlast</w:t>
+            </w:r>
+            <w:proofErr w:type="spellEnd"/>
+            <w:r>
+              <w:rPr>
+                <w:rFonts w:ascii="Palatino Linotype" w:hAnsi="Palatino Linotype" w:cstheme="minorHAnsi"/>
+                <w:b/>
+                <w:color w:val="5B9BD5" w:themeColor="accent1"/>
+                <w:sz w:val="20"/>
+              </w:rPr>
+              <w:t xml:space="preserve"> </w:t>
+            </w:r>
+            <w:proofErr w:type="spellStart"/>
+            <w:r>
+              <w:rPr>
+                <w:rFonts w:ascii="Palatino Linotype" w:hAnsi="Palatino Linotype" w:cstheme="minorHAnsi"/>
+                <w:b/>
+                <w:color w:val="5B9BD5" w:themeColor="accent1"/>
+                <w:sz w:val="20"/>
+              </w:rPr>
+              <w:t>varchar</w:t>
+            </w:r>
+            <w:proofErr w:type="spellEnd"/>
+            <w:r>
+              <w:rPr>
+                <w:rFonts w:ascii="Palatino Linotype" w:hAnsi="Palatino Linotype" w:cstheme="minorHAnsi"/>
+                <w:b/>
+                <w:color w:val="5B9BD5" w:themeColor="accent1"/>
+                <w:sz w:val="20"/>
+              </w:rPr>
+              <w:t xml:space="preserve">(45),_number </w:t>
+            </w:r>
+            <w:proofErr w:type="spellStart"/>
+            <w:r>
+              <w:rPr>
+                <w:rFonts w:ascii="Palatino Linotype" w:hAnsi="Palatino Linotype" w:cstheme="minorHAnsi"/>
+                <w:b/>
+                <w:color w:val="5B9BD5" w:themeColor="accent1"/>
+                <w:sz w:val="20"/>
+              </w:rPr>
+              <w:t>varchar</w:t>
+            </w:r>
+            <w:proofErr w:type="spellEnd"/>
+            <w:r>
+              <w:rPr>
+                <w:rFonts w:ascii="Palatino Linotype" w:hAnsi="Palatino Linotype" w:cstheme="minorHAnsi"/>
+                <w:b/>
+                <w:color w:val="5B9BD5" w:themeColor="accent1"/>
+                <w:sz w:val="20"/>
+              </w:rPr>
+              <w:t xml:space="preserve">(45),_address </w:t>
+            </w:r>
+            <w:proofErr w:type="spellStart"/>
+            <w:r>
+              <w:rPr>
+                <w:rFonts w:ascii="Palatino Linotype" w:hAnsi="Palatino Linotype" w:cstheme="minorHAnsi"/>
+                <w:b/>
+                <w:color w:val="5B9BD5" w:themeColor="accent1"/>
+                <w:sz w:val="20"/>
+              </w:rPr>
+              <w:t>varchar</w:t>
+            </w:r>
+            <w:proofErr w:type="spellEnd"/>
+            <w:r>
+              <w:rPr>
+                <w:rFonts w:ascii="Palatino Linotype" w:hAnsi="Palatino Linotype" w:cstheme="minorHAnsi"/>
+                <w:b/>
+                <w:color w:val="5B9BD5" w:themeColor="accent1"/>
+                <w:sz w:val="20"/>
+              </w:rPr>
+              <w:t>(128)</w:t>
+            </w:r>
+            <w:r>
+              <w:rPr>
+                <w:rFonts w:ascii="Palatino Linotype" w:hAnsi="Palatino Linotype" w:cstheme="minorHAnsi"/>
+                <w:b/>
+                <w:color w:val="5B9BD5" w:themeColor="accent1"/>
+                <w:sz w:val="20"/>
+              </w:rPr>
+              <w:t>)</w:t>
+            </w:r>
+          </w:p>
+          <w:p>
+            <w:pPr>
+              <w:ind w:left="454"/>
+              <w:rPr>
+                <w:rFonts w:ascii="Palatino Linotype" w:hAnsi="Palatino Linotype" w:cstheme="minorHAnsi"/>
+                <w:b/>
+                <w:color w:val="5B9BD5" w:themeColor="accent1"/>
+                <w:sz w:val="20"/>
+              </w:rPr>
+            </w:pPr>
+            <w:r>
+              <w:rPr>
+                <w:rFonts w:ascii="Palatino Linotype" w:hAnsi="Palatino Linotype" w:cstheme="minorHAnsi"/>
+                <w:b/>
+                <w:color w:val="5B9BD5" w:themeColor="accent1"/>
+                <w:sz w:val="20"/>
+              </w:rPr>
+              <w:t xml:space="preserve">begin </w:t>
+            </w:r>
+          </w:p>
+          <w:p>
+            <w:pPr>
+              <w:ind w:left="454"/>
+              <w:rPr>
+                <w:rFonts w:ascii="Palatino Linotype" w:hAnsi="Palatino Linotype" w:cstheme="minorHAnsi"/>
+                <w:b/>
+                <w:color w:val="5B9BD5" w:themeColor="accent1"/>
+                <w:sz w:val="20"/>
+              </w:rPr>
+            </w:pPr>
+            <w:r>
+              <w:rPr>
+                <w:rFonts w:ascii="Palatino Linotype" w:hAnsi="Palatino Linotype" w:cstheme="minorHAnsi"/>
+                <w:b/>
+                <w:color w:val="5B9BD5" w:themeColor="accent1"/>
+                <w:sz w:val="20"/>
+              </w:rPr>
+              <w:tab/>
+              <w:t>declare flag bool;</w:t>
+            </w:r>
+          </w:p>
+          <w:p>
+            <w:pPr>
+              <w:ind w:left="454"/>
+              <w:rPr>
+                <w:rFonts w:ascii="Palatino Linotype" w:hAnsi="Palatino Linotype" w:cstheme="minorHAnsi"/>
+                <w:b/>
+                <w:color w:val="5B9BD5" w:themeColor="accent1"/>
+                <w:sz w:val="20"/>
+              </w:rPr>
+            </w:pPr>
+            <w:r>
+              <w:rPr>
+                <w:rFonts w:ascii="Palatino Linotype" w:hAnsi="Palatino Linotype" w:cstheme="minorHAnsi"/>
+                <w:b/>
+                <w:color w:val="5B9BD5" w:themeColor="accent1"/>
+                <w:sz w:val="20"/>
+              </w:rPr>
+              <w:tab/>
+              <w:t xml:space="preserve">select true into flag from student where </w:t>
+            </w:r>
+            <w:proofErr w:type="spellStart"/>
+            <w:r>
+              <w:rPr>
+                <w:rFonts w:ascii="Palatino Linotype" w:hAnsi="Palatino Linotype" w:cstheme="minorHAnsi"/>
+                <w:b/>
+                <w:color w:val="5B9BD5" w:themeColor="accent1"/>
+                <w:sz w:val="20"/>
+              </w:rPr>
+              <w:t>nfirst</w:t>
+            </w:r>
+            <w:proofErr w:type="spellEnd"/>
+            <w:r>
+              <w:rPr>
+                <w:rFonts w:ascii="Palatino Linotype" w:hAnsi="Palatino Linotype" w:cstheme="minorHAnsi"/>
+                <w:b/>
+                <w:color w:val="5B9BD5" w:themeColor="accent1"/>
+                <w:sz w:val="20"/>
+              </w:rPr>
+              <w:t>=</w:t>
+            </w:r>
+            <w:proofErr w:type="spellStart"/>
+            <w:r>
+              <w:rPr>
+                <w:rFonts w:ascii="Palatino Linotype" w:hAnsi="Palatino Linotype" w:cstheme="minorHAnsi"/>
+                <w:b/>
+                <w:color w:val="5B9BD5" w:themeColor="accent1"/>
+                <w:sz w:val="20"/>
+              </w:rPr>
+              <w:t>student.namefirst</w:t>
+            </w:r>
+            <w:proofErr w:type="spellEnd"/>
+            <w:r>
+              <w:rPr>
+                <w:rFonts w:ascii="Palatino Linotype" w:hAnsi="Palatino Linotype" w:cstheme="minorHAnsi"/>
+                <w:b/>
+                <w:color w:val="5B9BD5" w:themeColor="accent1"/>
+                <w:sz w:val="20"/>
+              </w:rPr>
+              <w:t xml:space="preserve"> and </w:t>
+            </w:r>
+            <w:proofErr w:type="spellStart"/>
+            <w:r>
+              <w:rPr>
+                <w:rFonts w:ascii="Palatino Linotype" w:hAnsi="Palatino Linotype" w:cstheme="minorHAnsi"/>
+                <w:b/>
+                <w:color w:val="5B9BD5" w:themeColor="accent1"/>
+                <w:sz w:val="20"/>
+              </w:rPr>
+              <w:t>nlast</w:t>
+            </w:r>
+            <w:proofErr w:type="spellEnd"/>
+            <w:r>
+              <w:rPr>
+                <w:rFonts w:ascii="Palatino Linotype" w:hAnsi="Palatino Linotype" w:cstheme="minorHAnsi"/>
+                <w:b/>
+                <w:color w:val="5B9BD5" w:themeColor="accent1"/>
+                <w:sz w:val="20"/>
+              </w:rPr>
+              <w:t>=</w:t>
+            </w:r>
+            <w:proofErr w:type="spellStart"/>
+            <w:r>
+              <w:rPr>
+                <w:rFonts w:ascii="Palatino Linotype" w:hAnsi="Palatino Linotype" w:cstheme="minorHAnsi"/>
+                <w:b/>
+                <w:color w:val="5B9BD5" w:themeColor="accent1"/>
+                <w:sz w:val="20"/>
+              </w:rPr>
+              <w:t>student.namelast</w:t>
+            </w:r>
+            <w:proofErr w:type="spellEnd"/>
+            <w:r>
+              <w:rPr>
+                <w:rFonts w:ascii="Palatino Linotype" w:hAnsi="Palatino Linotype" w:cstheme="minorHAnsi"/>
+                <w:b/>
+                <w:color w:val="5B9BD5" w:themeColor="accent1"/>
+                <w:sz w:val="20"/>
+              </w:rPr>
+              <w:t>;</w:t>
+            </w:r>
+          </w:p>
+          <w:p>
+            <w:pPr>
+              <w:ind w:left="454"/>
+              <w:rPr>
+                <w:rFonts w:ascii="Palatino Linotype" w:hAnsi="Palatino Linotype" w:cstheme="minorHAnsi"/>
+                <w:b/>
+                <w:color w:val="5B9BD5" w:themeColor="accent1"/>
+                <w:sz w:val="20"/>
+              </w:rPr>
+            </w:pPr>
+            <w:r>
+              <w:rPr>
+                <w:rFonts w:ascii="Palatino Linotype" w:hAnsi="Palatino Linotype" w:cstheme="minorHAnsi"/>
+                <w:b/>
+                <w:color w:val="5B9BD5" w:themeColor="accent1"/>
+                <w:sz w:val="20"/>
+              </w:rPr>
+              <w:tab/>
+            </w:r>
+          </w:p>
+          <w:p>
+            <w:pPr>
+              <w:ind w:left="454"/>
+              <w:rPr>
+                <w:rFonts w:ascii="Palatino Linotype" w:hAnsi="Palatino Linotype" w:cstheme="minorHAnsi"/>
+                <w:b/>
+                <w:color w:val="5B9BD5" w:themeColor="accent1"/>
+                <w:sz w:val="20"/>
+              </w:rPr>
+            </w:pPr>
+            <w:r>
+              <w:rPr>
+                <w:rFonts w:ascii="Palatino Linotype" w:hAnsi="Palatino Linotype" w:cstheme="minorHAnsi"/>
+                <w:b/>
+                <w:color w:val="5B9BD5" w:themeColor="accent1"/>
+                <w:sz w:val="20"/>
+              </w:rPr>
+              <w:tab/>
+            </w:r>
+          </w:p>
+          <w:p>
+            <w:pPr>
+              <w:ind w:left="454"/>
+              <w:rPr>
+                <w:rFonts w:ascii="Palatino Linotype" w:hAnsi="Palatino Linotype" w:cstheme="minorHAnsi"/>
+                <w:b/>
+                <w:color w:val="5B9BD5" w:themeColor="accent1"/>
+                <w:sz w:val="20"/>
+              </w:rPr>
+            </w:pPr>
+            <w:r>
+              <w:rPr>
+                <w:rFonts w:ascii="Palatino Linotype" w:hAnsi="Palatino Linotype" w:cstheme="minorHAnsi"/>
+                <w:b/>
+                <w:color w:val="5B9BD5" w:themeColor="accent1"/>
+                <w:sz w:val="20"/>
+              </w:rPr>
+              <w:tab/>
+              <w:t>if flag THEN</w:t>
+            </w:r>
+            <w:r>
+              <w:rPr>
+                <w:rFonts w:ascii="Palatino Linotype" w:hAnsi="Palatino Linotype" w:cstheme="minorHAnsi"/>
+                <w:b/>
+                <w:color w:val="5B9BD5" w:themeColor="accent1"/>
+                <w:sz w:val="20"/>
+              </w:rPr>
+              <w:tab/>
+            </w:r>
+          </w:p>
+          <w:p>
+            <w:pPr>
+              <w:ind w:left="454"/>
+              <w:rPr>
+                <w:rFonts w:ascii="Palatino Linotype" w:hAnsi="Palatino Linotype" w:cstheme="minorHAnsi"/>
+                <w:b/>
+                <w:color w:val="5B9BD5" w:themeColor="accent1"/>
+                <w:sz w:val="20"/>
+              </w:rPr>
+            </w:pPr>
+            <w:r>
+              <w:rPr>
+                <w:rFonts w:ascii="Palatino Linotype" w:hAnsi="Palatino Linotype" w:cstheme="minorHAnsi"/>
+                <w:b/>
+                <w:color w:val="5B9BD5" w:themeColor="accent1"/>
+                <w:sz w:val="20"/>
+              </w:rPr>
+              <w:tab/>
+            </w:r>
+            <w:r>
+              <w:rPr>
+                <w:rFonts w:ascii="Palatino Linotype" w:hAnsi="Palatino Linotype" w:cstheme="minorHAnsi"/>
+                <w:b/>
+                <w:color w:val="5B9BD5" w:themeColor="accent1"/>
+                <w:sz w:val="20"/>
+              </w:rPr>
+              <w:tab/>
+              <w:t xml:space="preserve">select "student with same </w:t>
+            </w:r>
+            <w:proofErr w:type="spellStart"/>
+            <w:r>
+              <w:rPr>
+                <w:rFonts w:ascii="Palatino Linotype" w:hAnsi="Palatino Linotype" w:cstheme="minorHAnsi"/>
+                <w:b/>
                 <w:color w:val="5B9BD5" w:themeColor="accent1"/>
                 <w:sz w:val="20"/>
               </w:rPr>
@@ -2278,412 +2949,388 @@
             <w:r>
               <w:rPr>
                 <w:rFonts w:ascii="Palatino Linotype" w:hAnsi="Palatino Linotype" w:cstheme="minorHAnsi"/>
-                <w:color w:val="5B9BD5" w:themeColor="accent1"/>
-                <w:sz w:val="20"/>
-              </w:rPr>
-              <w:t xml:space="preserve"> </w:t>
+                <w:b/>
+                <w:color w:val="5B9BD5" w:themeColor="accent1"/>
+                <w:sz w:val="20"/>
+              </w:rPr>
+              <w:t xml:space="preserve"> and </w:t>
             </w:r>
             <w:proofErr w:type="spellStart"/>
             <w:r>
               <w:rPr>
                 <w:rFonts w:ascii="Palatino Linotype" w:hAnsi="Palatino Linotype" w:cstheme="minorHAnsi"/>
-                <w:color w:val="5B9BD5" w:themeColor="accent1"/>
-                <w:sz w:val="20"/>
-              </w:rPr>
-              <w:t>varchar</w:t>
+                <w:b/>
+                <w:color w:val="5B9BD5" w:themeColor="accent1"/>
+                <w:sz w:val="20"/>
+              </w:rPr>
+              <w:t>namelast</w:t>
             </w:r>
             <w:proofErr w:type="spellEnd"/>
             <w:r>
               <w:rPr>
                 <w:rFonts w:ascii="Palatino Linotype" w:hAnsi="Palatino Linotype" w:cstheme="minorHAnsi"/>
-                <w:color w:val="5B9BD5" w:themeColor="accent1"/>
-                <w:sz w:val="20"/>
-              </w:rPr>
-              <w:t>(20) ,</w:t>
-            </w:r>
-          </w:p>
-          <w:p>
-            <w:pPr>
-              <w:ind w:left="454"/>
-              <w:rPr>
-                <w:rFonts w:ascii="Palatino Linotype" w:hAnsi="Palatino Linotype" w:cstheme="minorHAnsi"/>
-                <w:color w:val="5B9BD5" w:themeColor="accent1"/>
-                <w:sz w:val="20"/>
-              </w:rPr>
-            </w:pPr>
-            <w:r>
-              <w:rPr>
-                <w:rFonts w:ascii="Palatino Linotype" w:hAnsi="Palatino Linotype" w:cstheme="minorHAnsi"/>
-                <w:color w:val="5B9BD5" w:themeColor="accent1"/>
-                <w:sz w:val="20"/>
-              </w:rPr>
-              <w:t xml:space="preserve"> </w:t>
+                <w:b/>
+                <w:color w:val="5B9BD5" w:themeColor="accent1"/>
+                <w:sz w:val="20"/>
+              </w:rPr>
+              <w:t xml:space="preserve"> already existed" as "Duplication";</w:t>
+            </w:r>
+          </w:p>
+          <w:p>
+            <w:pPr>
+              <w:ind w:left="454"/>
+              <w:rPr>
+                <w:rFonts w:ascii="Palatino Linotype" w:hAnsi="Palatino Linotype" w:cstheme="minorHAnsi"/>
+                <w:b/>
+                <w:color w:val="5B9BD5" w:themeColor="accent1"/>
+                <w:sz w:val="20"/>
+              </w:rPr>
+            </w:pPr>
+            <w:r>
+              <w:rPr>
+                <w:rFonts w:ascii="Palatino Linotype" w:hAnsi="Palatino Linotype" w:cstheme="minorHAnsi"/>
+                <w:b/>
+                <w:color w:val="5B9BD5" w:themeColor="accent1"/>
+                <w:sz w:val="20"/>
+              </w:rPr>
+              <w:tab/>
+            </w:r>
+            <w:r>
+              <w:rPr>
+                <w:rFonts w:ascii="Palatino Linotype" w:hAnsi="Palatino Linotype" w:cstheme="minorHAnsi"/>
+                <w:b/>
+                <w:color w:val="5B9BD5" w:themeColor="accent1"/>
+                <w:sz w:val="20"/>
+              </w:rPr>
+              <w:tab/>
+            </w:r>
+          </w:p>
+          <w:p>
+            <w:pPr>
+              <w:ind w:left="454"/>
+              <w:rPr>
+                <w:rFonts w:ascii="Palatino Linotype" w:hAnsi="Palatino Linotype" w:cstheme="minorHAnsi"/>
+                <w:b/>
+                <w:color w:val="5B9BD5" w:themeColor="accent1"/>
+                <w:sz w:val="20"/>
+              </w:rPr>
+            </w:pPr>
+            <w:r>
+              <w:rPr>
+                <w:rFonts w:ascii="Palatino Linotype" w:hAnsi="Palatino Linotype" w:cstheme="minorHAnsi"/>
+                <w:b/>
+                <w:color w:val="5B9BD5" w:themeColor="accent1"/>
+                <w:sz w:val="20"/>
+              </w:rPr>
+              <w:tab/>
+              <w:t>ELSE</w:t>
+            </w:r>
+          </w:p>
+          <w:p>
+            <w:pPr>
+              <w:ind w:left="454"/>
+              <w:rPr>
+                <w:rFonts w:ascii="Palatino Linotype" w:hAnsi="Palatino Linotype" w:cstheme="minorHAnsi"/>
+                <w:b/>
+                <w:color w:val="5B9BD5" w:themeColor="accent1"/>
+                <w:sz w:val="20"/>
+              </w:rPr>
+            </w:pPr>
+            <w:r>
+              <w:rPr>
+                <w:rFonts w:ascii="Palatino Linotype" w:hAnsi="Palatino Linotype" w:cstheme="minorHAnsi"/>
+                <w:b/>
+                <w:color w:val="5B9BD5" w:themeColor="accent1"/>
+                <w:sz w:val="20"/>
+              </w:rPr>
+              <w:tab/>
+            </w:r>
+            <w:r>
+              <w:rPr>
+                <w:rFonts w:ascii="Palatino Linotype" w:hAnsi="Palatino Linotype" w:cstheme="minorHAnsi"/>
+                <w:b/>
+                <w:color w:val="5B9BD5" w:themeColor="accent1"/>
+                <w:sz w:val="20"/>
+              </w:rPr>
+              <w:tab/>
+            </w:r>
+          </w:p>
+          <w:p>
+            <w:pPr>
+              <w:ind w:left="454"/>
+              <w:rPr>
+                <w:rFonts w:ascii="Palatino Linotype" w:hAnsi="Palatino Linotype" w:cstheme="minorHAnsi"/>
+                <w:b/>
+                <w:color w:val="5B9BD5" w:themeColor="accent1"/>
+                <w:sz w:val="20"/>
+              </w:rPr>
+            </w:pPr>
+            <w:r>
+              <w:rPr>
+                <w:rFonts w:ascii="Palatino Linotype" w:hAnsi="Palatino Linotype" w:cstheme="minorHAnsi"/>
+                <w:b/>
+                <w:color w:val="5B9BD5" w:themeColor="accent1"/>
+                <w:sz w:val="20"/>
+              </w:rPr>
+              <w:tab/>
+            </w:r>
+            <w:r>
+              <w:rPr>
+                <w:rFonts w:ascii="Palatino Linotype" w:hAnsi="Palatino Linotype" w:cstheme="minorHAnsi"/>
+                <w:b/>
+                <w:color w:val="5B9BD5" w:themeColor="accent1"/>
+                <w:sz w:val="20"/>
+              </w:rPr>
+              <w:tab/>
+              <w:t>insert into s(</w:t>
             </w:r>
             <w:proofErr w:type="spellStart"/>
             <w:r>
               <w:rPr>
                 <w:rFonts w:ascii="Palatino Linotype" w:hAnsi="Palatino Linotype" w:cstheme="minorHAnsi"/>
-                <w:color w:val="5B9BD5" w:themeColor="accent1"/>
-                <w:sz w:val="20"/>
-              </w:rPr>
-              <w:t>namelast</w:t>
+                <w:b/>
+                <w:color w:val="5B9BD5" w:themeColor="accent1"/>
+                <w:sz w:val="20"/>
+              </w:rPr>
+              <w:t>namefirst,namelast</w:t>
             </w:r>
             <w:proofErr w:type="spellEnd"/>
             <w:r>
               <w:rPr>
                 <w:rFonts w:ascii="Palatino Linotype" w:hAnsi="Palatino Linotype" w:cstheme="minorHAnsi"/>
-                <w:color w:val="5B9BD5" w:themeColor="accent1"/>
-                <w:sz w:val="20"/>
-              </w:rPr>
-              <w:t xml:space="preserve"> </w:t>
+                <w:b/>
+                <w:color w:val="5B9BD5" w:themeColor="accent1"/>
+                <w:sz w:val="20"/>
+              </w:rPr>
+              <w:t>) values(</w:t>
             </w:r>
             <w:proofErr w:type="spellStart"/>
             <w:r>
               <w:rPr>
                 <w:rFonts w:ascii="Palatino Linotype" w:hAnsi="Palatino Linotype" w:cstheme="minorHAnsi"/>
-                <w:color w:val="5B9BD5" w:themeColor="accent1"/>
-                <w:sz w:val="20"/>
-              </w:rPr>
-              <w:t>varchar</w:t>
+                <w:b/>
+                <w:color w:val="5B9BD5" w:themeColor="accent1"/>
+                <w:sz w:val="20"/>
+              </w:rPr>
+              <w:t>nfirst,nlast</w:t>
             </w:r>
             <w:proofErr w:type="spellEnd"/>
             <w:r>
               <w:rPr>
                 <w:rFonts w:ascii="Palatino Linotype" w:hAnsi="Palatino Linotype" w:cstheme="minorHAnsi"/>
-                <w:color w:val="5B9BD5" w:themeColor="accent1"/>
-                <w:sz w:val="20"/>
-              </w:rPr>
-              <w:t xml:space="preserve">(30),dob </w:t>
+                <w:b/>
+                <w:color w:val="5B9BD5" w:themeColor="accent1"/>
+                <w:sz w:val="20"/>
+              </w:rPr>
+              <w:t>);</w:t>
+            </w:r>
+          </w:p>
+          <w:p>
+            <w:pPr>
+              <w:ind w:left="454"/>
+              <w:rPr>
+                <w:rFonts w:ascii="Palatino Linotype" w:hAnsi="Palatino Linotype" w:cstheme="minorHAnsi"/>
+                <w:b/>
+                <w:color w:val="5B9BD5" w:themeColor="accent1"/>
+                <w:sz w:val="20"/>
+              </w:rPr>
+            </w:pPr>
+            <w:r>
+              <w:rPr>
+                <w:rFonts w:ascii="Palatino Linotype" w:hAnsi="Palatino Linotype" w:cstheme="minorHAnsi"/>
+                <w:b/>
+                <w:color w:val="5B9BD5" w:themeColor="accent1"/>
+                <w:sz w:val="20"/>
+              </w:rPr>
+              <w:tab/>
+            </w:r>
+            <w:r>
+              <w:rPr>
+                <w:rFonts w:ascii="Palatino Linotype" w:hAnsi="Palatino Linotype" w:cstheme="minorHAnsi"/>
+                <w:b/>
+                <w:color w:val="5B9BD5" w:themeColor="accent1"/>
+                <w:sz w:val="20"/>
+              </w:rPr>
+              <w:tab/>
+              <w:t xml:space="preserve">insert into </w:t>
             </w:r>
             <w:proofErr w:type="spellStart"/>
             <w:r>
               <w:rPr>
                 <w:rFonts w:ascii="Palatino Linotype" w:hAnsi="Palatino Linotype" w:cstheme="minorHAnsi"/>
-                <w:color w:val="5B9BD5" w:themeColor="accent1"/>
-                <w:sz w:val="20"/>
-              </w:rPr>
-              <w:t>varchar</w:t>
+                <w:b/>
+                <w:color w:val="5B9BD5" w:themeColor="accent1"/>
+                <w:sz w:val="20"/>
+              </w:rPr>
+              <w:t>student_phone</w:t>
             </w:r>
             <w:proofErr w:type="spellEnd"/>
             <w:r>
               <w:rPr>
                 <w:rFonts w:ascii="Palatino Linotype" w:hAnsi="Palatino Linotype" w:cstheme="minorHAnsi"/>
-                <w:color w:val="5B9BD5" w:themeColor="accent1"/>
-                <w:sz w:val="20"/>
-              </w:rPr>
-              <w:t>(30),</w:t>
+                <w:b/>
+                <w:color w:val="5B9BD5" w:themeColor="accent1"/>
+                <w:sz w:val="20"/>
+              </w:rPr>
+              <w:t>(number) values(_number);</w:t>
+            </w:r>
+          </w:p>
+          <w:p>
+            <w:pPr>
+              <w:ind w:left="454"/>
+              <w:rPr>
+                <w:rFonts w:ascii="Palatino Linotype" w:hAnsi="Palatino Linotype" w:cstheme="minorHAnsi"/>
+                <w:b/>
+                <w:color w:val="5B9BD5" w:themeColor="accent1"/>
+                <w:sz w:val="20"/>
+              </w:rPr>
+            </w:pPr>
+            <w:r>
+              <w:rPr>
+                <w:rFonts w:ascii="Palatino Linotype" w:hAnsi="Palatino Linotype" w:cstheme="minorHAnsi"/>
+                <w:b/>
+                <w:color w:val="5B9BD5" w:themeColor="accent1"/>
+                <w:sz w:val="20"/>
+              </w:rPr>
+              <w:tab/>
+            </w:r>
+            <w:r>
+              <w:rPr>
+                <w:rFonts w:ascii="Palatino Linotype" w:hAnsi="Palatino Linotype" w:cstheme="minorHAnsi"/>
+                <w:b/>
+                <w:color w:val="5B9BD5" w:themeColor="accent1"/>
+                <w:sz w:val="20"/>
+              </w:rPr>
+              <w:tab/>
+              <w:t xml:space="preserve">insert into </w:t>
             </w:r>
             <w:proofErr w:type="spellStart"/>
             <w:r>
               <w:rPr>
                 <w:rFonts w:ascii="Palatino Linotype" w:hAnsi="Palatino Linotype" w:cstheme="minorHAnsi"/>
-                <w:color w:val="5B9BD5" w:themeColor="accent1"/>
-                <w:sz w:val="20"/>
-              </w:rPr>
-              <w:t>emailid</w:t>
+                <w:b/>
+                <w:color w:val="5B9BD5" w:themeColor="accent1"/>
+                <w:sz w:val="20"/>
+              </w:rPr>
+              <w:t>student_address</w:t>
             </w:r>
             <w:proofErr w:type="spellEnd"/>
             <w:r>
               <w:rPr>
                 <w:rFonts w:ascii="Palatino Linotype" w:hAnsi="Palatino Linotype" w:cstheme="minorHAnsi"/>
-                <w:color w:val="5B9BD5" w:themeColor="accent1"/>
-                <w:sz w:val="20"/>
-              </w:rPr>
-              <w:t xml:space="preserve"> </w:t>
-            </w:r>
-            <w:proofErr w:type="spellStart"/>
-            <w:r>
-              <w:rPr>
-                <w:rFonts w:ascii="Palatino Linotype" w:hAnsi="Palatino Linotype" w:cstheme="minorHAnsi"/>
-                <w:color w:val="5B9BD5" w:themeColor="accent1"/>
-                <w:sz w:val="20"/>
-              </w:rPr>
-              <w:t>varchar</w:t>
-            </w:r>
-            <w:proofErr w:type="spellEnd"/>
-            <w:r>
-              <w:rPr>
-                <w:rFonts w:ascii="Palatino Linotype" w:hAnsi="Palatino Linotype" w:cstheme="minorHAnsi"/>
-                <w:color w:val="5B9BD5" w:themeColor="accent1"/>
-                <w:sz w:val="20"/>
-              </w:rPr>
-              <w:t>(30),</w:t>
-            </w:r>
-            <w:proofErr w:type="spellStart"/>
-            <w:r>
-              <w:rPr>
-                <w:rFonts w:ascii="Palatino Linotype" w:hAnsi="Palatino Linotype" w:cstheme="minorHAnsi"/>
-                <w:color w:val="5B9BD5" w:themeColor="accent1"/>
-                <w:sz w:val="20"/>
-              </w:rPr>
-              <w:t>num</w:t>
-            </w:r>
-            <w:proofErr w:type="spellEnd"/>
-            <w:r>
-              <w:rPr>
-                <w:rFonts w:ascii="Palatino Linotype" w:hAnsi="Palatino Linotype" w:cstheme="minorHAnsi"/>
-                <w:color w:val="5B9BD5" w:themeColor="accent1"/>
-                <w:sz w:val="20"/>
-              </w:rPr>
-              <w:t xml:space="preserve"> </w:t>
-            </w:r>
-            <w:proofErr w:type="spellStart"/>
-            <w:r>
-              <w:rPr>
-                <w:rFonts w:ascii="Palatino Linotype" w:hAnsi="Palatino Linotype" w:cstheme="minorHAnsi"/>
-                <w:color w:val="5B9BD5" w:themeColor="accent1"/>
-                <w:sz w:val="20"/>
-              </w:rPr>
-              <w:t>varchar</w:t>
-            </w:r>
-            <w:proofErr w:type="spellEnd"/>
-            <w:r>
-              <w:rPr>
-                <w:rFonts w:ascii="Palatino Linotype" w:hAnsi="Palatino Linotype" w:cstheme="minorHAnsi"/>
-                <w:color w:val="5B9BD5" w:themeColor="accent1"/>
-                <w:sz w:val="20"/>
-              </w:rPr>
-              <w:t xml:space="preserve">(30),address </w:t>
-            </w:r>
-            <w:proofErr w:type="spellStart"/>
-            <w:r>
-              <w:rPr>
-                <w:rFonts w:ascii="Palatino Linotype" w:hAnsi="Palatino Linotype" w:cstheme="minorHAnsi"/>
-                <w:color w:val="5B9BD5" w:themeColor="accent1"/>
-                <w:sz w:val="20"/>
-              </w:rPr>
-              <w:t>varchar</w:t>
-            </w:r>
-            <w:proofErr w:type="spellEnd"/>
-            <w:r>
-              <w:rPr>
-                <w:rFonts w:ascii="Palatino Linotype" w:hAnsi="Palatino Linotype" w:cstheme="minorHAnsi"/>
-                <w:color w:val="5B9BD5" w:themeColor="accent1"/>
-                <w:sz w:val="20"/>
-              </w:rPr>
-              <w:t>(30))</w:t>
-            </w:r>
-          </w:p>
-          <w:p>
-            <w:pPr>
-              <w:ind w:left="454"/>
-              <w:rPr>
-                <w:rFonts w:ascii="Palatino Linotype" w:hAnsi="Palatino Linotype" w:cstheme="minorHAnsi"/>
-                <w:color w:val="5B9BD5" w:themeColor="accent1"/>
-                <w:sz w:val="20"/>
-              </w:rPr>
-            </w:pPr>
-          </w:p>
-          <w:p>
-            <w:pPr>
-              <w:ind w:left="454"/>
-              <w:rPr>
-                <w:rFonts w:ascii="Palatino Linotype" w:hAnsi="Palatino Linotype" w:cstheme="minorHAnsi"/>
-                <w:color w:val="5B9BD5" w:themeColor="accent1"/>
-                <w:sz w:val="20"/>
-              </w:rPr>
-            </w:pPr>
-            <w:r>
-              <w:rPr>
-                <w:rFonts w:ascii="Palatino Linotype" w:hAnsi="Palatino Linotype" w:cstheme="minorHAnsi"/>
-                <w:color w:val="5B9BD5" w:themeColor="accent1"/>
-                <w:sz w:val="20"/>
-              </w:rPr>
-              <w:t>BEGIN</w:t>
-            </w:r>
-          </w:p>
-          <w:p>
-            <w:pPr>
-              <w:ind w:left="454"/>
-              <w:rPr>
-                <w:rFonts w:ascii="Palatino Linotype" w:hAnsi="Palatino Linotype" w:cstheme="minorHAnsi"/>
-                <w:color w:val="5B9BD5" w:themeColor="accent1"/>
-                <w:sz w:val="20"/>
-              </w:rPr>
-            </w:pPr>
-            <w:r>
-              <w:rPr>
-                <w:rFonts w:ascii="Palatino Linotype" w:hAnsi="Palatino Linotype" w:cstheme="minorHAnsi"/>
-                <w:color w:val="5B9BD5" w:themeColor="accent1"/>
-                <w:sz w:val="20"/>
-              </w:rPr>
-              <w:t>declare x BOOL;</w:t>
-            </w:r>
-          </w:p>
-          <w:p>
-            <w:pPr>
-              <w:ind w:left="454"/>
-              <w:rPr>
-                <w:rFonts w:ascii="Palatino Linotype" w:hAnsi="Palatino Linotype" w:cstheme="minorHAnsi"/>
-                <w:color w:val="5B9BD5" w:themeColor="accent1"/>
-                <w:sz w:val="20"/>
-              </w:rPr>
-            </w:pPr>
-            <w:r>
-              <w:rPr>
-                <w:rFonts w:ascii="Palatino Linotype" w:hAnsi="Palatino Linotype" w:cstheme="minorHAnsi"/>
-                <w:color w:val="5B9BD5" w:themeColor="accent1"/>
-                <w:sz w:val="20"/>
-              </w:rPr>
-              <w:t>insert into student(</w:t>
-            </w:r>
-            <w:proofErr w:type="spellStart"/>
-            <w:r>
-              <w:rPr>
-                <w:rFonts w:ascii="Palatino Linotype" w:hAnsi="Palatino Linotype" w:cstheme="minorHAnsi"/>
-                <w:color w:val="5B9BD5" w:themeColor="accent1"/>
-                <w:sz w:val="20"/>
-              </w:rPr>
-              <w:t>id,namefirst,namelast,dob,emailid</w:t>
-            </w:r>
-            <w:proofErr w:type="spellEnd"/>
-            <w:r>
-              <w:rPr>
-                <w:rFonts w:ascii="Palatino Linotype" w:hAnsi="Palatino Linotype" w:cstheme="minorHAnsi"/>
-                <w:color w:val="5B9BD5" w:themeColor="accent1"/>
-                <w:sz w:val="20"/>
-              </w:rPr>
-              <w:t>) VALUES(</w:t>
-            </w:r>
-            <w:proofErr w:type="spellStart"/>
-            <w:r>
-              <w:rPr>
-                <w:rFonts w:ascii="Palatino Linotype" w:hAnsi="Palatino Linotype" w:cstheme="minorHAnsi"/>
-                <w:color w:val="5B9BD5" w:themeColor="accent1"/>
-                <w:sz w:val="20"/>
-              </w:rPr>
-              <w:t>id,namefirst,namelast,dob,emailid</w:t>
-            </w:r>
-            <w:proofErr w:type="spellEnd"/>
-            <w:r>
-              <w:rPr>
-                <w:rFonts w:ascii="Palatino Linotype" w:hAnsi="Palatino Linotype" w:cstheme="minorHAnsi"/>
-                <w:color w:val="5B9BD5" w:themeColor="accent1"/>
-                <w:sz w:val="20"/>
-              </w:rPr>
-              <w:t>);</w:t>
-            </w:r>
-          </w:p>
-          <w:p>
-            <w:pPr>
-              <w:ind w:left="454"/>
-              <w:rPr>
-                <w:rFonts w:ascii="Palatino Linotype" w:hAnsi="Palatino Linotype" w:cstheme="minorHAnsi"/>
-                <w:color w:val="5B9BD5" w:themeColor="accent1"/>
-                <w:sz w:val="20"/>
-              </w:rPr>
-            </w:pPr>
-            <w:r>
-              <w:rPr>
-                <w:rFonts w:ascii="Palatino Linotype" w:hAnsi="Palatino Linotype" w:cstheme="minorHAnsi"/>
-                <w:color w:val="5B9BD5" w:themeColor="accent1"/>
-                <w:sz w:val="20"/>
-              </w:rPr>
-              <w:t xml:space="preserve">insert into </w:t>
-            </w:r>
-            <w:proofErr w:type="spellStart"/>
-            <w:r>
-              <w:rPr>
-                <w:rFonts w:ascii="Palatino Linotype" w:hAnsi="Palatino Linotype" w:cstheme="minorHAnsi"/>
-                <w:color w:val="5B9BD5" w:themeColor="accent1"/>
-                <w:sz w:val="20"/>
-              </w:rPr>
-              <w:t>student_phone</w:t>
-            </w:r>
-            <w:proofErr w:type="spellEnd"/>
-            <w:r>
-              <w:rPr>
-                <w:rFonts w:ascii="Palatino Linotype" w:hAnsi="Palatino Linotype" w:cstheme="minorHAnsi"/>
-                <w:color w:val="5B9BD5" w:themeColor="accent1"/>
-                <w:sz w:val="20"/>
-              </w:rPr>
-              <w:t>(</w:t>
-            </w:r>
-            <w:proofErr w:type="spellStart"/>
-            <w:r>
-              <w:rPr>
-                <w:rFonts w:ascii="Palatino Linotype" w:hAnsi="Palatino Linotype" w:cstheme="minorHAnsi"/>
-                <w:color w:val="5B9BD5" w:themeColor="accent1"/>
-                <w:sz w:val="20"/>
-              </w:rPr>
-              <w:t>id,studentid,number</w:t>
-            </w:r>
-            <w:proofErr w:type="spellEnd"/>
-            <w:r>
-              <w:rPr>
-                <w:rFonts w:ascii="Palatino Linotype" w:hAnsi="Palatino Linotype" w:cstheme="minorHAnsi"/>
-                <w:color w:val="5B9BD5" w:themeColor="accent1"/>
-                <w:sz w:val="20"/>
-              </w:rPr>
-              <w:t>) VALUES(60,id,num);</w:t>
-            </w:r>
-          </w:p>
-          <w:p>
-            <w:pPr>
-              <w:ind w:left="454"/>
-              <w:rPr>
-                <w:rFonts w:ascii="Palatino Linotype" w:hAnsi="Palatino Linotype" w:cstheme="minorHAnsi"/>
-                <w:color w:val="5B9BD5" w:themeColor="accent1"/>
-                <w:sz w:val="20"/>
-              </w:rPr>
-            </w:pPr>
-            <w:r>
-              <w:rPr>
-                <w:rFonts w:ascii="Palatino Linotype" w:hAnsi="Palatino Linotype" w:cstheme="minorHAnsi"/>
-                <w:color w:val="5B9BD5" w:themeColor="accent1"/>
-                <w:sz w:val="20"/>
-              </w:rPr>
-              <w:t xml:space="preserve">insert into </w:t>
-            </w:r>
-            <w:proofErr w:type="spellStart"/>
-            <w:r>
-              <w:rPr>
-                <w:rFonts w:ascii="Palatino Linotype" w:hAnsi="Palatino Linotype" w:cstheme="minorHAnsi"/>
-                <w:color w:val="5B9BD5" w:themeColor="accent1"/>
-                <w:sz w:val="20"/>
-              </w:rPr>
-              <w:t>student_address</w:t>
-            </w:r>
-            <w:proofErr w:type="spellEnd"/>
-            <w:r>
-              <w:rPr>
-                <w:rFonts w:ascii="Palatino Linotype" w:hAnsi="Palatino Linotype" w:cstheme="minorHAnsi"/>
-                <w:color w:val="5B9BD5" w:themeColor="accent1"/>
-                <w:sz w:val="20"/>
-              </w:rPr>
-              <w:t>(</w:t>
-            </w:r>
-            <w:proofErr w:type="spellStart"/>
-            <w:r>
-              <w:rPr>
-                <w:rFonts w:ascii="Palatino Linotype" w:hAnsi="Palatino Linotype" w:cstheme="minorHAnsi"/>
-                <w:color w:val="5B9BD5" w:themeColor="accent1"/>
-                <w:sz w:val="20"/>
-              </w:rPr>
-              <w:t>id,studentid,address</w:t>
-            </w:r>
-            <w:proofErr w:type="spellEnd"/>
-            <w:r>
-              <w:rPr>
-                <w:rFonts w:ascii="Palatino Linotype" w:hAnsi="Palatino Linotype" w:cstheme="minorHAnsi"/>
-                <w:color w:val="5B9BD5" w:themeColor="accent1"/>
-                <w:sz w:val="20"/>
-              </w:rPr>
-              <w:t>) VALUES(67,id,address);</w:t>
-            </w:r>
-          </w:p>
-          <w:p>
-            <w:pPr>
-              <w:ind w:left="454"/>
-              <w:rPr>
-                <w:rFonts w:ascii="Palatino Linotype" w:hAnsi="Palatino Linotype" w:cstheme="minorHAnsi"/>
-                <w:color w:val="5B9BD5" w:themeColor="accent1"/>
-                <w:sz w:val="20"/>
-              </w:rPr>
-            </w:pPr>
-            <w:r>
-              <w:rPr>
-                <w:rFonts w:ascii="Palatino Linotype" w:hAnsi="Palatino Linotype" w:cstheme="minorHAnsi"/>
+                <w:b/>
+                <w:color w:val="5B9BD5" w:themeColor="accent1"/>
+                <w:sz w:val="20"/>
+              </w:rPr>
+              <w:t>(address) values(_address);</w:t>
+            </w:r>
+          </w:p>
+          <w:p>
+            <w:pPr>
+              <w:ind w:left="454"/>
+              <w:rPr>
+                <w:rFonts w:ascii="Palatino Linotype" w:hAnsi="Palatino Linotype" w:cstheme="minorHAnsi"/>
+                <w:b/>
+                <w:color w:val="5B9BD5" w:themeColor="accent1"/>
+                <w:sz w:val="20"/>
+              </w:rPr>
+            </w:pPr>
+            <w:r>
+              <w:rPr>
+                <w:rFonts w:ascii="Palatino Linotype" w:hAnsi="Palatino Linotype" w:cstheme="minorHAnsi"/>
+                <w:b/>
+                <w:color w:val="5B9BD5" w:themeColor="accent1"/>
+                <w:sz w:val="20"/>
+              </w:rPr>
+              <w:tab/>
+            </w:r>
+            <w:r>
+              <w:rPr>
+                <w:rFonts w:ascii="Palatino Linotype" w:hAnsi="Palatino Linotype" w:cstheme="minorHAnsi"/>
+                <w:b/>
+                <w:color w:val="5B9BD5" w:themeColor="accent1"/>
+                <w:sz w:val="20"/>
+              </w:rPr>
+              <w:tab/>
+            </w:r>
+          </w:p>
+          <w:p>
+            <w:pPr>
+              <w:ind w:left="454"/>
+              <w:rPr>
+                <w:rFonts w:ascii="Palatino Linotype" w:hAnsi="Palatino Linotype" w:cstheme="minorHAnsi"/>
+                <w:b/>
+                <w:color w:val="5B9BD5" w:themeColor="accent1"/>
+                <w:sz w:val="20"/>
+              </w:rPr>
+            </w:pPr>
+            <w:r>
+              <w:rPr>
+                <w:rFonts w:ascii="Palatino Linotype" w:hAnsi="Palatino Linotype" w:cstheme="minorHAnsi"/>
+                <w:b/>
+                <w:color w:val="5B9BD5" w:themeColor="accent1"/>
+                <w:sz w:val="20"/>
+              </w:rPr>
+              <w:tab/>
+              <w:t>end if;</w:t>
+            </w:r>
+          </w:p>
+          <w:p>
+            <w:pPr>
+              <w:ind w:left="454"/>
+              <w:rPr>
+                <w:rFonts w:ascii="Palatino Linotype" w:hAnsi="Palatino Linotype" w:cstheme="minorHAnsi"/>
+                <w:b/>
+                <w:color w:val="5B9BD5" w:themeColor="accent1"/>
+                <w:sz w:val="20"/>
+              </w:rPr>
+            </w:pPr>
+          </w:p>
+          <w:p>
+            <w:pPr>
+              <w:ind w:left="454"/>
+              <w:rPr>
+                <w:rFonts w:ascii="Palatino Linotype" w:hAnsi="Palatino Linotype" w:cstheme="minorHAnsi"/>
+                <w:b/>
+                <w:color w:val="5B9BD5" w:themeColor="accent1"/>
+                <w:sz w:val="20"/>
+              </w:rPr>
+            </w:pPr>
+            <w:r>
+              <w:rPr>
+                <w:rFonts w:ascii="Palatino Linotype" w:hAnsi="Palatino Linotype" w:cstheme="minorHAnsi"/>
+                <w:b/>
+                <w:color w:val="5B9BD5" w:themeColor="accent1"/>
+                <w:sz w:val="20"/>
+              </w:rPr>
+              <w:tab/>
+            </w:r>
+          </w:p>
+          <w:p>
+            <w:pPr>
+              <w:ind w:left="454"/>
+              <w:rPr>
+                <w:rFonts w:ascii="Palatino Linotype" w:hAnsi="Palatino Linotype" w:cstheme="minorHAnsi"/>
+                <w:b/>
+                <w:color w:val="5B9BD5" w:themeColor="accent1"/>
+                <w:sz w:val="20"/>
+              </w:rPr>
+            </w:pPr>
+          </w:p>
+          <w:p>
+            <w:pPr>
+              <w:ind w:left="454"/>
+              <w:rPr>
+                <w:rFonts w:ascii="Palatino Linotype" w:hAnsi="Palatino Linotype" w:cstheme="minorHAnsi"/>
+                <w:b/>
+                <w:color w:val="5B9BD5" w:themeColor="accent1"/>
+                <w:sz w:val="20"/>
+              </w:rPr>
+            </w:pPr>
+            <w:r>
+              <w:rPr>
+                <w:rFonts w:ascii="Palatino Linotype" w:hAnsi="Palatino Linotype" w:cstheme="minorHAnsi"/>
+                <w:b/>
                 <w:color w:val="5B9BD5" w:themeColor="accent1"/>
                 <w:sz w:val="20"/>
               </w:rPr>
@@ -2695,18 +3342,36 @@
               <w:ind w:left="454"/>
               <w:rPr>
                 <w:rFonts w:ascii="Palatino Linotype" w:hAnsi="Palatino Linotype" w:cstheme="minorHAnsi"/>
-                <w:color w:val="5B9BD5" w:themeColor="accent1"/>
-                <w:sz w:val="20"/>
-              </w:rPr>
-            </w:pPr>
-            <w:r>
-              <w:rPr>
-                <w:rFonts w:ascii="Palatino Linotype" w:hAnsi="Palatino Linotype" w:cstheme="minorHAnsi"/>
+                <w:b/>
+                <w:color w:val="5B9BD5" w:themeColor="accent1"/>
+                <w:sz w:val="20"/>
+              </w:rPr>
+            </w:pPr>
+            <w:r>
+              <w:rPr>
+                <w:rFonts w:ascii="Palatino Linotype" w:hAnsi="Palatino Linotype" w:cstheme="minorHAnsi"/>
+                <w:b/>
                 <w:color w:val="5B9BD5" w:themeColor="accent1"/>
                 <w:sz w:val="20"/>
               </w:rPr>
               <w:t>delimiter ;</w:t>
             </w:r>
+          </w:p>
+          <w:p>
+            <w:pPr>
+              <w:rPr>
+                <w:rFonts w:ascii="Palatino Linotype" w:hAnsi="Palatino Linotype" w:cstheme="minorHAnsi"/>
+                <w:sz w:val="20"/>
+              </w:rPr>
+            </w:pPr>
+          </w:p>
+          <w:p>
+            <w:pPr>
+              <w:rPr>
+                <w:rFonts w:ascii="Palatino Linotype" w:hAnsi="Palatino Linotype" w:cstheme="minorHAnsi"/>
+                <w:sz w:val="20"/>
+              </w:rPr>
+            </w:pPr>
           </w:p>
         </w:tc>
       </w:tr>
@@ -2742,7 +3407,6 @@
                 <w:ilvl w:val="0"/>
                 <w:numId w:val="8"/>
               </w:numPr>
-              <w:ind w:left="454"/>
               <w:rPr>
                 <w:sz w:val="20"/>
                 <w:szCs w:val="20"/>
@@ -2862,6 +3526,8 @@
               </w:rPr>
               <w:t xml:space="preserve"> table, then insert the qualification in </w:t>
             </w:r>
+            <w:bookmarkStart w:id="0" w:name="_GoBack"/>
+            <w:bookmarkEnd w:id="0"/>
             <w:r>
               <w:rPr>
                 <w:rFonts w:cstheme="minorHAnsi"/>
@@ -2985,7 +3651,7 @@
                 <w:color w:val="5B9BD5" w:themeColor="accent1"/>
                 <w:sz w:val="20"/>
               </w:rPr>
-              <w:t xml:space="preserve">drop procedure if EXISTS </w:t>
+              <w:t xml:space="preserve">drop procedure if exists </w:t>
             </w:r>
             <w:proofErr w:type="spellStart"/>
             <w:r>
@@ -3057,7 +3723,7 @@
                 <w:color w:val="5B9BD5" w:themeColor="accent1"/>
                 <w:sz w:val="20"/>
               </w:rPr>
-              <w:t>(</w:t>
+              <w:t xml:space="preserve">(_id </w:t>
             </w:r>
             <w:proofErr w:type="spellStart"/>
             <w:r>
@@ -3066,6 +3732,294 @@
                 <w:color w:val="5B9BD5" w:themeColor="accent1"/>
                 <w:sz w:val="20"/>
               </w:rPr>
+              <w:t>int</w:t>
+            </w:r>
+            <w:proofErr w:type="spellEnd"/>
+            <w:r>
+              <w:rPr>
+                <w:rFonts w:ascii="Palatino Linotype" w:hAnsi="Palatino Linotype" w:cstheme="minorHAnsi"/>
+                <w:color w:val="5B9BD5" w:themeColor="accent1"/>
+                <w:sz w:val="20"/>
+              </w:rPr>
+              <w:t>,_</w:t>
+            </w:r>
+            <w:proofErr w:type="spellStart"/>
+            <w:r>
+              <w:rPr>
+                <w:rFonts w:ascii="Palatino Linotype" w:hAnsi="Palatino Linotype" w:cstheme="minorHAnsi"/>
+                <w:color w:val="5B9BD5" w:themeColor="accent1"/>
+                <w:sz w:val="20"/>
+              </w:rPr>
+              <w:t>sId</w:t>
+            </w:r>
+            <w:proofErr w:type="spellEnd"/>
+            <w:r>
+              <w:rPr>
+                <w:rFonts w:ascii="Palatino Linotype" w:hAnsi="Palatino Linotype" w:cstheme="minorHAnsi"/>
+                <w:color w:val="5B9BD5" w:themeColor="accent1"/>
+                <w:sz w:val="20"/>
+              </w:rPr>
+              <w:t xml:space="preserve"> </w:t>
+            </w:r>
+            <w:proofErr w:type="spellStart"/>
+            <w:r>
+              <w:rPr>
+                <w:rFonts w:ascii="Palatino Linotype" w:hAnsi="Palatino Linotype" w:cstheme="minorHAnsi"/>
+                <w:color w:val="5B9BD5" w:themeColor="accent1"/>
+                <w:sz w:val="20"/>
+              </w:rPr>
+              <w:t>int</w:t>
+            </w:r>
+            <w:proofErr w:type="spellEnd"/>
+            <w:r>
+              <w:rPr>
+                <w:rFonts w:ascii="Palatino Linotype" w:hAnsi="Palatino Linotype" w:cstheme="minorHAnsi"/>
+                <w:color w:val="5B9BD5" w:themeColor="accent1"/>
+                <w:sz w:val="20"/>
+              </w:rPr>
+              <w:t xml:space="preserve">,_name </w:t>
+            </w:r>
+            <w:proofErr w:type="spellStart"/>
+            <w:r>
+              <w:rPr>
+                <w:rFonts w:ascii="Palatino Linotype" w:hAnsi="Palatino Linotype" w:cstheme="minorHAnsi"/>
+                <w:color w:val="5B9BD5" w:themeColor="accent1"/>
+                <w:sz w:val="20"/>
+              </w:rPr>
+              <w:t>varchar</w:t>
+            </w:r>
+            <w:proofErr w:type="spellEnd"/>
+            <w:r>
+              <w:rPr>
+                <w:rFonts w:ascii="Palatino Linotype" w:hAnsi="Palatino Linotype" w:cstheme="minorHAnsi"/>
+                <w:color w:val="5B9BD5" w:themeColor="accent1"/>
+                <w:sz w:val="20"/>
+              </w:rPr>
+              <w:t xml:space="preserve">(128),_college </w:t>
+            </w:r>
+            <w:proofErr w:type="spellStart"/>
+            <w:r>
+              <w:rPr>
+                <w:rFonts w:ascii="Palatino Linotype" w:hAnsi="Palatino Linotype" w:cstheme="minorHAnsi"/>
+                <w:color w:val="5B9BD5" w:themeColor="accent1"/>
+                <w:sz w:val="20"/>
+              </w:rPr>
+              <w:t>varchar</w:t>
+            </w:r>
+            <w:proofErr w:type="spellEnd"/>
+            <w:r>
+              <w:rPr>
+                <w:rFonts w:ascii="Palatino Linotype" w:hAnsi="Palatino Linotype" w:cstheme="minorHAnsi"/>
+                <w:color w:val="5B9BD5" w:themeColor="accent1"/>
+                <w:sz w:val="20"/>
+              </w:rPr>
+              <w:t xml:space="preserve">(128),_university </w:t>
+            </w:r>
+            <w:proofErr w:type="spellStart"/>
+            <w:r>
+              <w:rPr>
+                <w:rFonts w:ascii="Palatino Linotype" w:hAnsi="Palatino Linotype" w:cstheme="minorHAnsi"/>
+                <w:color w:val="5B9BD5" w:themeColor="accent1"/>
+                <w:sz w:val="20"/>
+              </w:rPr>
+              <w:t>varchar</w:t>
+            </w:r>
+            <w:proofErr w:type="spellEnd"/>
+            <w:r>
+              <w:rPr>
+                <w:rFonts w:ascii="Palatino Linotype" w:hAnsi="Palatino Linotype" w:cstheme="minorHAnsi"/>
+                <w:color w:val="5B9BD5" w:themeColor="accent1"/>
+                <w:sz w:val="20"/>
+              </w:rPr>
+              <w:t xml:space="preserve">(128), _marks </w:t>
+            </w:r>
+            <w:proofErr w:type="spellStart"/>
+            <w:r>
+              <w:rPr>
+                <w:rFonts w:ascii="Palatino Linotype" w:hAnsi="Palatino Linotype" w:cstheme="minorHAnsi"/>
+                <w:color w:val="5B9BD5" w:themeColor="accent1"/>
+                <w:sz w:val="20"/>
+              </w:rPr>
+              <w:t>varchar</w:t>
+            </w:r>
+            <w:proofErr w:type="spellEnd"/>
+            <w:r>
+              <w:rPr>
+                <w:rFonts w:ascii="Palatino Linotype" w:hAnsi="Palatino Linotype" w:cstheme="minorHAnsi"/>
+                <w:color w:val="5B9BD5" w:themeColor="accent1"/>
+                <w:sz w:val="20"/>
+              </w:rPr>
+              <w:t xml:space="preserve">(45),_year </w:t>
+            </w:r>
+            <w:proofErr w:type="spellStart"/>
+            <w:r>
+              <w:rPr>
+                <w:rFonts w:ascii="Palatino Linotype" w:hAnsi="Palatino Linotype" w:cstheme="minorHAnsi"/>
+                <w:color w:val="5B9BD5" w:themeColor="accent1"/>
+                <w:sz w:val="20"/>
+              </w:rPr>
+              <w:t>int</w:t>
+            </w:r>
+            <w:proofErr w:type="spellEnd"/>
+            <w:r>
+              <w:rPr>
+                <w:rFonts w:ascii="Palatino Linotype" w:hAnsi="Palatino Linotype" w:cstheme="minorHAnsi"/>
+                <w:color w:val="5B9BD5" w:themeColor="accent1"/>
+                <w:sz w:val="20"/>
+              </w:rPr>
+              <w:t>)</w:t>
+            </w:r>
+          </w:p>
+          <w:p>
+            <w:pPr>
+              <w:ind w:left="454"/>
+              <w:rPr>
+                <w:rFonts w:ascii="Palatino Linotype" w:hAnsi="Palatino Linotype" w:cstheme="minorHAnsi"/>
+                <w:color w:val="5B9BD5" w:themeColor="accent1"/>
+                <w:sz w:val="20"/>
+              </w:rPr>
+            </w:pPr>
+            <w:r>
+              <w:rPr>
+                <w:rFonts w:ascii="Palatino Linotype" w:hAnsi="Palatino Linotype" w:cstheme="minorHAnsi"/>
+                <w:color w:val="5B9BD5" w:themeColor="accent1"/>
+                <w:sz w:val="20"/>
+              </w:rPr>
+              <w:t xml:space="preserve">begin </w:t>
+            </w:r>
+          </w:p>
+          <w:p>
+            <w:pPr>
+              <w:ind w:left="454"/>
+              <w:rPr>
+                <w:rFonts w:ascii="Palatino Linotype" w:hAnsi="Palatino Linotype" w:cstheme="minorHAnsi"/>
+                <w:color w:val="5B9BD5" w:themeColor="accent1"/>
+                <w:sz w:val="20"/>
+              </w:rPr>
+            </w:pPr>
+            <w:r>
+              <w:rPr>
+                <w:rFonts w:ascii="Palatino Linotype" w:hAnsi="Palatino Linotype" w:cstheme="minorHAnsi"/>
+                <w:color w:val="5B9BD5" w:themeColor="accent1"/>
+                <w:sz w:val="20"/>
+              </w:rPr>
+              <w:tab/>
+              <w:t>declare flag bool;</w:t>
+            </w:r>
+          </w:p>
+          <w:p>
+            <w:pPr>
+              <w:ind w:left="454"/>
+              <w:rPr>
+                <w:rFonts w:ascii="Palatino Linotype" w:hAnsi="Palatino Linotype" w:cstheme="minorHAnsi"/>
+                <w:color w:val="5B9BD5" w:themeColor="accent1"/>
+                <w:sz w:val="20"/>
+              </w:rPr>
+            </w:pPr>
+            <w:r>
+              <w:rPr>
+                <w:rFonts w:ascii="Palatino Linotype" w:hAnsi="Palatino Linotype" w:cstheme="minorHAnsi"/>
+                <w:color w:val="5B9BD5" w:themeColor="accent1"/>
+                <w:sz w:val="20"/>
+              </w:rPr>
+              <w:tab/>
+              <w:t>select true into flag from student where  _id=student.id;</w:t>
+            </w:r>
+          </w:p>
+          <w:p>
+            <w:pPr>
+              <w:ind w:left="454"/>
+              <w:rPr>
+                <w:rFonts w:ascii="Palatino Linotype" w:hAnsi="Palatino Linotype" w:cstheme="minorHAnsi"/>
+                <w:color w:val="5B9BD5" w:themeColor="accent1"/>
+                <w:sz w:val="20"/>
+              </w:rPr>
+            </w:pPr>
+            <w:r>
+              <w:rPr>
+                <w:rFonts w:ascii="Palatino Linotype" w:hAnsi="Palatino Linotype" w:cstheme="minorHAnsi"/>
+                <w:color w:val="5B9BD5" w:themeColor="accent1"/>
+                <w:sz w:val="20"/>
+              </w:rPr>
+              <w:tab/>
+              <w:t>if flag THEN</w:t>
+            </w:r>
+            <w:r>
+              <w:rPr>
+                <w:rFonts w:ascii="Palatino Linotype" w:hAnsi="Palatino Linotype" w:cstheme="minorHAnsi"/>
+                <w:color w:val="5B9BD5" w:themeColor="accent1"/>
+                <w:sz w:val="20"/>
+              </w:rPr>
+              <w:tab/>
+            </w:r>
+            <w:r>
+              <w:rPr>
+                <w:rFonts w:ascii="Palatino Linotype" w:hAnsi="Palatino Linotype" w:cstheme="minorHAnsi"/>
+                <w:color w:val="5B9BD5" w:themeColor="accent1"/>
+                <w:sz w:val="20"/>
+              </w:rPr>
+              <w:tab/>
+            </w:r>
+            <w:r>
+              <w:rPr>
+                <w:rFonts w:ascii="Palatino Linotype" w:hAnsi="Palatino Linotype" w:cstheme="minorHAnsi"/>
+                <w:color w:val="5B9BD5" w:themeColor="accent1"/>
+                <w:sz w:val="20"/>
+              </w:rPr>
+              <w:tab/>
+            </w:r>
+          </w:p>
+          <w:p>
+            <w:pPr>
+              <w:ind w:left="454"/>
+              <w:rPr>
+                <w:rFonts w:ascii="Palatino Linotype" w:hAnsi="Palatino Linotype" w:cstheme="minorHAnsi"/>
+                <w:color w:val="5B9BD5" w:themeColor="accent1"/>
+                <w:sz w:val="20"/>
+              </w:rPr>
+            </w:pPr>
+            <w:r>
+              <w:rPr>
+                <w:rFonts w:ascii="Palatino Linotype" w:hAnsi="Palatino Linotype" w:cstheme="minorHAnsi"/>
+                <w:color w:val="5B9BD5" w:themeColor="accent1"/>
+                <w:sz w:val="20"/>
+              </w:rPr>
+              <w:tab/>
+            </w:r>
+            <w:r>
+              <w:rPr>
+                <w:rFonts w:ascii="Palatino Linotype" w:hAnsi="Palatino Linotype" w:cstheme="minorHAnsi"/>
+                <w:color w:val="5B9BD5" w:themeColor="accent1"/>
+                <w:sz w:val="20"/>
+              </w:rPr>
+              <w:tab/>
+              <w:t xml:space="preserve">insert into </w:t>
+            </w:r>
+            <w:proofErr w:type="spellStart"/>
+            <w:r>
+              <w:rPr>
+                <w:rFonts w:ascii="Palatino Linotype" w:hAnsi="Palatino Linotype" w:cstheme="minorHAnsi"/>
+                <w:color w:val="5B9BD5" w:themeColor="accent1"/>
+                <w:sz w:val="20"/>
+              </w:rPr>
+              <w:t>student_qualifications</w:t>
+            </w:r>
+            <w:proofErr w:type="spellEnd"/>
+            <w:r>
+              <w:rPr>
+                <w:rFonts w:ascii="Palatino Linotype" w:hAnsi="Palatino Linotype" w:cstheme="minorHAnsi"/>
+                <w:color w:val="5B9BD5" w:themeColor="accent1"/>
+                <w:sz w:val="20"/>
+              </w:rPr>
+              <w:t xml:space="preserve"> values(_</w:t>
+            </w:r>
+            <w:proofErr w:type="spellStart"/>
+            <w:r>
+              <w:rPr>
+                <w:rFonts w:ascii="Palatino Linotype" w:hAnsi="Palatino Linotype" w:cstheme="minorHAnsi"/>
+                <w:color w:val="5B9BD5" w:themeColor="accent1"/>
+                <w:sz w:val="20"/>
+              </w:rPr>
               <w:t>sid</w:t>
             </w:r>
             <w:proofErr w:type="spellEnd"/>
@@ -3075,7 +4029,7 @@
                 <w:color w:val="5B9BD5" w:themeColor="accent1"/>
                 <w:sz w:val="20"/>
               </w:rPr>
-              <w:t xml:space="preserve"> </w:t>
+              <w:t xml:space="preserve"> ,id ,_</w:t>
             </w:r>
             <w:proofErr w:type="spellStart"/>
             <w:r>
@@ -3084,7 +4038,7 @@
                 <w:color w:val="5B9BD5" w:themeColor="accent1"/>
                 <w:sz w:val="20"/>
               </w:rPr>
-              <w:t>int</w:t>
+              <w:t>name,_college</w:t>
             </w:r>
             <w:proofErr w:type="spellEnd"/>
             <w:r>
@@ -3093,312 +4047,41 @@
                 <w:color w:val="5B9BD5" w:themeColor="accent1"/>
                 <w:sz w:val="20"/>
               </w:rPr>
-              <w:t xml:space="preserve"> , </w:t>
-            </w:r>
-            <w:proofErr w:type="spellStart"/>
-            <w:r>
-              <w:rPr>
-                <w:rFonts w:ascii="Palatino Linotype" w:hAnsi="Palatino Linotype" w:cstheme="minorHAnsi"/>
-                <w:color w:val="5B9BD5" w:themeColor="accent1"/>
-                <w:sz w:val="20"/>
-              </w:rPr>
-              <w:t>studentid</w:t>
-            </w:r>
-            <w:proofErr w:type="spellEnd"/>
-            <w:r>
-              <w:rPr>
-                <w:rFonts w:ascii="Palatino Linotype" w:hAnsi="Palatino Linotype" w:cstheme="minorHAnsi"/>
-                <w:color w:val="5B9BD5" w:themeColor="accent1"/>
-                <w:sz w:val="20"/>
-              </w:rPr>
-              <w:t xml:space="preserve"> </w:t>
-            </w:r>
-            <w:proofErr w:type="spellStart"/>
-            <w:r>
-              <w:rPr>
-                <w:rFonts w:ascii="Palatino Linotype" w:hAnsi="Palatino Linotype" w:cstheme="minorHAnsi"/>
-                <w:color w:val="5B9BD5" w:themeColor="accent1"/>
-                <w:sz w:val="20"/>
-              </w:rPr>
-              <w:t>int</w:t>
-            </w:r>
-            <w:proofErr w:type="spellEnd"/>
-            <w:r>
-              <w:rPr>
-                <w:rFonts w:ascii="Palatino Linotype" w:hAnsi="Palatino Linotype" w:cstheme="minorHAnsi"/>
-                <w:color w:val="5B9BD5" w:themeColor="accent1"/>
-                <w:sz w:val="20"/>
-              </w:rPr>
-              <w:t xml:space="preserve">, name </w:t>
-            </w:r>
-            <w:proofErr w:type="spellStart"/>
-            <w:r>
-              <w:rPr>
-                <w:rFonts w:ascii="Palatino Linotype" w:hAnsi="Palatino Linotype" w:cstheme="minorHAnsi"/>
-                <w:color w:val="5B9BD5" w:themeColor="accent1"/>
-                <w:sz w:val="20"/>
-              </w:rPr>
-              <w:t>varchar</w:t>
-            </w:r>
-            <w:proofErr w:type="spellEnd"/>
-            <w:r>
-              <w:rPr>
-                <w:rFonts w:ascii="Palatino Linotype" w:hAnsi="Palatino Linotype" w:cstheme="minorHAnsi"/>
-                <w:color w:val="5B9BD5" w:themeColor="accent1"/>
-                <w:sz w:val="20"/>
-              </w:rPr>
-              <w:t xml:space="preserve">(200), college </w:t>
-            </w:r>
-            <w:proofErr w:type="spellStart"/>
-            <w:r>
-              <w:rPr>
-                <w:rFonts w:ascii="Palatino Linotype" w:hAnsi="Palatino Linotype" w:cstheme="minorHAnsi"/>
-                <w:color w:val="5B9BD5" w:themeColor="accent1"/>
-                <w:sz w:val="20"/>
-              </w:rPr>
-              <w:t>varchar</w:t>
-            </w:r>
-            <w:proofErr w:type="spellEnd"/>
-            <w:r>
-              <w:rPr>
-                <w:rFonts w:ascii="Palatino Linotype" w:hAnsi="Palatino Linotype" w:cstheme="minorHAnsi"/>
-                <w:color w:val="5B9BD5" w:themeColor="accent1"/>
-                <w:sz w:val="20"/>
-              </w:rPr>
-              <w:t xml:space="preserve">(200), university </w:t>
-            </w:r>
-            <w:proofErr w:type="spellStart"/>
-            <w:r>
-              <w:rPr>
-                <w:rFonts w:ascii="Palatino Linotype" w:hAnsi="Palatino Linotype" w:cstheme="minorHAnsi"/>
-                <w:color w:val="5B9BD5" w:themeColor="accent1"/>
-                <w:sz w:val="20"/>
-              </w:rPr>
-              <w:t>varchar</w:t>
-            </w:r>
-            <w:proofErr w:type="spellEnd"/>
-            <w:r>
-              <w:rPr>
-                <w:rFonts w:ascii="Palatino Linotype" w:hAnsi="Palatino Linotype" w:cstheme="minorHAnsi"/>
-                <w:color w:val="5B9BD5" w:themeColor="accent1"/>
-                <w:sz w:val="20"/>
-              </w:rPr>
-              <w:t xml:space="preserve"> (200), marks </w:t>
-            </w:r>
-            <w:proofErr w:type="spellStart"/>
-            <w:r>
-              <w:rPr>
-                <w:rFonts w:ascii="Palatino Linotype" w:hAnsi="Palatino Linotype" w:cstheme="minorHAnsi"/>
-                <w:color w:val="5B9BD5" w:themeColor="accent1"/>
-                <w:sz w:val="20"/>
-              </w:rPr>
-              <w:t>varchar</w:t>
-            </w:r>
-            <w:proofErr w:type="spellEnd"/>
-            <w:r>
-              <w:rPr>
-                <w:rFonts w:ascii="Palatino Linotype" w:hAnsi="Palatino Linotype" w:cstheme="minorHAnsi"/>
-                <w:color w:val="5B9BD5" w:themeColor="accent1"/>
-                <w:sz w:val="20"/>
-              </w:rPr>
-              <w:t xml:space="preserve"> (200), years </w:t>
-            </w:r>
-            <w:proofErr w:type="spellStart"/>
-            <w:r>
-              <w:rPr>
-                <w:rFonts w:ascii="Palatino Linotype" w:hAnsi="Palatino Linotype" w:cstheme="minorHAnsi"/>
-                <w:color w:val="5B9BD5" w:themeColor="accent1"/>
-                <w:sz w:val="20"/>
-              </w:rPr>
-              <w:t>int</w:t>
-            </w:r>
-            <w:proofErr w:type="spellEnd"/>
-            <w:r>
-              <w:rPr>
-                <w:rFonts w:ascii="Palatino Linotype" w:hAnsi="Palatino Linotype" w:cstheme="minorHAnsi"/>
-                <w:color w:val="5B9BD5" w:themeColor="accent1"/>
-                <w:sz w:val="20"/>
-              </w:rPr>
-              <w:t>)</w:t>
-            </w:r>
-          </w:p>
-          <w:p>
-            <w:pPr>
-              <w:ind w:left="454"/>
-              <w:rPr>
-                <w:rFonts w:ascii="Palatino Linotype" w:hAnsi="Palatino Linotype" w:cstheme="minorHAnsi"/>
-                <w:color w:val="5B9BD5" w:themeColor="accent1"/>
-                <w:sz w:val="20"/>
-              </w:rPr>
-            </w:pPr>
-            <w:r>
-              <w:rPr>
-                <w:rFonts w:ascii="Palatino Linotype" w:hAnsi="Palatino Linotype" w:cstheme="minorHAnsi"/>
-                <w:color w:val="5B9BD5" w:themeColor="accent1"/>
-                <w:sz w:val="20"/>
-              </w:rPr>
-              <w:t>BEGIN</w:t>
-            </w:r>
-          </w:p>
-          <w:p>
-            <w:pPr>
-              <w:ind w:left="454"/>
-              <w:rPr>
-                <w:rFonts w:ascii="Palatino Linotype" w:hAnsi="Palatino Linotype" w:cstheme="minorHAnsi"/>
-                <w:color w:val="5B9BD5" w:themeColor="accent1"/>
-                <w:sz w:val="20"/>
-              </w:rPr>
-            </w:pPr>
-            <w:r>
-              <w:rPr>
-                <w:rFonts w:ascii="Palatino Linotype" w:hAnsi="Palatino Linotype" w:cstheme="minorHAnsi"/>
-                <w:color w:val="5B9BD5" w:themeColor="accent1"/>
-                <w:sz w:val="20"/>
-              </w:rPr>
-              <w:t>declare x bool ;</w:t>
-            </w:r>
-          </w:p>
-          <w:p>
-            <w:pPr>
-              <w:ind w:left="454"/>
-              <w:rPr>
-                <w:rFonts w:ascii="Palatino Linotype" w:hAnsi="Palatino Linotype" w:cstheme="minorHAnsi"/>
-                <w:color w:val="5B9BD5" w:themeColor="accent1"/>
-                <w:sz w:val="20"/>
-              </w:rPr>
-            </w:pPr>
-            <w:r>
-              <w:rPr>
-                <w:rFonts w:ascii="Palatino Linotype" w:hAnsi="Palatino Linotype" w:cstheme="minorHAnsi"/>
-                <w:color w:val="5B9BD5" w:themeColor="accent1"/>
-                <w:sz w:val="20"/>
-              </w:rPr>
-              <w:t xml:space="preserve">SELECT true into x from student where id = </w:t>
-            </w:r>
-            <w:proofErr w:type="spellStart"/>
-            <w:r>
-              <w:rPr>
-                <w:rFonts w:ascii="Palatino Linotype" w:hAnsi="Palatino Linotype" w:cstheme="minorHAnsi"/>
-                <w:color w:val="5B9BD5" w:themeColor="accent1"/>
-                <w:sz w:val="20"/>
-              </w:rPr>
-              <w:t>studentid</w:t>
-            </w:r>
-            <w:proofErr w:type="spellEnd"/>
-            <w:r>
-              <w:rPr>
-                <w:rFonts w:ascii="Palatino Linotype" w:hAnsi="Palatino Linotype" w:cstheme="minorHAnsi"/>
-                <w:color w:val="5B9BD5" w:themeColor="accent1"/>
-                <w:sz w:val="20"/>
-              </w:rPr>
-              <w:t>;</w:t>
-            </w:r>
-          </w:p>
-          <w:p>
-            <w:pPr>
-              <w:ind w:left="454"/>
-              <w:rPr>
-                <w:rFonts w:ascii="Palatino Linotype" w:hAnsi="Palatino Linotype" w:cstheme="minorHAnsi"/>
-                <w:color w:val="5B9BD5" w:themeColor="accent1"/>
-                <w:sz w:val="20"/>
-              </w:rPr>
-            </w:pPr>
-            <w:r>
-              <w:rPr>
-                <w:rFonts w:ascii="Palatino Linotype" w:hAnsi="Palatino Linotype" w:cstheme="minorHAnsi"/>
-                <w:color w:val="5B9BD5" w:themeColor="accent1"/>
-                <w:sz w:val="20"/>
-              </w:rPr>
-              <w:t>if(x=true)</w:t>
-            </w:r>
-          </w:p>
-          <w:p>
-            <w:pPr>
-              <w:ind w:left="454"/>
-              <w:rPr>
-                <w:rFonts w:ascii="Palatino Linotype" w:hAnsi="Palatino Linotype" w:cstheme="minorHAnsi"/>
-                <w:color w:val="5B9BD5" w:themeColor="accent1"/>
-                <w:sz w:val="20"/>
-              </w:rPr>
-            </w:pPr>
-            <w:r>
-              <w:rPr>
-                <w:rFonts w:ascii="Palatino Linotype" w:hAnsi="Palatino Linotype" w:cstheme="minorHAnsi"/>
-                <w:color w:val="5B9BD5" w:themeColor="accent1"/>
-                <w:sz w:val="20"/>
-              </w:rPr>
-              <w:t xml:space="preserve">then </w:t>
-            </w:r>
-          </w:p>
-          <w:p>
-            <w:pPr>
-              <w:ind w:left="454"/>
-              <w:rPr>
-                <w:rFonts w:ascii="Palatino Linotype" w:hAnsi="Palatino Linotype" w:cstheme="minorHAnsi"/>
-                <w:color w:val="5B9BD5" w:themeColor="accent1"/>
-                <w:sz w:val="20"/>
-              </w:rPr>
-            </w:pPr>
-            <w:r>
-              <w:rPr>
-                <w:rFonts w:ascii="Palatino Linotype" w:hAnsi="Palatino Linotype" w:cstheme="minorHAnsi"/>
-                <w:color w:val="5B9BD5" w:themeColor="accent1"/>
-                <w:sz w:val="20"/>
-              </w:rPr>
-              <w:t xml:space="preserve">insert into </w:t>
-            </w:r>
-            <w:proofErr w:type="spellStart"/>
-            <w:r>
-              <w:rPr>
-                <w:rFonts w:ascii="Palatino Linotype" w:hAnsi="Palatino Linotype" w:cstheme="minorHAnsi"/>
-                <w:color w:val="5B9BD5" w:themeColor="accent1"/>
-                <w:sz w:val="20"/>
-              </w:rPr>
-              <w:t>student_qualifications</w:t>
-            </w:r>
-            <w:proofErr w:type="spellEnd"/>
-            <w:r>
-              <w:rPr>
-                <w:rFonts w:ascii="Palatino Linotype" w:hAnsi="Palatino Linotype" w:cstheme="minorHAnsi"/>
-                <w:color w:val="5B9BD5" w:themeColor="accent1"/>
-                <w:sz w:val="20"/>
-              </w:rPr>
-              <w:t xml:space="preserve"> VALUES(</w:t>
-            </w:r>
-            <w:proofErr w:type="spellStart"/>
-            <w:r>
-              <w:rPr>
-                <w:rFonts w:ascii="Palatino Linotype" w:hAnsi="Palatino Linotype" w:cstheme="minorHAnsi"/>
-                <w:color w:val="5B9BD5" w:themeColor="accent1"/>
-                <w:sz w:val="20"/>
-              </w:rPr>
-              <w:t>sid,studentid,name</w:t>
-            </w:r>
-            <w:proofErr w:type="spellEnd"/>
-            <w:r>
-              <w:rPr>
-                <w:rFonts w:ascii="Palatino Linotype" w:hAnsi="Palatino Linotype" w:cstheme="minorHAnsi"/>
-                <w:color w:val="5B9BD5" w:themeColor="accent1"/>
-                <w:sz w:val="20"/>
-              </w:rPr>
-              <w:t>, college, university, marks, years);</w:t>
-            </w:r>
-          </w:p>
-          <w:p>
-            <w:pPr>
-              <w:ind w:left="454"/>
-              <w:rPr>
-                <w:rFonts w:ascii="Palatino Linotype" w:hAnsi="Palatino Linotype" w:cstheme="minorHAnsi"/>
-                <w:color w:val="5B9BD5" w:themeColor="accent1"/>
-                <w:sz w:val="20"/>
-              </w:rPr>
-            </w:pPr>
-            <w:r>
-              <w:rPr>
-                <w:rFonts w:ascii="Palatino Linotype" w:hAnsi="Palatino Linotype" w:cstheme="minorHAnsi"/>
-                <w:color w:val="5B9BD5" w:themeColor="accent1"/>
-                <w:sz w:val="20"/>
-              </w:rPr>
+              <w:t xml:space="preserve"> ,_university , _marks ,_year);</w:t>
+            </w:r>
+            <w:r>
+              <w:rPr>
+                <w:rFonts w:ascii="Palatino Linotype" w:hAnsi="Palatino Linotype" w:cstheme="minorHAnsi"/>
+                <w:color w:val="5B9BD5" w:themeColor="accent1"/>
+                <w:sz w:val="20"/>
+              </w:rPr>
+              <w:tab/>
+            </w:r>
+            <w:r>
+              <w:rPr>
+                <w:rFonts w:ascii="Palatino Linotype" w:hAnsi="Palatino Linotype" w:cstheme="minorHAnsi"/>
+                <w:color w:val="5B9BD5" w:themeColor="accent1"/>
+                <w:sz w:val="20"/>
+              </w:rPr>
+              <w:tab/>
+            </w:r>
+          </w:p>
+          <w:p>
+            <w:pPr>
+              <w:ind w:left="454"/>
+              <w:rPr>
+                <w:rFonts w:ascii="Palatino Linotype" w:hAnsi="Palatino Linotype" w:cstheme="minorHAnsi"/>
+                <w:color w:val="5B9BD5" w:themeColor="accent1"/>
+                <w:sz w:val="20"/>
+              </w:rPr>
+            </w:pPr>
+            <w:r>
+              <w:rPr>
+                <w:rFonts w:ascii="Palatino Linotype" w:hAnsi="Palatino Linotype" w:cstheme="minorHAnsi"/>
+                <w:color w:val="5B9BD5" w:themeColor="accent1"/>
+                <w:sz w:val="20"/>
+              </w:rPr>
+              <w:tab/>
               <w:t>ELSE</w:t>
             </w:r>
           </w:p>
@@ -3417,24 +4100,34 @@
                 <w:color w:val="5B9BD5" w:themeColor="accent1"/>
                 <w:sz w:val="20"/>
               </w:rPr>
-              <w:t>SELECT 'student not found';</w:t>
-            </w:r>
-          </w:p>
-          <w:p>
-            <w:pPr>
-              <w:ind w:left="454"/>
-              <w:rPr>
-                <w:rFonts w:ascii="Palatino Linotype" w:hAnsi="Palatino Linotype" w:cstheme="minorHAnsi"/>
-                <w:color w:val="5B9BD5" w:themeColor="accent1"/>
-                <w:sz w:val="20"/>
-              </w:rPr>
-            </w:pPr>
-            <w:r>
-              <w:rPr>
-                <w:rFonts w:ascii="Palatino Linotype" w:hAnsi="Palatino Linotype" w:cstheme="minorHAnsi"/>
-                <w:color w:val="5B9BD5" w:themeColor="accent1"/>
-                <w:sz w:val="20"/>
-              </w:rPr>
+              <w:tab/>
+            </w:r>
+            <w:r>
+              <w:rPr>
+                <w:rFonts w:ascii="Palatino Linotype" w:hAnsi="Palatino Linotype" w:cstheme="minorHAnsi"/>
+                <w:color w:val="5B9BD5" w:themeColor="accent1"/>
+                <w:sz w:val="20"/>
+              </w:rPr>
+              <w:tab/>
+              <w:t>select "Student with this id is not found" as "Result";</w:t>
+            </w:r>
+          </w:p>
+          <w:p>
+            <w:pPr>
+              <w:ind w:left="454"/>
+              <w:rPr>
+                <w:rFonts w:ascii="Palatino Linotype" w:hAnsi="Palatino Linotype" w:cstheme="minorHAnsi"/>
+                <w:color w:val="5B9BD5" w:themeColor="accent1"/>
+                <w:sz w:val="20"/>
+              </w:rPr>
+            </w:pPr>
+            <w:r>
+              <w:rPr>
+                <w:rFonts w:ascii="Palatino Linotype" w:hAnsi="Palatino Linotype" w:cstheme="minorHAnsi"/>
+                <w:color w:val="5B9BD5" w:themeColor="accent1"/>
+                <w:sz w:val="20"/>
+              </w:rPr>
+              <w:tab/>
               <w:t>end if;</w:t>
             </w:r>
           </w:p>

--- a/GIT/Campus/Assignment126 (Procedure).docx
+++ b/GIT/Campus/Assignment126 (Procedure).docx
@@ -2308,6 +2308,9 @@
         </w:tc>
       </w:tr>
       <w:tr>
+        <w:trPr>
+          <w:trHeight w:val="343"/>
+        </w:trPr>
         <w:tc>
           <w:tcPr>
             <w:tcW w:w="9412" w:type="dxa"/>
@@ -2562,6 +2565,647 @@
                 <w:color w:val="5B9BD5" w:themeColor="accent1"/>
                 <w:sz w:val="20"/>
               </w:rPr>
+              <w:t xml:space="preserve">(_id </w:t>
+            </w:r>
+            <w:proofErr w:type="spellStart"/>
+            <w:r>
+              <w:rPr>
+                <w:rFonts w:ascii="Palatino Linotype" w:hAnsi="Palatino Linotype" w:cstheme="minorHAnsi"/>
+                <w:b/>
+                <w:color w:val="5B9BD5" w:themeColor="accent1"/>
+                <w:sz w:val="20"/>
+              </w:rPr>
+              <w:t>int</w:t>
+            </w:r>
+            <w:proofErr w:type="spellEnd"/>
+            <w:r>
+              <w:rPr>
+                <w:rFonts w:ascii="Palatino Linotype" w:hAnsi="Palatino Linotype" w:cstheme="minorHAnsi"/>
+                <w:b/>
+                <w:color w:val="5B9BD5" w:themeColor="accent1"/>
+                <w:sz w:val="20"/>
+              </w:rPr>
+              <w:t>,_</w:t>
+            </w:r>
+            <w:proofErr w:type="spellStart"/>
+            <w:r>
+              <w:rPr>
+                <w:rFonts w:ascii="Palatino Linotype" w:hAnsi="Palatino Linotype" w:cstheme="minorHAnsi"/>
+                <w:b/>
+                <w:color w:val="5B9BD5" w:themeColor="accent1"/>
+                <w:sz w:val="20"/>
+              </w:rPr>
+              <w:t>idp</w:t>
+            </w:r>
+            <w:proofErr w:type="spellEnd"/>
+            <w:r>
+              <w:rPr>
+                <w:rFonts w:ascii="Palatino Linotype" w:hAnsi="Palatino Linotype" w:cstheme="minorHAnsi"/>
+                <w:b/>
+                <w:color w:val="5B9BD5" w:themeColor="accent1"/>
+                <w:sz w:val="20"/>
+              </w:rPr>
+              <w:t xml:space="preserve"> </w:t>
+            </w:r>
+            <w:proofErr w:type="spellStart"/>
+            <w:r>
+              <w:rPr>
+                <w:rFonts w:ascii="Palatino Linotype" w:hAnsi="Palatino Linotype" w:cstheme="minorHAnsi"/>
+                <w:b/>
+                <w:color w:val="5B9BD5" w:themeColor="accent1"/>
+                <w:sz w:val="20"/>
+              </w:rPr>
+              <w:t>int,nfirst</w:t>
+            </w:r>
+            <w:proofErr w:type="spellEnd"/>
+            <w:r>
+              <w:rPr>
+                <w:rFonts w:ascii="Palatino Linotype" w:hAnsi="Palatino Linotype" w:cstheme="minorHAnsi"/>
+                <w:b/>
+                <w:color w:val="5B9BD5" w:themeColor="accent1"/>
+                <w:sz w:val="20"/>
+              </w:rPr>
+              <w:t xml:space="preserve"> </w:t>
+            </w:r>
+            <w:proofErr w:type="spellStart"/>
+            <w:r>
+              <w:rPr>
+                <w:rFonts w:ascii="Palatino Linotype" w:hAnsi="Palatino Linotype" w:cstheme="minorHAnsi"/>
+                <w:b/>
+                <w:color w:val="5B9BD5" w:themeColor="accent1"/>
+                <w:sz w:val="20"/>
+              </w:rPr>
+              <w:t>varchar</w:t>
+            </w:r>
+            <w:proofErr w:type="spellEnd"/>
+            <w:r>
+              <w:rPr>
+                <w:rFonts w:ascii="Palatino Linotype" w:hAnsi="Palatino Linotype" w:cstheme="minorHAnsi"/>
+                <w:b/>
+                <w:color w:val="5B9BD5" w:themeColor="accent1"/>
+                <w:sz w:val="20"/>
+              </w:rPr>
+              <w:t>(45),</w:t>
+            </w:r>
+            <w:proofErr w:type="spellStart"/>
+            <w:r>
+              <w:rPr>
+                <w:rFonts w:ascii="Palatino Linotype" w:hAnsi="Palatino Linotype" w:cstheme="minorHAnsi"/>
+                <w:b/>
+                <w:color w:val="5B9BD5" w:themeColor="accent1"/>
+                <w:sz w:val="20"/>
+              </w:rPr>
+              <w:t>nlast</w:t>
+            </w:r>
+            <w:proofErr w:type="spellEnd"/>
+            <w:r>
+              <w:rPr>
+                <w:rFonts w:ascii="Palatino Linotype" w:hAnsi="Palatino Linotype" w:cstheme="minorHAnsi"/>
+                <w:b/>
+                <w:color w:val="5B9BD5" w:themeColor="accent1"/>
+                <w:sz w:val="20"/>
+              </w:rPr>
+              <w:t xml:space="preserve"> </w:t>
+            </w:r>
+            <w:proofErr w:type="spellStart"/>
+            <w:r>
+              <w:rPr>
+                <w:rFonts w:ascii="Palatino Linotype" w:hAnsi="Palatino Linotype" w:cstheme="minorHAnsi"/>
+                <w:b/>
+                <w:color w:val="5B9BD5" w:themeColor="accent1"/>
+                <w:sz w:val="20"/>
+              </w:rPr>
+              <w:t>varchar</w:t>
+            </w:r>
+            <w:proofErr w:type="spellEnd"/>
+            <w:r>
+              <w:rPr>
+                <w:rFonts w:ascii="Palatino Linotype" w:hAnsi="Palatino Linotype" w:cstheme="minorHAnsi"/>
+                <w:b/>
+                <w:color w:val="5B9BD5" w:themeColor="accent1"/>
+                <w:sz w:val="20"/>
+              </w:rPr>
+              <w:t xml:space="preserve">(45),_number </w:t>
+            </w:r>
+            <w:proofErr w:type="spellStart"/>
+            <w:r>
+              <w:rPr>
+                <w:rFonts w:ascii="Palatino Linotype" w:hAnsi="Palatino Linotype" w:cstheme="minorHAnsi"/>
+                <w:b/>
+                <w:color w:val="5B9BD5" w:themeColor="accent1"/>
+                <w:sz w:val="20"/>
+              </w:rPr>
+              <w:t>varchar</w:t>
+            </w:r>
+            <w:proofErr w:type="spellEnd"/>
+            <w:r>
+              <w:rPr>
+                <w:rFonts w:ascii="Palatino Linotype" w:hAnsi="Palatino Linotype" w:cstheme="minorHAnsi"/>
+                <w:b/>
+                <w:color w:val="5B9BD5" w:themeColor="accent1"/>
+                <w:sz w:val="20"/>
+              </w:rPr>
+              <w:t xml:space="preserve">(45),_address </w:t>
+            </w:r>
+            <w:proofErr w:type="spellStart"/>
+            <w:r>
+              <w:rPr>
+                <w:rFonts w:ascii="Palatino Linotype" w:hAnsi="Palatino Linotype" w:cstheme="minorHAnsi"/>
+                <w:b/>
+                <w:color w:val="5B9BD5" w:themeColor="accent1"/>
+                <w:sz w:val="20"/>
+              </w:rPr>
+              <w:t>varchar</w:t>
+            </w:r>
+            <w:proofErr w:type="spellEnd"/>
+            <w:r>
+              <w:rPr>
+                <w:rFonts w:ascii="Palatino Linotype" w:hAnsi="Palatino Linotype" w:cstheme="minorHAnsi"/>
+                <w:b/>
+                <w:color w:val="5B9BD5" w:themeColor="accent1"/>
+                <w:sz w:val="20"/>
+              </w:rPr>
+              <w:t>(128))</w:t>
+            </w:r>
+          </w:p>
+          <w:p>
+            <w:pPr>
+              <w:ind w:left="454"/>
+              <w:rPr>
+                <w:rFonts w:ascii="Palatino Linotype" w:hAnsi="Palatino Linotype" w:cstheme="minorHAnsi"/>
+                <w:b/>
+                <w:color w:val="5B9BD5" w:themeColor="accent1"/>
+                <w:sz w:val="20"/>
+              </w:rPr>
+            </w:pPr>
+            <w:r>
+              <w:rPr>
+                <w:rFonts w:ascii="Palatino Linotype" w:hAnsi="Palatino Linotype" w:cstheme="minorHAnsi"/>
+                <w:b/>
+                <w:color w:val="5B9BD5" w:themeColor="accent1"/>
+                <w:sz w:val="20"/>
+              </w:rPr>
+              <w:t xml:space="preserve">begin </w:t>
+            </w:r>
+          </w:p>
+          <w:p>
+            <w:pPr>
+              <w:ind w:left="454"/>
+              <w:rPr>
+                <w:rFonts w:ascii="Palatino Linotype" w:hAnsi="Palatino Linotype" w:cstheme="minorHAnsi"/>
+                <w:b/>
+                <w:color w:val="5B9BD5" w:themeColor="accent1"/>
+                <w:sz w:val="20"/>
+              </w:rPr>
+            </w:pPr>
+            <w:r>
+              <w:rPr>
+                <w:rFonts w:ascii="Palatino Linotype" w:hAnsi="Palatino Linotype" w:cstheme="minorHAnsi"/>
+                <w:b/>
+                <w:color w:val="5B9BD5" w:themeColor="accent1"/>
+                <w:sz w:val="20"/>
+              </w:rPr>
+              <w:tab/>
+              <w:t>declare flag bool;</w:t>
+            </w:r>
+          </w:p>
+          <w:p>
+            <w:pPr>
+              <w:ind w:left="454"/>
+              <w:rPr>
+                <w:rFonts w:ascii="Palatino Linotype" w:hAnsi="Palatino Linotype" w:cstheme="minorHAnsi"/>
+                <w:b/>
+                <w:color w:val="5B9BD5" w:themeColor="accent1"/>
+                <w:sz w:val="20"/>
+              </w:rPr>
+            </w:pPr>
+            <w:r>
+              <w:rPr>
+                <w:rFonts w:ascii="Palatino Linotype" w:hAnsi="Palatino Linotype" w:cstheme="minorHAnsi"/>
+                <w:b/>
+                <w:color w:val="5B9BD5" w:themeColor="accent1"/>
+                <w:sz w:val="20"/>
+              </w:rPr>
+              <w:tab/>
+              <w:t xml:space="preserve">select true into flag from student s where </w:t>
+            </w:r>
+            <w:proofErr w:type="spellStart"/>
+            <w:r>
+              <w:rPr>
+                <w:rFonts w:ascii="Palatino Linotype" w:hAnsi="Palatino Linotype" w:cstheme="minorHAnsi"/>
+                <w:b/>
+                <w:color w:val="5B9BD5" w:themeColor="accent1"/>
+                <w:sz w:val="20"/>
+              </w:rPr>
+              <w:t>nfirst</w:t>
+            </w:r>
+            <w:proofErr w:type="spellEnd"/>
+            <w:r>
+              <w:rPr>
+                <w:rFonts w:ascii="Palatino Linotype" w:hAnsi="Palatino Linotype" w:cstheme="minorHAnsi"/>
+                <w:b/>
+                <w:color w:val="5B9BD5" w:themeColor="accent1"/>
+                <w:sz w:val="20"/>
+              </w:rPr>
+              <w:t>=</w:t>
+            </w:r>
+            <w:proofErr w:type="spellStart"/>
+            <w:r>
+              <w:rPr>
+                <w:rFonts w:ascii="Palatino Linotype" w:hAnsi="Palatino Linotype" w:cstheme="minorHAnsi"/>
+                <w:b/>
+                <w:color w:val="5B9BD5" w:themeColor="accent1"/>
+                <w:sz w:val="20"/>
+              </w:rPr>
+              <w:t>s.namefirst</w:t>
+            </w:r>
+            <w:proofErr w:type="spellEnd"/>
+            <w:r>
+              <w:rPr>
+                <w:rFonts w:ascii="Palatino Linotype" w:hAnsi="Palatino Linotype" w:cstheme="minorHAnsi"/>
+                <w:b/>
+                <w:color w:val="5B9BD5" w:themeColor="accent1"/>
+                <w:sz w:val="20"/>
+              </w:rPr>
+              <w:t xml:space="preserve"> and </w:t>
+            </w:r>
+            <w:proofErr w:type="spellStart"/>
+            <w:r>
+              <w:rPr>
+                <w:rFonts w:ascii="Palatino Linotype" w:hAnsi="Palatino Linotype" w:cstheme="minorHAnsi"/>
+                <w:b/>
+                <w:color w:val="5B9BD5" w:themeColor="accent1"/>
+                <w:sz w:val="20"/>
+              </w:rPr>
+              <w:t>nlast</w:t>
+            </w:r>
+            <w:proofErr w:type="spellEnd"/>
+            <w:r>
+              <w:rPr>
+                <w:rFonts w:ascii="Palatino Linotype" w:hAnsi="Palatino Linotype" w:cstheme="minorHAnsi"/>
+                <w:b/>
+                <w:color w:val="5B9BD5" w:themeColor="accent1"/>
+                <w:sz w:val="20"/>
+              </w:rPr>
+              <w:t>=</w:t>
+            </w:r>
+            <w:proofErr w:type="spellStart"/>
+            <w:r>
+              <w:rPr>
+                <w:rFonts w:ascii="Palatino Linotype" w:hAnsi="Palatino Linotype" w:cstheme="minorHAnsi"/>
+                <w:b/>
+                <w:color w:val="5B9BD5" w:themeColor="accent1"/>
+                <w:sz w:val="20"/>
+              </w:rPr>
+              <w:t>s.namelast</w:t>
+            </w:r>
+            <w:proofErr w:type="spellEnd"/>
+            <w:r>
+              <w:rPr>
+                <w:rFonts w:ascii="Palatino Linotype" w:hAnsi="Palatino Linotype" w:cstheme="minorHAnsi"/>
+                <w:b/>
+                <w:color w:val="5B9BD5" w:themeColor="accent1"/>
+                <w:sz w:val="20"/>
+              </w:rPr>
+              <w:t>;</w:t>
+            </w:r>
+          </w:p>
+          <w:p>
+            <w:pPr>
+              <w:ind w:left="454"/>
+              <w:rPr>
+                <w:rFonts w:ascii="Palatino Linotype" w:hAnsi="Palatino Linotype" w:cstheme="minorHAnsi"/>
+                <w:b/>
+                <w:color w:val="5B9BD5" w:themeColor="accent1"/>
+                <w:sz w:val="20"/>
+              </w:rPr>
+            </w:pPr>
+            <w:r>
+              <w:rPr>
+                <w:rFonts w:ascii="Palatino Linotype" w:hAnsi="Palatino Linotype" w:cstheme="minorHAnsi"/>
+                <w:b/>
+                <w:color w:val="5B9BD5" w:themeColor="accent1"/>
+                <w:sz w:val="20"/>
+              </w:rPr>
+              <w:tab/>
+            </w:r>
+          </w:p>
+          <w:p>
+            <w:pPr>
+              <w:ind w:left="454"/>
+              <w:rPr>
+                <w:rFonts w:ascii="Palatino Linotype" w:hAnsi="Palatino Linotype" w:cstheme="minorHAnsi"/>
+                <w:b/>
+                <w:color w:val="5B9BD5" w:themeColor="accent1"/>
+                <w:sz w:val="20"/>
+              </w:rPr>
+            </w:pPr>
+            <w:r>
+              <w:rPr>
+                <w:rFonts w:ascii="Palatino Linotype" w:hAnsi="Palatino Linotype" w:cstheme="minorHAnsi"/>
+                <w:b/>
+                <w:color w:val="5B9BD5" w:themeColor="accent1"/>
+                <w:sz w:val="20"/>
+              </w:rPr>
+              <w:tab/>
+            </w:r>
+          </w:p>
+          <w:p>
+            <w:pPr>
+              <w:ind w:left="454"/>
+              <w:rPr>
+                <w:rFonts w:ascii="Palatino Linotype" w:hAnsi="Palatino Linotype" w:cstheme="minorHAnsi"/>
+                <w:b/>
+                <w:color w:val="5B9BD5" w:themeColor="accent1"/>
+                <w:sz w:val="20"/>
+              </w:rPr>
+            </w:pPr>
+            <w:r>
+              <w:rPr>
+                <w:rFonts w:ascii="Palatino Linotype" w:hAnsi="Palatino Linotype" w:cstheme="minorHAnsi"/>
+                <w:b/>
+                <w:color w:val="5B9BD5" w:themeColor="accent1"/>
+                <w:sz w:val="20"/>
+              </w:rPr>
+              <w:tab/>
+              <w:t>if flag THEN</w:t>
+            </w:r>
+            <w:r>
+              <w:rPr>
+                <w:rFonts w:ascii="Palatino Linotype" w:hAnsi="Palatino Linotype" w:cstheme="minorHAnsi"/>
+                <w:b/>
+                <w:color w:val="5B9BD5" w:themeColor="accent1"/>
+                <w:sz w:val="20"/>
+              </w:rPr>
+              <w:tab/>
+            </w:r>
+          </w:p>
+          <w:p>
+            <w:pPr>
+              <w:ind w:left="454"/>
+              <w:rPr>
+                <w:rFonts w:ascii="Palatino Linotype" w:hAnsi="Palatino Linotype" w:cstheme="minorHAnsi"/>
+                <w:b/>
+                <w:color w:val="5B9BD5" w:themeColor="accent1"/>
+                <w:sz w:val="20"/>
+              </w:rPr>
+            </w:pPr>
+            <w:r>
+              <w:rPr>
+                <w:rFonts w:ascii="Palatino Linotype" w:hAnsi="Palatino Linotype" w:cstheme="minorHAnsi"/>
+                <w:b/>
+                <w:color w:val="5B9BD5" w:themeColor="accent1"/>
+                <w:sz w:val="20"/>
+              </w:rPr>
+              <w:tab/>
+            </w:r>
+            <w:r>
+              <w:rPr>
+                <w:rFonts w:ascii="Palatino Linotype" w:hAnsi="Palatino Linotype" w:cstheme="minorHAnsi"/>
+                <w:b/>
+                <w:color w:val="5B9BD5" w:themeColor="accent1"/>
+                <w:sz w:val="20"/>
+              </w:rPr>
+              <w:tab/>
+              <w:t xml:space="preserve">select "student with same </w:t>
+            </w:r>
+            <w:proofErr w:type="spellStart"/>
+            <w:r>
+              <w:rPr>
+                <w:rFonts w:ascii="Palatino Linotype" w:hAnsi="Palatino Linotype" w:cstheme="minorHAnsi"/>
+                <w:b/>
+                <w:color w:val="5B9BD5" w:themeColor="accent1"/>
+                <w:sz w:val="20"/>
+              </w:rPr>
+              <w:t>namefirst</w:t>
+            </w:r>
+            <w:proofErr w:type="spellEnd"/>
+            <w:r>
+              <w:rPr>
+                <w:rFonts w:ascii="Palatino Linotype" w:hAnsi="Palatino Linotype" w:cstheme="minorHAnsi"/>
+                <w:b/>
+                <w:color w:val="5B9BD5" w:themeColor="accent1"/>
+                <w:sz w:val="20"/>
+              </w:rPr>
+              <w:t xml:space="preserve"> and </w:t>
+            </w:r>
+            <w:proofErr w:type="spellStart"/>
+            <w:r>
+              <w:rPr>
+                <w:rFonts w:ascii="Palatino Linotype" w:hAnsi="Palatino Linotype" w:cstheme="minorHAnsi"/>
+                <w:b/>
+                <w:color w:val="5B9BD5" w:themeColor="accent1"/>
+                <w:sz w:val="20"/>
+              </w:rPr>
+              <w:t>namelast</w:t>
+            </w:r>
+            <w:proofErr w:type="spellEnd"/>
+            <w:r>
+              <w:rPr>
+                <w:rFonts w:ascii="Palatino Linotype" w:hAnsi="Palatino Linotype" w:cstheme="minorHAnsi"/>
+                <w:b/>
+                <w:color w:val="5B9BD5" w:themeColor="accent1"/>
+                <w:sz w:val="20"/>
+              </w:rPr>
+              <w:t xml:space="preserve"> already existed" as "Duplication";</w:t>
+            </w:r>
+          </w:p>
+          <w:p>
+            <w:pPr>
+              <w:ind w:left="454"/>
+              <w:rPr>
+                <w:rFonts w:ascii="Palatino Linotype" w:hAnsi="Palatino Linotype" w:cstheme="minorHAnsi"/>
+                <w:b/>
+                <w:color w:val="5B9BD5" w:themeColor="accent1"/>
+                <w:sz w:val="20"/>
+              </w:rPr>
+            </w:pPr>
+            <w:r>
+              <w:rPr>
+                <w:rFonts w:ascii="Palatino Linotype" w:hAnsi="Palatino Linotype" w:cstheme="minorHAnsi"/>
+                <w:b/>
+                <w:color w:val="5B9BD5" w:themeColor="accent1"/>
+                <w:sz w:val="20"/>
+              </w:rPr>
+              <w:tab/>
+            </w:r>
+            <w:r>
+              <w:rPr>
+                <w:rFonts w:ascii="Palatino Linotype" w:hAnsi="Palatino Linotype" w:cstheme="minorHAnsi"/>
+                <w:b/>
+                <w:color w:val="5B9BD5" w:themeColor="accent1"/>
+                <w:sz w:val="20"/>
+              </w:rPr>
+              <w:tab/>
+            </w:r>
+          </w:p>
+          <w:p>
+            <w:pPr>
+              <w:ind w:left="454"/>
+              <w:rPr>
+                <w:rFonts w:ascii="Palatino Linotype" w:hAnsi="Palatino Linotype" w:cstheme="minorHAnsi"/>
+                <w:b/>
+                <w:color w:val="5B9BD5" w:themeColor="accent1"/>
+                <w:sz w:val="20"/>
+              </w:rPr>
+            </w:pPr>
+            <w:r>
+              <w:rPr>
+                <w:rFonts w:ascii="Palatino Linotype" w:hAnsi="Palatino Linotype" w:cstheme="minorHAnsi"/>
+                <w:b/>
+                <w:color w:val="5B9BD5" w:themeColor="accent1"/>
+                <w:sz w:val="20"/>
+              </w:rPr>
+              <w:tab/>
+              <w:t>ELSE</w:t>
+            </w:r>
+          </w:p>
+          <w:p>
+            <w:pPr>
+              <w:ind w:left="454"/>
+              <w:rPr>
+                <w:rFonts w:ascii="Palatino Linotype" w:hAnsi="Palatino Linotype" w:cstheme="minorHAnsi"/>
+                <w:b/>
+                <w:color w:val="5B9BD5" w:themeColor="accent1"/>
+                <w:sz w:val="20"/>
+              </w:rPr>
+            </w:pPr>
+            <w:r>
+              <w:rPr>
+                <w:rFonts w:ascii="Palatino Linotype" w:hAnsi="Palatino Linotype" w:cstheme="minorHAnsi"/>
+                <w:b/>
+                <w:color w:val="5B9BD5" w:themeColor="accent1"/>
+                <w:sz w:val="20"/>
+              </w:rPr>
+              <w:tab/>
+            </w:r>
+            <w:r>
+              <w:rPr>
+                <w:rFonts w:ascii="Palatino Linotype" w:hAnsi="Palatino Linotype" w:cstheme="minorHAnsi"/>
+                <w:b/>
+                <w:color w:val="5B9BD5" w:themeColor="accent1"/>
+                <w:sz w:val="20"/>
+              </w:rPr>
+              <w:tab/>
+            </w:r>
+          </w:p>
+          <w:p>
+            <w:pPr>
+              <w:ind w:left="454"/>
+              <w:rPr>
+                <w:rFonts w:ascii="Palatino Linotype" w:hAnsi="Palatino Linotype" w:cstheme="minorHAnsi"/>
+                <w:b/>
+                <w:color w:val="5B9BD5" w:themeColor="accent1"/>
+                <w:sz w:val="20"/>
+              </w:rPr>
+            </w:pPr>
+            <w:r>
+              <w:rPr>
+                <w:rFonts w:ascii="Palatino Linotype" w:hAnsi="Palatino Linotype" w:cstheme="minorHAnsi"/>
+                <w:b/>
+                <w:color w:val="5B9BD5" w:themeColor="accent1"/>
+                <w:sz w:val="20"/>
+              </w:rPr>
+              <w:tab/>
+            </w:r>
+            <w:r>
+              <w:rPr>
+                <w:rFonts w:ascii="Palatino Linotype" w:hAnsi="Palatino Linotype" w:cstheme="minorHAnsi"/>
+                <w:b/>
+                <w:color w:val="5B9BD5" w:themeColor="accent1"/>
+                <w:sz w:val="20"/>
+              </w:rPr>
+              <w:tab/>
+              <w:t>insert into student(</w:t>
+            </w:r>
+            <w:proofErr w:type="spellStart"/>
+            <w:r>
+              <w:rPr>
+                <w:rFonts w:ascii="Palatino Linotype" w:hAnsi="Palatino Linotype" w:cstheme="minorHAnsi"/>
+                <w:b/>
+                <w:color w:val="5B9BD5" w:themeColor="accent1"/>
+                <w:sz w:val="20"/>
+              </w:rPr>
+              <w:t>id,namefirst,namelast</w:t>
+            </w:r>
+            <w:proofErr w:type="spellEnd"/>
+            <w:r>
+              <w:rPr>
+                <w:rFonts w:ascii="Palatino Linotype" w:hAnsi="Palatino Linotype" w:cstheme="minorHAnsi"/>
+                <w:b/>
+                <w:color w:val="5B9BD5" w:themeColor="accent1"/>
+                <w:sz w:val="20"/>
+              </w:rPr>
+              <w:t>) values(_</w:t>
+            </w:r>
+            <w:proofErr w:type="spellStart"/>
+            <w:r>
+              <w:rPr>
+                <w:rFonts w:ascii="Palatino Linotype" w:hAnsi="Palatino Linotype" w:cstheme="minorHAnsi"/>
+                <w:b/>
+                <w:color w:val="5B9BD5" w:themeColor="accent1"/>
+                <w:sz w:val="20"/>
+              </w:rPr>
+              <w:t>id,nfirst,nlast</w:t>
+            </w:r>
+            <w:proofErr w:type="spellEnd"/>
+            <w:r>
+              <w:rPr>
+                <w:rFonts w:ascii="Palatino Linotype" w:hAnsi="Palatino Linotype" w:cstheme="minorHAnsi"/>
+                <w:b/>
+                <w:color w:val="5B9BD5" w:themeColor="accent1"/>
+                <w:sz w:val="20"/>
+              </w:rPr>
+              <w:t>);</w:t>
+            </w:r>
+          </w:p>
+          <w:p>
+            <w:pPr>
+              <w:ind w:left="454"/>
+              <w:rPr>
+                <w:rFonts w:ascii="Palatino Linotype" w:hAnsi="Palatino Linotype" w:cstheme="minorHAnsi"/>
+                <w:b/>
+                <w:color w:val="5B9BD5" w:themeColor="accent1"/>
+                <w:sz w:val="20"/>
+              </w:rPr>
+            </w:pPr>
+            <w:r>
+              <w:rPr>
+                <w:rFonts w:ascii="Palatino Linotype" w:hAnsi="Palatino Linotype" w:cstheme="minorHAnsi"/>
+                <w:b/>
+                <w:color w:val="5B9BD5" w:themeColor="accent1"/>
+                <w:sz w:val="20"/>
+              </w:rPr>
+              <w:tab/>
+            </w:r>
+            <w:r>
+              <w:rPr>
+                <w:rFonts w:ascii="Palatino Linotype" w:hAnsi="Palatino Linotype" w:cstheme="minorHAnsi"/>
+                <w:b/>
+                <w:color w:val="5B9BD5" w:themeColor="accent1"/>
+                <w:sz w:val="20"/>
+              </w:rPr>
+              <w:tab/>
+              <w:t xml:space="preserve">insert into </w:t>
+            </w:r>
+            <w:proofErr w:type="spellStart"/>
+            <w:r>
+              <w:rPr>
+                <w:rFonts w:ascii="Palatino Linotype" w:hAnsi="Palatino Linotype" w:cstheme="minorHAnsi"/>
+                <w:b/>
+                <w:color w:val="5B9BD5" w:themeColor="accent1"/>
+                <w:sz w:val="20"/>
+              </w:rPr>
+              <w:t>student_phone</w:t>
+            </w:r>
+            <w:proofErr w:type="spellEnd"/>
+            <w:r>
+              <w:rPr>
+                <w:rFonts w:ascii="Palatino Linotype" w:hAnsi="Palatino Linotype" w:cstheme="minorHAnsi"/>
+                <w:b/>
+                <w:color w:val="5B9BD5" w:themeColor="accent1"/>
+                <w:sz w:val="20"/>
+              </w:rPr>
               <w:t>(</w:t>
             </w:r>
             <w:proofErr w:type="spellStart"/>
@@ -2572,547 +3216,117 @@
                 <w:color w:val="5B9BD5" w:themeColor="accent1"/>
                 <w:sz w:val="20"/>
               </w:rPr>
-              <w:t>nfirst</w:t>
-            </w:r>
-            <w:proofErr w:type="spellEnd"/>
-            <w:r>
-              <w:rPr>
-                <w:rFonts w:ascii="Palatino Linotype" w:hAnsi="Palatino Linotype" w:cstheme="minorHAnsi"/>
-                <w:b/>
-                <w:color w:val="5B9BD5" w:themeColor="accent1"/>
-                <w:sz w:val="20"/>
-              </w:rPr>
-              <w:t xml:space="preserve"> </w:t>
-            </w:r>
-            <w:proofErr w:type="spellStart"/>
-            <w:r>
-              <w:rPr>
-                <w:rFonts w:ascii="Palatino Linotype" w:hAnsi="Palatino Linotype" w:cstheme="minorHAnsi"/>
-                <w:b/>
-                <w:color w:val="5B9BD5" w:themeColor="accent1"/>
-                <w:sz w:val="20"/>
-              </w:rPr>
-              <w:t>varchar</w:t>
-            </w:r>
-            <w:proofErr w:type="spellEnd"/>
-            <w:r>
-              <w:rPr>
-                <w:rFonts w:ascii="Palatino Linotype" w:hAnsi="Palatino Linotype" w:cstheme="minorHAnsi"/>
-                <w:b/>
-                <w:color w:val="5B9BD5" w:themeColor="accent1"/>
-                <w:sz w:val="20"/>
-              </w:rPr>
-              <w:t>(45),</w:t>
-            </w:r>
-            <w:proofErr w:type="spellStart"/>
-            <w:r>
-              <w:rPr>
-                <w:rFonts w:ascii="Palatino Linotype" w:hAnsi="Palatino Linotype" w:cstheme="minorHAnsi"/>
-                <w:b/>
-                <w:color w:val="5B9BD5" w:themeColor="accent1"/>
-                <w:sz w:val="20"/>
-              </w:rPr>
-              <w:t>nlast</w:t>
-            </w:r>
-            <w:proofErr w:type="spellEnd"/>
-            <w:r>
-              <w:rPr>
-                <w:rFonts w:ascii="Palatino Linotype" w:hAnsi="Palatino Linotype" w:cstheme="minorHAnsi"/>
-                <w:b/>
-                <w:color w:val="5B9BD5" w:themeColor="accent1"/>
-                <w:sz w:val="20"/>
-              </w:rPr>
-              <w:t xml:space="preserve"> </w:t>
-            </w:r>
-            <w:proofErr w:type="spellStart"/>
-            <w:r>
-              <w:rPr>
-                <w:rFonts w:ascii="Palatino Linotype" w:hAnsi="Palatino Linotype" w:cstheme="minorHAnsi"/>
-                <w:b/>
-                <w:color w:val="5B9BD5" w:themeColor="accent1"/>
-                <w:sz w:val="20"/>
-              </w:rPr>
-              <w:t>varchar</w:t>
-            </w:r>
-            <w:proofErr w:type="spellEnd"/>
-            <w:r>
-              <w:rPr>
-                <w:rFonts w:ascii="Palatino Linotype" w:hAnsi="Palatino Linotype" w:cstheme="minorHAnsi"/>
-                <w:b/>
-                <w:color w:val="5B9BD5" w:themeColor="accent1"/>
-                <w:sz w:val="20"/>
-              </w:rPr>
-              <w:t xml:space="preserve">(45),_number </w:t>
-            </w:r>
-            <w:proofErr w:type="spellStart"/>
-            <w:r>
-              <w:rPr>
-                <w:rFonts w:ascii="Palatino Linotype" w:hAnsi="Palatino Linotype" w:cstheme="minorHAnsi"/>
-                <w:b/>
-                <w:color w:val="5B9BD5" w:themeColor="accent1"/>
-                <w:sz w:val="20"/>
-              </w:rPr>
-              <w:t>varchar</w:t>
-            </w:r>
-            <w:proofErr w:type="spellEnd"/>
-            <w:r>
-              <w:rPr>
-                <w:rFonts w:ascii="Palatino Linotype" w:hAnsi="Palatino Linotype" w:cstheme="minorHAnsi"/>
-                <w:b/>
-                <w:color w:val="5B9BD5" w:themeColor="accent1"/>
-                <w:sz w:val="20"/>
-              </w:rPr>
-              <w:t xml:space="preserve">(45),_address </w:t>
-            </w:r>
-            <w:proofErr w:type="spellStart"/>
-            <w:r>
-              <w:rPr>
-                <w:rFonts w:ascii="Palatino Linotype" w:hAnsi="Palatino Linotype" w:cstheme="minorHAnsi"/>
-                <w:b/>
-                <w:color w:val="5B9BD5" w:themeColor="accent1"/>
-                <w:sz w:val="20"/>
-              </w:rPr>
-              <w:t>varchar</w:t>
-            </w:r>
-            <w:proofErr w:type="spellEnd"/>
-            <w:r>
-              <w:rPr>
-                <w:rFonts w:ascii="Palatino Linotype" w:hAnsi="Palatino Linotype" w:cstheme="minorHAnsi"/>
-                <w:b/>
-                <w:color w:val="5B9BD5" w:themeColor="accent1"/>
-                <w:sz w:val="20"/>
-              </w:rPr>
-              <w:t>(128)</w:t>
-            </w:r>
-            <w:r>
-              <w:rPr>
-                <w:rFonts w:ascii="Palatino Linotype" w:hAnsi="Palatino Linotype" w:cstheme="minorHAnsi"/>
-                <w:b/>
-                <w:color w:val="5B9BD5" w:themeColor="accent1"/>
-                <w:sz w:val="20"/>
-              </w:rPr>
-              <w:t>)</w:t>
-            </w:r>
-          </w:p>
-          <w:p>
-            <w:pPr>
-              <w:ind w:left="454"/>
-              <w:rPr>
-                <w:rFonts w:ascii="Palatino Linotype" w:hAnsi="Palatino Linotype" w:cstheme="minorHAnsi"/>
-                <w:b/>
-                <w:color w:val="5B9BD5" w:themeColor="accent1"/>
-                <w:sz w:val="20"/>
-              </w:rPr>
-            </w:pPr>
-            <w:r>
-              <w:rPr>
-                <w:rFonts w:ascii="Palatino Linotype" w:hAnsi="Palatino Linotype" w:cstheme="minorHAnsi"/>
-                <w:b/>
-                <w:color w:val="5B9BD5" w:themeColor="accent1"/>
-                <w:sz w:val="20"/>
-              </w:rPr>
-              <w:t xml:space="preserve">begin </w:t>
-            </w:r>
-          </w:p>
-          <w:p>
-            <w:pPr>
-              <w:ind w:left="454"/>
-              <w:rPr>
-                <w:rFonts w:ascii="Palatino Linotype" w:hAnsi="Palatino Linotype" w:cstheme="minorHAnsi"/>
-                <w:b/>
-                <w:color w:val="5B9BD5" w:themeColor="accent1"/>
-                <w:sz w:val="20"/>
-              </w:rPr>
-            </w:pPr>
-            <w:r>
-              <w:rPr>
-                <w:rFonts w:ascii="Palatino Linotype" w:hAnsi="Palatino Linotype" w:cstheme="minorHAnsi"/>
-                <w:b/>
-                <w:color w:val="5B9BD5" w:themeColor="accent1"/>
-                <w:sz w:val="20"/>
-              </w:rPr>
-              <w:tab/>
-              <w:t>declare flag bool;</w:t>
-            </w:r>
-          </w:p>
-          <w:p>
-            <w:pPr>
-              <w:ind w:left="454"/>
-              <w:rPr>
-                <w:rFonts w:ascii="Palatino Linotype" w:hAnsi="Palatino Linotype" w:cstheme="minorHAnsi"/>
-                <w:b/>
-                <w:color w:val="5B9BD5" w:themeColor="accent1"/>
-                <w:sz w:val="20"/>
-              </w:rPr>
-            </w:pPr>
-            <w:r>
-              <w:rPr>
-                <w:rFonts w:ascii="Palatino Linotype" w:hAnsi="Palatino Linotype" w:cstheme="minorHAnsi"/>
-                <w:b/>
-                <w:color w:val="5B9BD5" w:themeColor="accent1"/>
-                <w:sz w:val="20"/>
-              </w:rPr>
-              <w:tab/>
-              <w:t xml:space="preserve">select true into flag from student where </w:t>
-            </w:r>
-            <w:proofErr w:type="spellStart"/>
-            <w:r>
-              <w:rPr>
-                <w:rFonts w:ascii="Palatino Linotype" w:hAnsi="Palatino Linotype" w:cstheme="minorHAnsi"/>
-                <w:b/>
-                <w:color w:val="5B9BD5" w:themeColor="accent1"/>
-                <w:sz w:val="20"/>
-              </w:rPr>
-              <w:t>nfirst</w:t>
-            </w:r>
-            <w:proofErr w:type="spellEnd"/>
-            <w:r>
-              <w:rPr>
-                <w:rFonts w:ascii="Palatino Linotype" w:hAnsi="Palatino Linotype" w:cstheme="minorHAnsi"/>
-                <w:b/>
-                <w:color w:val="5B9BD5" w:themeColor="accent1"/>
-                <w:sz w:val="20"/>
-              </w:rPr>
-              <w:t>=</w:t>
-            </w:r>
-            <w:proofErr w:type="spellStart"/>
-            <w:r>
-              <w:rPr>
-                <w:rFonts w:ascii="Palatino Linotype" w:hAnsi="Palatino Linotype" w:cstheme="minorHAnsi"/>
-                <w:b/>
-                <w:color w:val="5B9BD5" w:themeColor="accent1"/>
-                <w:sz w:val="20"/>
-              </w:rPr>
-              <w:t>student.namefirst</w:t>
-            </w:r>
-            <w:proofErr w:type="spellEnd"/>
-            <w:r>
-              <w:rPr>
-                <w:rFonts w:ascii="Palatino Linotype" w:hAnsi="Palatino Linotype" w:cstheme="minorHAnsi"/>
-                <w:b/>
-                <w:color w:val="5B9BD5" w:themeColor="accent1"/>
-                <w:sz w:val="20"/>
-              </w:rPr>
-              <w:t xml:space="preserve"> and </w:t>
-            </w:r>
-            <w:proofErr w:type="spellStart"/>
-            <w:r>
-              <w:rPr>
-                <w:rFonts w:ascii="Palatino Linotype" w:hAnsi="Palatino Linotype" w:cstheme="minorHAnsi"/>
-                <w:b/>
-                <w:color w:val="5B9BD5" w:themeColor="accent1"/>
-                <w:sz w:val="20"/>
-              </w:rPr>
-              <w:t>nlast</w:t>
-            </w:r>
-            <w:proofErr w:type="spellEnd"/>
-            <w:r>
-              <w:rPr>
-                <w:rFonts w:ascii="Palatino Linotype" w:hAnsi="Palatino Linotype" w:cstheme="minorHAnsi"/>
-                <w:b/>
-                <w:color w:val="5B9BD5" w:themeColor="accent1"/>
-                <w:sz w:val="20"/>
-              </w:rPr>
-              <w:t>=</w:t>
-            </w:r>
-            <w:proofErr w:type="spellStart"/>
-            <w:r>
-              <w:rPr>
-                <w:rFonts w:ascii="Palatino Linotype" w:hAnsi="Palatino Linotype" w:cstheme="minorHAnsi"/>
-                <w:b/>
-                <w:color w:val="5B9BD5" w:themeColor="accent1"/>
-                <w:sz w:val="20"/>
-              </w:rPr>
-              <w:t>student.namelast</w:t>
-            </w:r>
-            <w:proofErr w:type="spellEnd"/>
-            <w:r>
-              <w:rPr>
-                <w:rFonts w:ascii="Palatino Linotype" w:hAnsi="Palatino Linotype" w:cstheme="minorHAnsi"/>
-                <w:b/>
-                <w:color w:val="5B9BD5" w:themeColor="accent1"/>
-                <w:sz w:val="20"/>
-              </w:rPr>
-              <w:t>;</w:t>
-            </w:r>
-          </w:p>
-          <w:p>
-            <w:pPr>
-              <w:ind w:left="454"/>
-              <w:rPr>
-                <w:rFonts w:ascii="Palatino Linotype" w:hAnsi="Palatino Linotype" w:cstheme="minorHAnsi"/>
-                <w:b/>
-                <w:color w:val="5B9BD5" w:themeColor="accent1"/>
-                <w:sz w:val="20"/>
-              </w:rPr>
-            </w:pPr>
-            <w:r>
-              <w:rPr>
-                <w:rFonts w:ascii="Palatino Linotype" w:hAnsi="Palatino Linotype" w:cstheme="minorHAnsi"/>
-                <w:b/>
-                <w:color w:val="5B9BD5" w:themeColor="accent1"/>
-                <w:sz w:val="20"/>
-              </w:rPr>
-              <w:tab/>
-            </w:r>
-          </w:p>
-          <w:p>
-            <w:pPr>
-              <w:ind w:left="454"/>
-              <w:rPr>
-                <w:rFonts w:ascii="Palatino Linotype" w:hAnsi="Palatino Linotype" w:cstheme="minorHAnsi"/>
-                <w:b/>
-                <w:color w:val="5B9BD5" w:themeColor="accent1"/>
-                <w:sz w:val="20"/>
-              </w:rPr>
-            </w:pPr>
-            <w:r>
-              <w:rPr>
-                <w:rFonts w:ascii="Palatino Linotype" w:hAnsi="Palatino Linotype" w:cstheme="minorHAnsi"/>
-                <w:b/>
-                <w:color w:val="5B9BD5" w:themeColor="accent1"/>
-                <w:sz w:val="20"/>
-              </w:rPr>
-              <w:tab/>
-            </w:r>
-          </w:p>
-          <w:p>
-            <w:pPr>
-              <w:ind w:left="454"/>
-              <w:rPr>
-                <w:rFonts w:ascii="Palatino Linotype" w:hAnsi="Palatino Linotype" w:cstheme="minorHAnsi"/>
-                <w:b/>
-                <w:color w:val="5B9BD5" w:themeColor="accent1"/>
-                <w:sz w:val="20"/>
-              </w:rPr>
-            </w:pPr>
-            <w:r>
-              <w:rPr>
-                <w:rFonts w:ascii="Palatino Linotype" w:hAnsi="Palatino Linotype" w:cstheme="minorHAnsi"/>
-                <w:b/>
-                <w:color w:val="5B9BD5" w:themeColor="accent1"/>
-                <w:sz w:val="20"/>
-              </w:rPr>
-              <w:tab/>
-              <w:t>if flag THEN</w:t>
-            </w:r>
-            <w:r>
-              <w:rPr>
-                <w:rFonts w:ascii="Palatino Linotype" w:hAnsi="Palatino Linotype" w:cstheme="minorHAnsi"/>
-                <w:b/>
-                <w:color w:val="5B9BD5" w:themeColor="accent1"/>
-                <w:sz w:val="20"/>
-              </w:rPr>
-              <w:tab/>
-            </w:r>
-          </w:p>
-          <w:p>
-            <w:pPr>
-              <w:ind w:left="454"/>
-              <w:rPr>
-                <w:rFonts w:ascii="Palatino Linotype" w:hAnsi="Palatino Linotype" w:cstheme="minorHAnsi"/>
-                <w:b/>
-                <w:color w:val="5B9BD5" w:themeColor="accent1"/>
-                <w:sz w:val="20"/>
-              </w:rPr>
-            </w:pPr>
-            <w:r>
-              <w:rPr>
-                <w:rFonts w:ascii="Palatino Linotype" w:hAnsi="Palatino Linotype" w:cstheme="minorHAnsi"/>
-                <w:b/>
-                <w:color w:val="5B9BD5" w:themeColor="accent1"/>
-                <w:sz w:val="20"/>
-              </w:rPr>
-              <w:tab/>
-            </w:r>
-            <w:r>
-              <w:rPr>
-                <w:rFonts w:ascii="Palatino Linotype" w:hAnsi="Palatino Linotype" w:cstheme="minorHAnsi"/>
-                <w:b/>
-                <w:color w:val="5B9BD5" w:themeColor="accent1"/>
-                <w:sz w:val="20"/>
-              </w:rPr>
-              <w:tab/>
-              <w:t xml:space="preserve">select "student with same </w:t>
-            </w:r>
-            <w:proofErr w:type="spellStart"/>
-            <w:r>
-              <w:rPr>
-                <w:rFonts w:ascii="Palatino Linotype" w:hAnsi="Palatino Linotype" w:cstheme="minorHAnsi"/>
-                <w:b/>
-                <w:color w:val="5B9BD5" w:themeColor="accent1"/>
-                <w:sz w:val="20"/>
-              </w:rPr>
-              <w:t>namefirst</w:t>
-            </w:r>
-            <w:proofErr w:type="spellEnd"/>
-            <w:r>
-              <w:rPr>
-                <w:rFonts w:ascii="Palatino Linotype" w:hAnsi="Palatino Linotype" w:cstheme="minorHAnsi"/>
-                <w:b/>
-                <w:color w:val="5B9BD5" w:themeColor="accent1"/>
-                <w:sz w:val="20"/>
-              </w:rPr>
-              <w:t xml:space="preserve"> and </w:t>
-            </w:r>
-            <w:proofErr w:type="spellStart"/>
-            <w:r>
-              <w:rPr>
-                <w:rFonts w:ascii="Palatino Linotype" w:hAnsi="Palatino Linotype" w:cstheme="minorHAnsi"/>
-                <w:b/>
-                <w:color w:val="5B9BD5" w:themeColor="accent1"/>
-                <w:sz w:val="20"/>
-              </w:rPr>
-              <w:t>namelast</w:t>
-            </w:r>
-            <w:proofErr w:type="spellEnd"/>
-            <w:r>
-              <w:rPr>
-                <w:rFonts w:ascii="Palatino Linotype" w:hAnsi="Palatino Linotype" w:cstheme="minorHAnsi"/>
-                <w:b/>
-                <w:color w:val="5B9BD5" w:themeColor="accent1"/>
-                <w:sz w:val="20"/>
-              </w:rPr>
-              <w:t xml:space="preserve"> already existed" as "Duplication";</w:t>
-            </w:r>
-          </w:p>
-          <w:p>
-            <w:pPr>
-              <w:ind w:left="454"/>
-              <w:rPr>
-                <w:rFonts w:ascii="Palatino Linotype" w:hAnsi="Palatino Linotype" w:cstheme="minorHAnsi"/>
-                <w:b/>
-                <w:color w:val="5B9BD5" w:themeColor="accent1"/>
-                <w:sz w:val="20"/>
-              </w:rPr>
-            </w:pPr>
-            <w:r>
-              <w:rPr>
-                <w:rFonts w:ascii="Palatino Linotype" w:hAnsi="Palatino Linotype" w:cstheme="minorHAnsi"/>
-                <w:b/>
-                <w:color w:val="5B9BD5" w:themeColor="accent1"/>
-                <w:sz w:val="20"/>
-              </w:rPr>
-              <w:tab/>
-            </w:r>
-            <w:r>
-              <w:rPr>
-                <w:rFonts w:ascii="Palatino Linotype" w:hAnsi="Palatino Linotype" w:cstheme="minorHAnsi"/>
-                <w:b/>
-                <w:color w:val="5B9BD5" w:themeColor="accent1"/>
-                <w:sz w:val="20"/>
-              </w:rPr>
-              <w:tab/>
-            </w:r>
-          </w:p>
-          <w:p>
-            <w:pPr>
-              <w:ind w:left="454"/>
-              <w:rPr>
-                <w:rFonts w:ascii="Palatino Linotype" w:hAnsi="Palatino Linotype" w:cstheme="minorHAnsi"/>
-                <w:b/>
-                <w:color w:val="5B9BD5" w:themeColor="accent1"/>
-                <w:sz w:val="20"/>
-              </w:rPr>
-            </w:pPr>
-            <w:r>
-              <w:rPr>
-                <w:rFonts w:ascii="Palatino Linotype" w:hAnsi="Palatino Linotype" w:cstheme="minorHAnsi"/>
-                <w:b/>
-                <w:color w:val="5B9BD5" w:themeColor="accent1"/>
-                <w:sz w:val="20"/>
-              </w:rPr>
-              <w:tab/>
-              <w:t>ELSE</w:t>
-            </w:r>
-          </w:p>
-          <w:p>
-            <w:pPr>
-              <w:ind w:left="454"/>
-              <w:rPr>
-                <w:rFonts w:ascii="Palatino Linotype" w:hAnsi="Palatino Linotype" w:cstheme="minorHAnsi"/>
-                <w:b/>
-                <w:color w:val="5B9BD5" w:themeColor="accent1"/>
-                <w:sz w:val="20"/>
-              </w:rPr>
-            </w:pPr>
-            <w:r>
-              <w:rPr>
-                <w:rFonts w:ascii="Palatino Linotype" w:hAnsi="Palatino Linotype" w:cstheme="minorHAnsi"/>
-                <w:b/>
-                <w:color w:val="5B9BD5" w:themeColor="accent1"/>
-                <w:sz w:val="20"/>
-              </w:rPr>
-              <w:tab/>
-            </w:r>
-            <w:r>
-              <w:rPr>
-                <w:rFonts w:ascii="Palatino Linotype" w:hAnsi="Palatino Linotype" w:cstheme="minorHAnsi"/>
-                <w:b/>
-                <w:color w:val="5B9BD5" w:themeColor="accent1"/>
-                <w:sz w:val="20"/>
-              </w:rPr>
-              <w:tab/>
-            </w:r>
-          </w:p>
-          <w:p>
-            <w:pPr>
-              <w:ind w:left="454"/>
-              <w:rPr>
-                <w:rFonts w:ascii="Palatino Linotype" w:hAnsi="Palatino Linotype" w:cstheme="minorHAnsi"/>
-                <w:b/>
-                <w:color w:val="5B9BD5" w:themeColor="accent1"/>
-                <w:sz w:val="20"/>
-              </w:rPr>
-            </w:pPr>
-            <w:r>
-              <w:rPr>
-                <w:rFonts w:ascii="Palatino Linotype" w:hAnsi="Palatino Linotype" w:cstheme="minorHAnsi"/>
-                <w:b/>
-                <w:color w:val="5B9BD5" w:themeColor="accent1"/>
-                <w:sz w:val="20"/>
-              </w:rPr>
-              <w:tab/>
-            </w:r>
-            <w:r>
-              <w:rPr>
-                <w:rFonts w:ascii="Palatino Linotype" w:hAnsi="Palatino Linotype" w:cstheme="minorHAnsi"/>
-                <w:b/>
-                <w:color w:val="5B9BD5" w:themeColor="accent1"/>
-                <w:sz w:val="20"/>
-              </w:rPr>
-              <w:tab/>
-              <w:t>insert into s(</w:t>
-            </w:r>
-            <w:proofErr w:type="spellStart"/>
-            <w:r>
-              <w:rPr>
-                <w:rFonts w:ascii="Palatino Linotype" w:hAnsi="Palatino Linotype" w:cstheme="minorHAnsi"/>
-                <w:b/>
-                <w:color w:val="5B9BD5" w:themeColor="accent1"/>
-                <w:sz w:val="20"/>
-              </w:rPr>
-              <w:t>namefirst,namelast</w:t>
-            </w:r>
-            <w:proofErr w:type="spellEnd"/>
-            <w:r>
-              <w:rPr>
-                <w:rFonts w:ascii="Palatino Linotype" w:hAnsi="Palatino Linotype" w:cstheme="minorHAnsi"/>
-                <w:b/>
-                <w:color w:val="5B9BD5" w:themeColor="accent1"/>
-                <w:sz w:val="20"/>
-              </w:rPr>
-              <w:t>) values(</w:t>
-            </w:r>
-            <w:proofErr w:type="spellStart"/>
-            <w:r>
-              <w:rPr>
-                <w:rFonts w:ascii="Palatino Linotype" w:hAnsi="Palatino Linotype" w:cstheme="minorHAnsi"/>
-                <w:b/>
-                <w:color w:val="5B9BD5" w:themeColor="accent1"/>
-                <w:sz w:val="20"/>
-              </w:rPr>
-              <w:t>nfirst,nlast</w:t>
+              <w:t>id,number</w:t>
+            </w:r>
+            <w:proofErr w:type="spellEnd"/>
+            <w:r>
+              <w:rPr>
+                <w:rFonts w:ascii="Palatino Linotype" w:hAnsi="Palatino Linotype" w:cstheme="minorHAnsi"/>
+                <w:b/>
+                <w:color w:val="5B9BD5" w:themeColor="accent1"/>
+                <w:sz w:val="20"/>
+              </w:rPr>
+              <w:t>) values(_</w:t>
+            </w:r>
+            <w:proofErr w:type="spellStart"/>
+            <w:r>
+              <w:rPr>
+                <w:rFonts w:ascii="Palatino Linotype" w:hAnsi="Palatino Linotype" w:cstheme="minorHAnsi"/>
+                <w:b/>
+                <w:color w:val="5B9BD5" w:themeColor="accent1"/>
+                <w:sz w:val="20"/>
+              </w:rPr>
+              <w:t>idp</w:t>
+            </w:r>
+            <w:proofErr w:type="spellEnd"/>
+            <w:r>
+              <w:rPr>
+                <w:rFonts w:ascii="Palatino Linotype" w:hAnsi="Palatino Linotype" w:cstheme="minorHAnsi"/>
+                <w:b/>
+                <w:color w:val="5B9BD5" w:themeColor="accent1"/>
+                <w:sz w:val="20"/>
+              </w:rPr>
+              <w:t>,_number);</w:t>
+            </w:r>
+          </w:p>
+          <w:p>
+            <w:pPr>
+              <w:ind w:left="454"/>
+              <w:rPr>
+                <w:rFonts w:ascii="Palatino Linotype" w:hAnsi="Palatino Linotype" w:cstheme="minorHAnsi"/>
+                <w:b/>
+                <w:color w:val="5B9BD5" w:themeColor="accent1"/>
+                <w:sz w:val="20"/>
+              </w:rPr>
+            </w:pPr>
+            <w:r>
+              <w:rPr>
+                <w:rFonts w:ascii="Palatino Linotype" w:hAnsi="Palatino Linotype" w:cstheme="minorHAnsi"/>
+                <w:b/>
+                <w:color w:val="5B9BD5" w:themeColor="accent1"/>
+                <w:sz w:val="20"/>
+              </w:rPr>
+              <w:tab/>
+            </w:r>
+            <w:r>
+              <w:rPr>
+                <w:rFonts w:ascii="Palatino Linotype" w:hAnsi="Palatino Linotype" w:cstheme="minorHAnsi"/>
+                <w:b/>
+                <w:color w:val="5B9BD5" w:themeColor="accent1"/>
+                <w:sz w:val="20"/>
+              </w:rPr>
+              <w:tab/>
+              <w:t xml:space="preserve">insert into </w:t>
+            </w:r>
+            <w:proofErr w:type="spellStart"/>
+            <w:r>
+              <w:rPr>
+                <w:rFonts w:ascii="Palatino Linotype" w:hAnsi="Palatino Linotype" w:cstheme="minorHAnsi"/>
+                <w:b/>
+                <w:color w:val="5B9BD5" w:themeColor="accent1"/>
+                <w:sz w:val="20"/>
+              </w:rPr>
+              <w:t>student_address</w:t>
+            </w:r>
+            <w:proofErr w:type="spellEnd"/>
+            <w:r>
+              <w:rPr>
+                <w:rFonts w:ascii="Palatino Linotype" w:hAnsi="Palatino Linotype" w:cstheme="minorHAnsi"/>
+                <w:b/>
+                <w:color w:val="5B9BD5" w:themeColor="accent1"/>
+                <w:sz w:val="20"/>
+              </w:rPr>
+              <w:t>(</w:t>
+            </w:r>
+            <w:proofErr w:type="spellStart"/>
+            <w:r>
+              <w:rPr>
+                <w:rFonts w:ascii="Palatino Linotype" w:hAnsi="Palatino Linotype" w:cstheme="minorHAnsi"/>
+                <w:b/>
+                <w:color w:val="5B9BD5" w:themeColor="accent1"/>
+                <w:sz w:val="20"/>
+              </w:rPr>
+              <w:t>id,studentid,address</w:t>
+            </w:r>
+            <w:proofErr w:type="spellEnd"/>
+            <w:r>
+              <w:rPr>
+                <w:rFonts w:ascii="Palatino Linotype" w:hAnsi="Palatino Linotype" w:cstheme="minorHAnsi"/>
+                <w:b/>
+                <w:color w:val="5B9BD5" w:themeColor="accent1"/>
+                <w:sz w:val="20"/>
+              </w:rPr>
+              <w:t>) values(_</w:t>
+            </w:r>
+            <w:proofErr w:type="spellStart"/>
+            <w:r>
+              <w:rPr>
+                <w:rFonts w:ascii="Palatino Linotype" w:hAnsi="Palatino Linotype" w:cstheme="minorHAnsi"/>
+                <w:b/>
+                <w:color w:val="5B9BD5" w:themeColor="accent1"/>
+                <w:sz w:val="20"/>
+              </w:rPr>
+              <w:t>id,_id,_address</w:t>
             </w:r>
             <w:proofErr w:type="spellEnd"/>
             <w:r>
@@ -3152,106 +3366,6 @@
                 <w:sz w:val="20"/>
               </w:rPr>
               <w:tab/>
-              <w:t xml:space="preserve">insert into </w:t>
-            </w:r>
-            <w:proofErr w:type="spellStart"/>
-            <w:r>
-              <w:rPr>
-                <w:rFonts w:ascii="Palatino Linotype" w:hAnsi="Palatino Linotype" w:cstheme="minorHAnsi"/>
-                <w:b/>
-                <w:color w:val="5B9BD5" w:themeColor="accent1"/>
-                <w:sz w:val="20"/>
-              </w:rPr>
-              <w:t>student_phone</w:t>
-            </w:r>
-            <w:proofErr w:type="spellEnd"/>
-            <w:r>
-              <w:rPr>
-                <w:rFonts w:ascii="Palatino Linotype" w:hAnsi="Palatino Linotype" w:cstheme="minorHAnsi"/>
-                <w:b/>
-                <w:color w:val="5B9BD5" w:themeColor="accent1"/>
-                <w:sz w:val="20"/>
-              </w:rPr>
-              <w:t>(number) values(_number);</w:t>
-            </w:r>
-          </w:p>
-          <w:p>
-            <w:pPr>
-              <w:ind w:left="454"/>
-              <w:rPr>
-                <w:rFonts w:ascii="Palatino Linotype" w:hAnsi="Palatino Linotype" w:cstheme="minorHAnsi"/>
-                <w:b/>
-                <w:color w:val="5B9BD5" w:themeColor="accent1"/>
-                <w:sz w:val="20"/>
-              </w:rPr>
-            </w:pPr>
-            <w:r>
-              <w:rPr>
-                <w:rFonts w:ascii="Palatino Linotype" w:hAnsi="Palatino Linotype" w:cstheme="minorHAnsi"/>
-                <w:b/>
-                <w:color w:val="5B9BD5" w:themeColor="accent1"/>
-                <w:sz w:val="20"/>
-              </w:rPr>
-              <w:tab/>
-            </w:r>
-            <w:r>
-              <w:rPr>
-                <w:rFonts w:ascii="Palatino Linotype" w:hAnsi="Palatino Linotype" w:cstheme="minorHAnsi"/>
-                <w:b/>
-                <w:color w:val="5B9BD5" w:themeColor="accent1"/>
-                <w:sz w:val="20"/>
-              </w:rPr>
-              <w:tab/>
-              <w:t xml:space="preserve">insert into </w:t>
-            </w:r>
-            <w:proofErr w:type="spellStart"/>
-            <w:r>
-              <w:rPr>
-                <w:rFonts w:ascii="Palatino Linotype" w:hAnsi="Palatino Linotype" w:cstheme="minorHAnsi"/>
-                <w:b/>
-                <w:color w:val="5B9BD5" w:themeColor="accent1"/>
-                <w:sz w:val="20"/>
-              </w:rPr>
-              <w:t>student_address</w:t>
-            </w:r>
-            <w:proofErr w:type="spellEnd"/>
-            <w:r>
-              <w:rPr>
-                <w:rFonts w:ascii="Palatino Linotype" w:hAnsi="Palatino Linotype" w:cstheme="minorHAnsi"/>
-                <w:b/>
-                <w:color w:val="5B9BD5" w:themeColor="accent1"/>
-                <w:sz w:val="20"/>
-              </w:rPr>
-              <w:t>(address) values(_address);</w:t>
-            </w:r>
-          </w:p>
-          <w:p>
-            <w:pPr>
-              <w:ind w:left="454"/>
-              <w:rPr>
-                <w:rFonts w:ascii="Palatino Linotype" w:hAnsi="Palatino Linotype" w:cstheme="minorHAnsi"/>
-                <w:b/>
-                <w:color w:val="5B9BD5" w:themeColor="accent1"/>
-                <w:sz w:val="20"/>
-              </w:rPr>
-            </w:pPr>
-            <w:r>
-              <w:rPr>
-                <w:rFonts w:ascii="Palatino Linotype" w:hAnsi="Palatino Linotype" w:cstheme="minorHAnsi"/>
-                <w:b/>
-                <w:color w:val="5B9BD5" w:themeColor="accent1"/>
-                <w:sz w:val="20"/>
-              </w:rPr>
-              <w:tab/>
-            </w:r>
-            <w:r>
-              <w:rPr>
-                <w:rFonts w:ascii="Palatino Linotype" w:hAnsi="Palatino Linotype" w:cstheme="minorHAnsi"/>
-                <w:b/>
-                <w:color w:val="5B9BD5" w:themeColor="accent1"/>
-                <w:sz w:val="20"/>
-              </w:rPr>
-              <w:tab/>
             </w:r>
           </w:p>
           <w:p>
@@ -3339,11 +3453,8 @@
           </w:p>
           <w:p>
             <w:pPr>
-              <w:ind w:left="454"/>
-              <w:rPr>
-                <w:rFonts w:ascii="Palatino Linotype" w:hAnsi="Palatino Linotype" w:cstheme="minorHAnsi"/>
-                <w:b/>
-                <w:color w:val="5B9BD5" w:themeColor="accent1"/>
+              <w:rPr>
+                <w:rFonts w:ascii="Palatino Linotype" w:hAnsi="Palatino Linotype" w:cstheme="minorHAnsi"/>
                 <w:sz w:val="20"/>
               </w:rPr>
             </w:pPr>
@@ -3356,14 +3467,8 @@
               </w:rPr>
               <w:t>delimiter ;</w:t>
             </w:r>
-          </w:p>
-          <w:p>
-            <w:pPr>
-              <w:rPr>
-                <w:rFonts w:ascii="Palatino Linotype" w:hAnsi="Palatino Linotype" w:cstheme="minorHAnsi"/>
-                <w:sz w:val="20"/>
-              </w:rPr>
-            </w:pPr>
+            <w:bookmarkStart w:id="0" w:name="_GoBack"/>
+            <w:bookmarkEnd w:id="0"/>
           </w:p>
           <w:p>
             <w:pPr>
@@ -3418,6 +3523,7 @@
                 <w:sz w:val="20"/>
                 <w:szCs w:val="20"/>
               </w:rPr>
+              <w:lastRenderedPageBreak/>
               <w:t xml:space="preserve">Write a </w:t>
             </w:r>
             <w:r>
@@ -3526,8 +3632,6 @@
               </w:rPr>
               <w:t xml:space="preserve"> table, then insert the qualification in </w:t>
             </w:r>
-            <w:bookmarkStart w:id="0" w:name="_GoBack"/>
-            <w:bookmarkEnd w:id="0"/>
             <w:r>
               <w:rPr>
                 <w:rFonts w:cstheme="minorHAnsi"/>
@@ -4029,7 +4133,23 @@
                 <w:color w:val="5B9BD5" w:themeColor="accent1"/>
                 <w:sz w:val="20"/>
               </w:rPr>
-              <w:t xml:space="preserve"> ,id ,_</w:t>
+              <w:t xml:space="preserve"> ,</w:t>
+            </w:r>
+            <w:r>
+              <w:rPr>
+                <w:rFonts w:ascii="Palatino Linotype" w:hAnsi="Palatino Linotype" w:cstheme="minorHAnsi"/>
+                <w:color w:val="5B9BD5" w:themeColor="accent1"/>
+                <w:sz w:val="20"/>
+              </w:rPr>
+              <w:t>_</w:t>
+            </w:r>
+            <w:r>
+              <w:rPr>
+                <w:rFonts w:ascii="Palatino Linotype" w:hAnsi="Palatino Linotype" w:cstheme="minorHAnsi"/>
+                <w:color w:val="5B9BD5" w:themeColor="accent1"/>
+                <w:sz w:val="20"/>
+              </w:rPr>
+              <w:t>id ,_</w:t>
             </w:r>
             <w:proofErr w:type="spellStart"/>
             <w:r>
